--- a/FinalProject.docx
+++ b/FinalProject.docx
@@ -12,7 +12,6 @@
       </w:sdtPr>
       <w:sdtEndPr>
         <w:rPr>
-          <w:rFonts w:ascii="Times New Roman" w:hAnsi="Times New Roman" w:cs="Times New Roman"/>
           <w:b/>
           <w:bCs/>
           <w:color w:val="000000" w:themeColor="text1"/>
@@ -64,14 +63,12 @@
                               <w:p>
                                 <w:pPr>
                                   <w:rPr>
-                                    <w:rFonts w:ascii="Times New Roman" w:hAnsi="Times New Roman" w:cs="Times New Roman"/>
                                     <w:sz w:val="44"/>
                                     <w:szCs w:val="44"/>
                                   </w:rPr>
                                 </w:pPr>
                                 <w:r>
                                   <w:rPr>
-                                    <w:rFonts w:ascii="Times New Roman" w:hAnsi="Times New Roman" w:cs="Times New Roman"/>
                                     <w:sz w:val="44"/>
                                     <w:szCs w:val="44"/>
                                   </w:rPr>
@@ -79,7 +76,6 @@
                                 </w:r>
                                 <w:r>
                                   <w:rPr>
-                                    <w:rFonts w:ascii="Times New Roman" w:hAnsi="Times New Roman" w:cs="Times New Roman"/>
                                     <w:sz w:val="44"/>
                                     <w:szCs w:val="44"/>
                                   </w:rPr>
@@ -89,15 +85,11 @@
                               <w:p>
                                 <w:pPr>
                                   <w:rPr>
-                                    <w:rFonts w:ascii="Times New Roman" w:hAnsi="Times New Roman" w:cs="Times New Roman"/>
                                     <w:sz w:val="44"/>
                                     <w:szCs w:val="44"/>
                                   </w:rPr>
                                 </w:pPr>
                                 <w:r>
-                                  <w:rPr>
-                                    <w:rFonts w:ascii="Times New Roman" w:hAnsi="Times New Roman" w:cs="Times New Roman"/>
-                                  </w:rPr>
                                   <w:t>By Luis R. Alvarez Jr</w:t>
                                 </w:r>
                               </w:p>
@@ -134,14 +126,12 @@
                         <w:p>
                           <w:pPr>
                             <w:rPr>
-                              <w:rFonts w:ascii="Times New Roman" w:hAnsi="Times New Roman" w:cs="Times New Roman"/>
                               <w:sz w:val="44"/>
                               <w:szCs w:val="44"/>
                             </w:rPr>
                           </w:pPr>
                           <w:r>
                             <w:rPr>
-                              <w:rFonts w:ascii="Times New Roman" w:hAnsi="Times New Roman" w:cs="Times New Roman"/>
                               <w:sz w:val="44"/>
                               <w:szCs w:val="44"/>
                             </w:rPr>
@@ -149,7 +139,6 @@
                           </w:r>
                           <w:r>
                             <w:rPr>
-                              <w:rFonts w:ascii="Times New Roman" w:hAnsi="Times New Roman" w:cs="Times New Roman"/>
                               <w:sz w:val="44"/>
                               <w:szCs w:val="44"/>
                             </w:rPr>
@@ -159,15 +148,11 @@
                         <w:p>
                           <w:pPr>
                             <w:rPr>
-                              <w:rFonts w:ascii="Times New Roman" w:hAnsi="Times New Roman" w:cs="Times New Roman"/>
                               <w:sz w:val="44"/>
                               <w:szCs w:val="44"/>
                             </w:rPr>
                           </w:pPr>
                           <w:r>
-                            <w:rPr>
-                              <w:rFonts w:ascii="Times New Roman" w:hAnsi="Times New Roman" w:cs="Times New Roman"/>
-                            </w:rPr>
                             <w:t>By Luis R. Alvarez Jr</w:t>
                           </w:r>
                         </w:p>
@@ -180,13 +165,7 @@
             </mc:AlternateContent>
           </w:r>
         </w:p>
-        <w:p>
-          <w:pPr>
-            <w:rPr>
-              <w:rFonts w:ascii="Times New Roman" w:hAnsi="Times New Roman" w:cs="Times New Roman"/>
-            </w:rPr>
-          </w:pPr>
-        </w:p>
+        <w:p/>
         <w:p/>
         <w:p/>
         <w:p/>
@@ -194,7 +173,6 @@
           <w:pPr>
             <w:jc w:val="center"/>
             <w:rPr>
-              <w:rFonts w:ascii="Times New Roman" w:hAnsi="Times New Roman" w:cs="Times New Roman"/>
               <w:b/>
               <w:bCs/>
               <w:color w:val="000000" w:themeColor="text1"/>
@@ -205,7 +183,6 @@
           <w:pPr>
             <w:jc w:val="center"/>
             <w:rPr>
-              <w:rFonts w:ascii="Times New Roman" w:hAnsi="Times New Roman" w:cs="Times New Roman"/>
               <w:b/>
               <w:bCs/>
               <w:color w:val="000000" w:themeColor="text1"/>
@@ -216,7 +193,6 @@
           <w:pPr>
             <w:jc w:val="center"/>
             <w:rPr>
-              <w:rFonts w:ascii="Times New Roman" w:hAnsi="Times New Roman" w:cs="Times New Roman"/>
               <w:b/>
               <w:bCs/>
               <w:color w:val="000000" w:themeColor="text1"/>
@@ -301,7 +277,6 @@
           <w:pPr>
             <w:jc w:val="center"/>
             <w:rPr>
-              <w:rFonts w:ascii="Times New Roman" w:hAnsi="Times New Roman" w:cs="Times New Roman"/>
               <w:b/>
               <w:bCs/>
               <w:color w:val="000000" w:themeColor="text1"/>
@@ -311,7 +286,6 @@
         <w:p>
           <w:pPr>
             <w:rPr>
-              <w:rFonts w:ascii="Times New Roman" w:hAnsi="Times New Roman" w:cs="Times New Roman"/>
               <w:b/>
               <w:bCs/>
               <w:color w:val="000000" w:themeColor="text1"/>
@@ -319,7 +293,6 @@
           </w:pPr>
           <w:r>
             <w:rPr>
-              <w:rFonts w:ascii="Times New Roman" w:hAnsi="Times New Roman" w:cs="Times New Roman"/>
               <w:b/>
               <w:bCs/>
               <w:noProof/>
@@ -369,7 +342,6 @@
           </w:r>
           <w:r>
             <w:rPr>
-              <w:rFonts w:ascii="Times New Roman" w:hAnsi="Times New Roman" w:cs="Times New Roman"/>
               <w:b/>
               <w:bCs/>
               <w:noProof/>
@@ -446,7 +418,6 @@
           </w:r>
           <w:r>
             <w:rPr>
-              <w:rFonts w:ascii="Times New Roman" w:hAnsi="Times New Roman" w:cs="Times New Roman"/>
               <w:b/>
               <w:bCs/>
               <w:color w:val="000000" w:themeColor="text1"/>
@@ -460,461 +431,466 @@
       <w:pPr>
         <w:jc w:val="center"/>
         <w:rPr>
-          <w:rFonts w:ascii="Times New Roman" w:hAnsi="Times New Roman" w:cs="Times New Roman"/>
           <w:sz w:val="32"/>
           <w:szCs w:val="32"/>
         </w:rPr>
       </w:pPr>
       <w:r>
         <w:rPr>
-          <w:rFonts w:ascii="Times New Roman" w:hAnsi="Times New Roman" w:cs="Times New Roman"/>
           <w:sz w:val="32"/>
           <w:szCs w:val="32"/>
         </w:rPr>
         <w:lastRenderedPageBreak/>
-        <w:t>Golf SwingML</w:t>
-      </w:r>
-    </w:p>
-    <w:p>
-      <w:pPr>
-        <w:jc w:val="center"/>
-        <w:rPr>
-          <w:rFonts w:ascii="Times New Roman" w:hAnsi="Times New Roman" w:cs="Times New Roman"/>
+        <w:t xml:space="preserve">Golf </w:t>
+      </w:r>
+      <w:proofErr w:type="spellStart"/>
+      <w:r>
+        <w:rPr>
           <w:sz w:val="32"/>
           <w:szCs w:val="32"/>
         </w:rPr>
-      </w:pPr>
-    </w:p>
-    <w:p>
-      <w:pPr>
-        <w:ind w:firstLine="720"/>
-        <w:rPr>
-          <w:rFonts w:ascii="Times New Roman" w:hAnsi="Times New Roman" w:cs="Times New Roman"/>
-        </w:rPr>
-      </w:pPr>
-      <w:r>
-        <w:rPr>
-          <w:rFonts w:ascii="Times New Roman" w:hAnsi="Times New Roman" w:cs="Times New Roman"/>
-        </w:rPr>
+        <w:t>SwingML</w:t>
+      </w:r>
+      <w:proofErr w:type="spellEnd"/>
+    </w:p>
+    <w:p>
+      <w:pPr>
+        <w:rPr>
+          <w:b/>
+          <w:bCs/>
+        </w:rPr>
+      </w:pPr>
+      <w:r>
+        <w:rPr>
+          <w:b/>
+          <w:bCs/>
+        </w:rPr>
+        <w:t>Abstract</w:t>
+      </w:r>
+    </w:p>
+    <w:p>
+      <w:r>
+        <w:t xml:space="preserve">Golf </w:t>
+      </w:r>
+      <w:proofErr w:type="spellStart"/>
+      <w:r>
+        <w:t>SwingML</w:t>
+      </w:r>
+      <w:proofErr w:type="spellEnd"/>
+      <w:r>
+        <w:t xml:space="preserve"> is a project that leverages </w:t>
+      </w:r>
+      <w:r>
+        <w:t>Google’s</w:t>
+      </w:r>
+      <w:r>
+        <w:t xml:space="preserve"> API</w:t>
+      </w:r>
+      <w:r>
+        <w:t xml:space="preserve"> and python libraries </w:t>
+      </w:r>
+      <w:r>
+        <w:t>to analyze and detect a person in a video and then output a file with labels identifying a person and various landmarks on a person’s body</w:t>
+      </w:r>
+      <w:r>
+        <w:t>,</w:t>
+      </w:r>
+      <w:r>
+        <w:t xml:space="preserve"> such as the shoulder, elbow and arm.</w:t>
+      </w:r>
+    </w:p>
+    <w:p/>
+    <w:p>
+      <w:r>
+        <w:t xml:space="preserve">The result is an excel file </w:t>
+      </w:r>
+      <w:r>
+        <w:t xml:space="preserve">and graphs </w:t>
+      </w:r>
+      <w:r>
+        <w:t>that contain a time</w:t>
+      </w:r>
+      <w:r>
+        <w:t>-</w:t>
+      </w:r>
+      <w:r>
+        <w:t xml:space="preserve">stamps with corresponding </w:t>
+      </w:r>
+      <w:r>
+        <w:t xml:space="preserve">left elbow angles. Close analysis of this data frame reveals that the pro golfer keeps the left arm remarkably straight with the left elbow registering about 185 degrees for most of the swing.  The armature golfer shows the left elbow in a more bent position of about 210 degrees. Also, it was noted that the pro golfer momentarily flexes the left arm into 135 degree angle. This showcases how flexibility along with power and accuracy help the pros hit the long ball. </w:t>
+      </w:r>
+    </w:p>
+    <w:p>
+      <w:pPr>
+        <w:rPr>
+          <w:sz w:val="32"/>
+          <w:szCs w:val="32"/>
+        </w:rPr>
+      </w:pPr>
+    </w:p>
+    <w:p>
+      <w:pPr>
+        <w:rPr>
+          <w:b/>
+          <w:bCs/>
+        </w:rPr>
+      </w:pPr>
+      <w:r>
+        <w:rPr>
+          <w:b/>
+          <w:bCs/>
+        </w:rPr>
+        <w:t>I</w:t>
+      </w:r>
+      <w:r>
+        <w:rPr>
+          <w:b/>
+          <w:bCs/>
+        </w:rPr>
+        <w:t>ntroduction</w:t>
+      </w:r>
+    </w:p>
+    <w:p>
+      <w:r>
         <w:t>Off the tee</w:t>
       </w:r>
       <w:r>
-        <w:rPr>
-          <w:rFonts w:ascii="Times New Roman" w:hAnsi="Times New Roman" w:cs="Times New Roman"/>
-        </w:rPr>
         <w:t>,</w:t>
       </w:r>
       <w:r>
-        <w:rPr>
-          <w:rFonts w:ascii="Times New Roman" w:hAnsi="Times New Roman" w:cs="Times New Roman"/>
-        </w:rPr>
         <w:t xml:space="preserve"> in the year 1997 the average PGA tour driving distance was 2</w:t>
       </w:r>
       <w:r>
-        <w:rPr>
-          <w:rFonts w:ascii="Times New Roman" w:hAnsi="Times New Roman" w:cs="Times New Roman"/>
-        </w:rPr>
         <w:t>67 yards. At the same time Tiger Woods is outperforming his field by averaging 294 yards (</w:t>
       </w:r>
       <w:hyperlink r:id="rId8" w:history="1">
         <w:r>
           <w:rPr>
             <w:rStyle w:val="Hyperlink"/>
-            <w:rFonts w:ascii="Times New Roman" w:hAnsi="Times New Roman" w:cs="Times New Roman"/>
           </w:rPr>
-          <w:t>Wo</w:t>
-        </w:r>
-        <w:r>
-          <w:rPr>
-            <w:rStyle w:val="Hyperlink"/>
-            <w:rFonts w:ascii="Times New Roman" w:hAnsi="Times New Roman" w:cs="Times New Roman"/>
-          </w:rPr>
-          <w:t>o</w:t>
-        </w:r>
-        <w:r>
-          <w:rPr>
-            <w:rStyle w:val="Hyperlink"/>
-            <w:rFonts w:ascii="Times New Roman" w:hAnsi="Times New Roman" w:cs="Times New Roman"/>
-          </w:rPr>
-          <w:t>ds</w:t>
+          <w:t>Woods</w:t>
         </w:r>
       </w:hyperlink>
       <w:r>
-        <w:rPr>
-          <w:rFonts w:ascii="Times New Roman" w:hAnsi="Times New Roman" w:cs="Times New Roman"/>
-        </w:rPr>
         <w:t>).  As of August 2021, the tour average driving distance has caught up to Mr. Woods. Today a normal drive on the men’s tour is a whopping 295 yds. With the number one player hitting an average distance of 320 yds (</w:t>
       </w:r>
       <w:proofErr w:type="spellStart"/>
       <w:r>
-        <w:rPr>
-          <w:rFonts w:ascii="Times New Roman" w:hAnsi="Times New Roman" w:cs="Times New Roman"/>
-        </w:rPr>
         <w:fldChar w:fldCharType="begin"/>
       </w:r>
       <w:r>
-        <w:rPr>
-          <w:rFonts w:ascii="Times New Roman" w:hAnsi="Times New Roman" w:cs="Times New Roman"/>
-        </w:rPr>
         <w:instrText xml:space="preserve"> HYPERLINK "https://www.pgatour.com/content/pgatour/stats/stat.101.y2021.html" </w:instrText>
       </w:r>
       <w:r>
-        <w:rPr>
-          <w:rFonts w:ascii="Times New Roman" w:hAnsi="Times New Roman" w:cs="Times New Roman"/>
-        </w:rPr>
-      </w:r>
-      <w:r>
-        <w:rPr>
-          <w:rFonts w:ascii="Times New Roman" w:hAnsi="Times New Roman" w:cs="Times New Roman"/>
-        </w:rPr>
         <w:fldChar w:fldCharType="separate"/>
       </w:r>
       <w:r>
         <w:rPr>
           <w:rStyle w:val="Hyperlink"/>
-          <w:rFonts w:ascii="Times New Roman" w:hAnsi="Times New Roman" w:cs="Times New Roman"/>
-        </w:rPr>
-        <w:t>DeChambea</w:t>
-      </w:r>
-      <w:r>
-        <w:rPr>
-          <w:rStyle w:val="Hyperlink"/>
-          <w:rFonts w:ascii="Times New Roman" w:hAnsi="Times New Roman" w:cs="Times New Roman"/>
-        </w:rPr>
-        <w:t>u</w:t>
+        </w:rPr>
+        <w:t>DeChambeau</w:t>
       </w:r>
       <w:proofErr w:type="spellEnd"/>
       <w:r>
-        <w:rPr>
-          <w:rFonts w:ascii="Times New Roman" w:hAnsi="Times New Roman" w:cs="Times New Roman"/>
-        </w:rPr>
         <w:fldChar w:fldCharType="end"/>
       </w:r>
       <w:r>
-        <w:rPr>
-          <w:rFonts w:ascii="Times New Roman" w:hAnsi="Times New Roman" w:cs="Times New Roman"/>
-        </w:rPr>
         <w:t>). If the pros can increase their driving distance, why can’t you?</w:t>
       </w:r>
     </w:p>
-    <w:p>
-      <w:pPr>
-        <w:rPr>
-          <w:rFonts w:ascii="Times New Roman" w:hAnsi="Times New Roman" w:cs="Times New Roman"/>
-        </w:rPr>
-      </w:pPr>
-    </w:p>
-    <w:p>
-      <w:pPr>
-        <w:rPr>
-          <w:rFonts w:ascii="Times New Roman" w:hAnsi="Times New Roman" w:cs="Times New Roman"/>
-        </w:rPr>
-      </w:pPr>
-      <w:r>
-        <w:rPr>
-          <w:rFonts w:ascii="Times New Roman" w:hAnsi="Times New Roman" w:cs="Times New Roman"/>
-        </w:rPr>
+    <w:p/>
+    <w:p>
+      <w:r>
         <w:t xml:space="preserve">This project uses </w:t>
       </w:r>
       <w:r>
-        <w:rPr>
-          <w:rFonts w:ascii="Times New Roman" w:hAnsi="Times New Roman" w:cs="Times New Roman"/>
-        </w:rPr>
         <w:t>Python</w:t>
       </w:r>
       <w:r>
-        <w:rPr>
-          <w:rFonts w:ascii="Times New Roman" w:hAnsi="Times New Roman" w:cs="Times New Roman"/>
-        </w:rPr>
         <w:t xml:space="preserve"> and Google’s Video Intelligence </w:t>
       </w:r>
       <w:r>
-        <w:rPr>
-          <w:rFonts w:ascii="Times New Roman" w:hAnsi="Times New Roman" w:cs="Times New Roman"/>
-        </w:rPr>
         <w:t>Application Interface (</w:t>
       </w:r>
       <w:r>
-        <w:rPr>
-          <w:rFonts w:ascii="Times New Roman" w:hAnsi="Times New Roman" w:cs="Times New Roman"/>
-        </w:rPr>
         <w:t>API</w:t>
       </w:r>
       <w:r>
-        <w:rPr>
-          <w:rFonts w:ascii="Times New Roman" w:hAnsi="Times New Roman" w:cs="Times New Roman"/>
-        </w:rPr>
         <w:t>)</w:t>
       </w:r>
       <w:r>
-        <w:rPr>
-          <w:rFonts w:ascii="Times New Roman" w:hAnsi="Times New Roman" w:cs="Times New Roman"/>
-        </w:rPr>
         <w:t xml:space="preserve"> to analyze </w:t>
       </w:r>
       <w:r>
-        <w:rPr>
-          <w:rFonts w:ascii="Times New Roman" w:hAnsi="Times New Roman" w:cs="Times New Roman"/>
-        </w:rPr>
         <w:t xml:space="preserve">golf swing </w:t>
       </w:r>
       <w:r>
-        <w:rPr>
-          <w:rFonts w:ascii="Times New Roman" w:hAnsi="Times New Roman" w:cs="Times New Roman"/>
-        </w:rPr>
         <w:t xml:space="preserve">video footage </w:t>
       </w:r>
       <w:r>
-        <w:rPr>
-          <w:rFonts w:ascii="Times New Roman" w:hAnsi="Times New Roman" w:cs="Times New Roman"/>
-        </w:rPr>
         <w:t>to better</w:t>
       </w:r>
       <w:r>
-        <w:rPr>
-          <w:rFonts w:ascii="Times New Roman" w:hAnsi="Times New Roman" w:cs="Times New Roman"/>
-        </w:rPr>
         <w:t xml:space="preserve"> understand how the best in the world </w:t>
       </w:r>
       <w:r>
-        <w:rPr>
-          <w:rFonts w:ascii="Times New Roman" w:hAnsi="Times New Roman" w:cs="Times New Roman"/>
-        </w:rPr>
         <w:t>hit the long ball</w:t>
       </w:r>
       <w:r>
-        <w:rPr>
-          <w:rFonts w:ascii="Times New Roman" w:hAnsi="Times New Roman" w:cs="Times New Roman"/>
-        </w:rPr>
         <w:t>. Specifically, Google Cloud</w:t>
       </w:r>
       <w:r>
-        <w:rPr>
-          <w:rFonts w:ascii="Times New Roman" w:hAnsi="Times New Roman" w:cs="Times New Roman"/>
-        </w:rPr>
         <w:t xml:space="preserve"> (GC)</w:t>
       </w:r>
       <w:r>
-        <w:rPr>
-          <w:rFonts w:ascii="Times New Roman" w:hAnsi="Times New Roman" w:cs="Times New Roman"/>
-        </w:rPr>
         <w:t xml:space="preserve"> offers services that allow programmers to leverage cloud storage and machine learning</w:t>
       </w:r>
       <w:r>
-        <w:rPr>
-          <w:rFonts w:ascii="Times New Roman" w:hAnsi="Times New Roman" w:cs="Times New Roman"/>
-        </w:rPr>
         <w:t xml:space="preserve"> to annotate video with labels. The GC API produces a </w:t>
       </w:r>
       <w:r>
-        <w:rPr>
-          <w:rFonts w:ascii="Times New Roman" w:hAnsi="Times New Roman" w:cs="Times New Roman"/>
-        </w:rPr>
         <w:t>Java Script Object Notation (</w:t>
       </w:r>
       <w:r>
-        <w:rPr>
-          <w:rFonts w:ascii="Times New Roman" w:hAnsi="Times New Roman" w:cs="Times New Roman"/>
-        </w:rPr>
         <w:t>JSON</w:t>
       </w:r>
       <w:r>
-        <w:rPr>
-          <w:rFonts w:ascii="Times New Roman" w:hAnsi="Times New Roman" w:cs="Times New Roman"/>
-        </w:rPr>
         <w:t>)</w:t>
       </w:r>
       <w:r>
-        <w:rPr>
-          <w:rFonts w:ascii="Times New Roman" w:hAnsi="Times New Roman" w:cs="Times New Roman"/>
-        </w:rPr>
         <w:t xml:space="preserve"> file that contains a dictionary object that labels coordinates on the video and estimates what the point is, such as eyes, nose, shoulder, elbow and wrist. These annotations are then processed using python</w:t>
       </w:r>
       <w:r>
-        <w:rPr>
-          <w:rFonts w:ascii="Times New Roman" w:hAnsi="Times New Roman" w:cs="Times New Roman"/>
-        </w:rPr>
         <w:t>,</w:t>
       </w:r>
       <w:r>
-        <w:rPr>
-          <w:rFonts w:ascii="Times New Roman" w:hAnsi="Times New Roman" w:cs="Times New Roman"/>
-        </w:rPr>
         <w:t xml:space="preserve"> pandas, </w:t>
       </w:r>
       <w:r>
-        <w:rPr>
-          <w:rFonts w:ascii="Times New Roman" w:hAnsi="Times New Roman" w:cs="Times New Roman"/>
-        </w:rPr>
         <w:t xml:space="preserve">matplotlib, and math libraries to produce a Comma Separated Values (CSV) file that contains a time series of golf </w:t>
       </w:r>
       <w:r>
-        <w:rPr>
-          <w:rFonts w:ascii="Times New Roman" w:hAnsi="Times New Roman" w:cs="Times New Roman"/>
-        </w:rPr>
         <w:t>s</w:t>
       </w:r>
       <w:r>
-        <w:rPr>
-          <w:rFonts w:ascii="Times New Roman" w:hAnsi="Times New Roman" w:cs="Times New Roman"/>
-        </w:rPr>
         <w:t>wing angles</w:t>
       </w:r>
       <w:r>
-        <w:rPr>
-          <w:rFonts w:ascii="Times New Roman" w:hAnsi="Times New Roman" w:cs="Times New Roman"/>
-        </w:rPr>
         <w:t>.</w:t>
       </w:r>
     </w:p>
-    <w:p>
-      <w:pPr>
-        <w:rPr>
-          <w:rFonts w:ascii="Times New Roman" w:hAnsi="Times New Roman" w:cs="Times New Roman"/>
-        </w:rPr>
-      </w:pPr>
-      <w:r>
-        <w:rPr>
-          <w:rFonts w:ascii="Times New Roman" w:hAnsi="Times New Roman" w:cs="Times New Roman"/>
-        </w:rPr>
-        <w:t xml:space="preserve">  </w:t>
-      </w:r>
-    </w:p>
-    <w:p>
-      <w:pPr>
-        <w:rPr>
-          <w:rFonts w:ascii="Times New Roman" w:hAnsi="Times New Roman" w:cs="Times New Roman"/>
-          <w:color w:val="000000" w:themeColor="text1"/>
-        </w:rPr>
-      </w:pPr>
-    </w:p>
-    <w:p>
-      <w:pPr>
-        <w:rPr>
-          <w:rFonts w:ascii="Times New Roman" w:hAnsi="Times New Roman" w:cs="Times New Roman"/>
+    <w:p/>
+    <w:p>
+      <w:pPr>
+        <w:rPr>
           <w:b/>
           <w:bCs/>
-          <w:color w:val="000000" w:themeColor="text1"/>
-        </w:rPr>
-      </w:pPr>
-      <w:r>
-        <w:rPr>
-          <w:rFonts w:ascii="Times New Roman" w:hAnsi="Times New Roman" w:cs="Times New Roman"/>
+        </w:rPr>
+      </w:pPr>
+      <w:r>
+        <w:rPr>
           <w:b/>
           <w:bCs/>
-          <w:color w:val="000000" w:themeColor="text1"/>
-        </w:rPr>
-        <w:t>Google Cloud</w:t>
-      </w:r>
-      <w:r>
-        <w:rPr>
-          <w:rFonts w:ascii="Times New Roman" w:hAnsi="Times New Roman" w:cs="Times New Roman"/>
+        </w:rPr>
+        <w:t>Data Collection</w:t>
+      </w:r>
+    </w:p>
+    <w:p>
+      <w:r>
+        <w:t>Data is collected in three steps. First video is captured on a smartphone, second it is saved in cloud storage, and third the cloud storage bucket is accessed by the GC API and then outputs a file that is letter refined with python.</w:t>
+      </w:r>
+    </w:p>
+    <w:p/>
+    <w:p>
+      <w:pPr>
+        <w:rPr>
           <w:b/>
           <w:bCs/>
-          <w:color w:val="000000" w:themeColor="text1"/>
-        </w:rPr>
-        <w:t xml:space="preserve"> Bucket Setup </w:t>
-      </w:r>
-    </w:p>
-    <w:p>
-      <w:pPr>
-        <w:rPr>
-          <w:rFonts w:ascii="Times New Roman" w:hAnsi="Times New Roman" w:cs="Times New Roman"/>
-          <w:color w:val="000000" w:themeColor="text1"/>
-        </w:rPr>
-      </w:pPr>
-    </w:p>
-    <w:p>
-      <w:pPr>
-        <w:rPr>
-          <w:rFonts w:ascii="Times New Roman" w:hAnsi="Times New Roman" w:cs="Times New Roman"/>
-          <w:color w:val="000000" w:themeColor="text1"/>
-        </w:rPr>
-      </w:pPr>
-      <w:r>
-        <w:rPr>
-          <w:rFonts w:ascii="Times New Roman" w:hAnsi="Times New Roman" w:cs="Times New Roman"/>
-          <w:color w:val="000000" w:themeColor="text1"/>
-        </w:rPr>
-        <w:t xml:space="preserve">To setup a Google bucket sign into a google cloud account and browse to the </w:t>
-      </w:r>
-      <w:proofErr w:type="spellStart"/>
-      <w:r>
-        <w:rPr>
-          <w:rFonts w:ascii="Times New Roman" w:hAnsi="Times New Roman" w:cs="Times New Roman"/>
-          <w:color w:val="000000" w:themeColor="text1"/>
-        </w:rPr>
-        <w:t>CloudStorage</w:t>
-      </w:r>
-      <w:proofErr w:type="spellEnd"/>
-      <w:r>
-        <w:rPr>
-          <w:rFonts w:ascii="Times New Roman" w:hAnsi="Times New Roman" w:cs="Times New Roman"/>
-          <w:color w:val="000000" w:themeColor="text1"/>
-        </w:rPr>
-        <w:t xml:space="preserve"> menu. Click on Create Bucket, type a globally unique and permanent name, select region location, select standard storge class for data, and then select uniform access control.  This last step allows for permissions to the resource via Identity Access Management (IAM).  Next, browse to Create Project, click create; note </w:t>
-      </w:r>
-      <w:r>
-        <w:rPr>
-          <w:rFonts w:ascii="Times New Roman" w:hAnsi="Times New Roman" w:cs="Times New Roman"/>
+        </w:rPr>
+      </w:pPr>
+      <w:r>
+        <w:rPr>
+          <w:b/>
+          <w:bCs/>
+        </w:rPr>
+        <w:t xml:space="preserve">Driving Range and iPhone Recording: Data collection Step 1 </w:t>
+      </w:r>
+    </w:p>
+    <w:p>
+      <w:r>
+        <w:t xml:space="preserve">The data </w:t>
+      </w:r>
+      <w:r>
+        <w:t>is</w:t>
+      </w:r>
+      <w:r>
+        <w:t xml:space="preserve"> captured using an iPhone and a tripod at a driving range. The video </w:t>
+      </w:r>
+      <w:r>
+        <w:t xml:space="preserve">is </w:t>
+      </w:r>
+      <w:r>
+        <w:t xml:space="preserve">processed with iMovie on an iMac. The video </w:t>
+      </w:r>
+      <w:r>
+        <w:t>footage is</w:t>
+      </w:r>
+      <w:r>
+        <w:t xml:space="preserve"> </w:t>
+      </w:r>
+      <w:r>
+        <w:t>cut</w:t>
+      </w:r>
+      <w:r>
+        <w:t xml:space="preserve"> to contain 50 golf swings</w:t>
+      </w:r>
+      <w:r>
+        <w:t xml:space="preserve"> at a driving range.  Next, a video of a professional golfer is downloaded from YouTube to serve as a comparison at a later stage.</w:t>
+      </w:r>
+      <w:r>
+        <w:t xml:space="preserve"> The video is then processed in order to obtain annotations from google using two methods, namely the command line approach and programmatically. The second step in data collection is to request video annotation from the GC API.</w:t>
+      </w:r>
+      <w:r>
+        <w:t xml:space="preserve">  </w:t>
+      </w:r>
+    </w:p>
+    <w:p>
+      <w:pPr>
+        <w:rPr>
+          <w:color w:val="000000" w:themeColor="text1"/>
+        </w:rPr>
+      </w:pPr>
+    </w:p>
+    <w:p>
+      <w:pPr>
+        <w:rPr>
+          <w:b/>
+          <w:bCs/>
+          <w:color w:val="000000" w:themeColor="text1"/>
+        </w:rPr>
+      </w:pPr>
+      <w:r>
+        <w:rPr>
+          <w:b/>
+          <w:bCs/>
+          <w:color w:val="000000" w:themeColor="text1"/>
+        </w:rPr>
+        <w:t>Google Cloud</w:t>
+      </w:r>
+      <w:r>
+        <w:rPr>
+          <w:b/>
+          <w:bCs/>
+          <w:color w:val="000000" w:themeColor="text1"/>
+        </w:rPr>
+        <w:t xml:space="preserve"> Bucket Setup</w:t>
+      </w:r>
+      <w:r>
+        <w:rPr>
+          <w:b/>
+          <w:bCs/>
+          <w:color w:val="000000" w:themeColor="text1"/>
+        </w:rPr>
+        <w:t>: Data collection Step 2</w:t>
+      </w:r>
+    </w:p>
+    <w:p>
+      <w:pPr>
+        <w:rPr>
+          <w:color w:val="000000" w:themeColor="text1"/>
+        </w:rPr>
+      </w:pPr>
+      <w:r>
+        <w:rPr>
+          <w:color w:val="000000" w:themeColor="text1"/>
+        </w:rPr>
+        <w:t xml:space="preserve">Cloud Storage is leveraged in order to further process the initial video and extrapolate the label annotations. </w:t>
+      </w:r>
+      <w:r>
+        <w:rPr>
+          <w:color w:val="000000" w:themeColor="text1"/>
+        </w:rPr>
+        <w:t>To setup a</w:t>
+      </w:r>
+      <w:r>
+        <w:rPr>
+          <w:color w:val="000000" w:themeColor="text1"/>
+        </w:rPr>
+        <w:t xml:space="preserve"> remote server in the cloud create a cloud storage </w:t>
+      </w:r>
+      <w:r>
+        <w:rPr>
+          <w:i/>
+          <w:iCs/>
+          <w:color w:val="000000" w:themeColor="text1"/>
+        </w:rPr>
+        <w:t>bucket</w:t>
+      </w:r>
+      <w:r>
+        <w:rPr>
+          <w:color w:val="000000" w:themeColor="text1"/>
+        </w:rPr>
+        <w:t xml:space="preserve"> sign into a google cloud account and browse to the Cloud</w:t>
+      </w:r>
+      <w:r>
+        <w:rPr>
+          <w:color w:val="000000" w:themeColor="text1"/>
+        </w:rPr>
+        <w:t xml:space="preserve"> </w:t>
+      </w:r>
+      <w:r>
+        <w:rPr>
+          <w:color w:val="000000" w:themeColor="text1"/>
+        </w:rPr>
+        <w:t xml:space="preserve">Storage menu. Click on Create Bucket, type a </w:t>
+      </w:r>
+      <w:r>
+        <w:rPr>
+          <w:color w:val="000000" w:themeColor="text1"/>
+        </w:rPr>
+        <w:lastRenderedPageBreak/>
+        <w:t xml:space="preserve">globally unique and permanent name, select region location, select standard storge class for data, and then select uniform access control.  This last step allows for permissions to the resource via Identity Access Management (IAM).  Next, browse to Create Project, click create; note </w:t>
+      </w:r>
+      <w:r>
+        <w:rPr>
           <w:color w:val="000000" w:themeColor="text1"/>
         </w:rPr>
         <w:t>the</w:t>
       </w:r>
       <w:r>
         <w:rPr>
-          <w:rFonts w:ascii="Times New Roman" w:hAnsi="Times New Roman" w:cs="Times New Roman"/>
           <w:color w:val="000000" w:themeColor="text1"/>
         </w:rPr>
         <w:t xml:space="preserve"> project name, organization, and location are setup here. Before the API can access the bucket and video mp4 file configure permissions by browsing to Service Accounts and selecting Create Service Account. Type a service account name, grant the role of owner and select done. Select the service account just created and click on </w:t>
       </w:r>
       <w:r>
         <w:rPr>
-          <w:rFonts w:ascii="Times New Roman" w:hAnsi="Times New Roman" w:cs="Times New Roman"/>
           <w:color w:val="000000" w:themeColor="text1"/>
         </w:rPr>
         <w:t xml:space="preserve">Keys, </w:t>
       </w:r>
       <w:r>
         <w:rPr>
-          <w:rFonts w:ascii="Times New Roman" w:hAnsi="Times New Roman" w:cs="Times New Roman"/>
           <w:color w:val="000000" w:themeColor="text1"/>
         </w:rPr>
         <w:t>Add Key</w:t>
       </w:r>
       <w:r>
         <w:rPr>
-          <w:rFonts w:ascii="Times New Roman" w:hAnsi="Times New Roman" w:cs="Times New Roman"/>
           <w:color w:val="000000" w:themeColor="text1"/>
         </w:rPr>
         <w:t>, and Create</w:t>
       </w:r>
       <w:r>
         <w:rPr>
-          <w:rFonts w:ascii="Times New Roman" w:hAnsi="Times New Roman" w:cs="Times New Roman"/>
-          <w:color w:val="000000" w:themeColor="text1"/>
-        </w:rPr>
-        <w:t>. Check the downloads folder and there will be a unique alphanumeric JSON file that will allow remote access to the cloud resource. Store this key</w:t>
-      </w:r>
-      <w:r>
-        <w:rPr>
-          <w:rFonts w:ascii="Times New Roman" w:hAnsi="Times New Roman" w:cs="Times New Roman"/>
-          <w:color w:val="000000" w:themeColor="text1"/>
-        </w:rPr>
-        <w:t xml:space="preserve"> in</w:t>
-      </w:r>
-      <w:r>
-        <w:rPr>
-          <w:rFonts w:ascii="Times New Roman" w:hAnsi="Times New Roman" w:cs="Times New Roman"/>
-          <w:color w:val="000000" w:themeColor="text1"/>
-        </w:rPr>
-        <w:t xml:space="preserve"> the same directory used to start virtual environment. </w:t>
-      </w:r>
-    </w:p>
-    <w:p>
-      <w:pPr>
-        <w:rPr>
-          <w:rFonts w:ascii="Times New Roman" w:hAnsi="Times New Roman" w:cs="Times New Roman"/>
+          <w:color w:val="000000" w:themeColor="text1"/>
+        </w:rPr>
+        <w:t>. Check the downloads folder and there will be a unique alphanumeric JSON file that will allow remote access to the cloud resource.</w:t>
+      </w:r>
+    </w:p>
+    <w:p>
+      <w:pPr>
+        <w:rPr>
           <w:color w:val="000000" w:themeColor="text1"/>
         </w:rPr>
       </w:pPr>
@@ -923,7 +899,6 @@
       <w:pPr>
         <w:jc w:val="center"/>
         <w:rPr>
-          <w:rFonts w:ascii="Times New Roman" w:hAnsi="Times New Roman" w:cs="Times New Roman"/>
           <w:color w:val="000000" w:themeColor="text1"/>
           <w:sz w:val="20"/>
           <w:szCs w:val="20"/>
@@ -931,7 +906,6 @@
       </w:pPr>
       <w:r>
         <w:rPr>
-          <w:rFonts w:ascii="Times New Roman" w:hAnsi="Times New Roman" w:cs="Times New Roman"/>
           <w:color w:val="000000" w:themeColor="text1"/>
           <w:sz w:val="20"/>
           <w:szCs w:val="20"/>
@@ -942,7 +916,6 @@
         <w:r>
           <w:rPr>
             <w:rStyle w:val="Hyperlink"/>
-            <w:rFonts w:ascii="Times New Roman" w:hAnsi="Times New Roman" w:cs="Times New Roman"/>
             <w:sz w:val="20"/>
             <w:szCs w:val="20"/>
           </w:rPr>
@@ -951,7 +924,6 @@
       </w:hyperlink>
       <w:r>
         <w:rPr>
-          <w:rFonts w:ascii="Times New Roman" w:hAnsi="Times New Roman" w:cs="Times New Roman"/>
           <w:color w:val="000000" w:themeColor="text1"/>
           <w:sz w:val="20"/>
           <w:szCs w:val="20"/>
@@ -962,7 +934,6 @@
         <w:r>
           <w:rPr>
             <w:rStyle w:val="Hyperlink"/>
-            <w:rFonts w:ascii="Times New Roman" w:hAnsi="Times New Roman" w:cs="Times New Roman"/>
             <w:sz w:val="20"/>
             <w:szCs w:val="20"/>
           </w:rPr>
@@ -971,7 +942,6 @@
       </w:hyperlink>
       <w:r>
         <w:rPr>
-          <w:rFonts w:ascii="Times New Roman" w:hAnsi="Times New Roman" w:cs="Times New Roman"/>
           <w:color w:val="000000" w:themeColor="text1"/>
           <w:sz w:val="20"/>
           <w:szCs w:val="20"/>
@@ -982,7 +952,6 @@
         <w:r>
           <w:rPr>
             <w:rStyle w:val="Hyperlink"/>
-            <w:rFonts w:ascii="Times New Roman" w:hAnsi="Times New Roman" w:cs="Times New Roman"/>
             <w:sz w:val="20"/>
             <w:szCs w:val="20"/>
           </w:rPr>
@@ -994,7 +963,6 @@
       <w:pPr>
         <w:jc w:val="center"/>
         <w:rPr>
-          <w:rFonts w:ascii="Times New Roman" w:hAnsi="Times New Roman" w:cs="Times New Roman"/>
           <w:color w:val="000000" w:themeColor="text1"/>
           <w:sz w:val="20"/>
           <w:szCs w:val="20"/>
@@ -1004,7 +972,6 @@
     <w:p>
       <w:pPr>
         <w:rPr>
-          <w:rFonts w:ascii="Times New Roman" w:hAnsi="Times New Roman" w:cs="Times New Roman"/>
           <w:b/>
           <w:bCs/>
           <w:color w:val="000000" w:themeColor="text1"/>
@@ -1061,7 +1028,6 @@
     <w:p>
       <w:pPr>
         <w:rPr>
-          <w:rFonts w:ascii="Times New Roman" w:hAnsi="Times New Roman" w:cs="Times New Roman"/>
           <w:b/>
           <w:bCs/>
           <w:color w:val="000000" w:themeColor="text1"/>
@@ -1071,7 +1037,6 @@
     <w:p>
       <w:pPr>
         <w:rPr>
-          <w:rFonts w:ascii="Times New Roman" w:hAnsi="Times New Roman" w:cs="Times New Roman"/>
           <w:b/>
           <w:bCs/>
           <w:color w:val="000000" w:themeColor="text1"/>
@@ -1079,146 +1044,118 @@
       </w:pPr>
       <w:r>
         <w:rPr>
-          <w:rFonts w:ascii="Times New Roman" w:hAnsi="Times New Roman" w:cs="Times New Roman"/>
           <w:b/>
           <w:bCs/>
           <w:color w:val="000000" w:themeColor="text1"/>
         </w:rPr>
-        <w:lastRenderedPageBreak/>
-        <w:t xml:space="preserve">Async </w:t>
-      </w:r>
-      <w:r>
-        <w:rPr>
-          <w:rFonts w:ascii="Times New Roman" w:hAnsi="Times New Roman" w:cs="Times New Roman"/>
+        <w:t>Async API Request</w:t>
+      </w:r>
+      <w:r>
+        <w:rPr>
           <w:b/>
           <w:bCs/>
           <w:color w:val="000000" w:themeColor="text1"/>
         </w:rPr>
-        <w:t>API</w:t>
-      </w:r>
-      <w:r>
-        <w:rPr>
-          <w:rFonts w:ascii="Times New Roman" w:hAnsi="Times New Roman" w:cs="Times New Roman"/>
+        <w:t>: Data collection Step 3</w:t>
+      </w:r>
+    </w:p>
+    <w:p>
+      <w:pPr>
+        <w:rPr>
           <w:b/>
           <w:bCs/>
           <w:color w:val="000000" w:themeColor="text1"/>
         </w:rPr>
-        <w:t xml:space="preserve"> Request </w:t>
-      </w:r>
-    </w:p>
-    <w:p>
-      <w:pPr>
-        <w:rPr>
-          <w:rFonts w:ascii="Times New Roman" w:hAnsi="Times New Roman" w:cs="Times New Roman"/>
+      </w:pPr>
+    </w:p>
+    <w:p>
+      <w:pPr>
+        <w:rPr>
+          <w:color w:val="000000" w:themeColor="text1"/>
+        </w:rPr>
+      </w:pPr>
+      <w:r>
+        <w:rPr>
+          <w:color w:val="000000" w:themeColor="text1"/>
+        </w:rPr>
+        <w:t>Goolge’s VideoIntelligence_</w:t>
+      </w:r>
+      <w:r>
+        <w:rPr>
+          <w:color w:val="000000" w:themeColor="text1"/>
+        </w:rPr>
+        <w:t>v</w:t>
+      </w:r>
+      <w:r>
+        <w:rPr>
+          <w:color w:val="000000" w:themeColor="text1"/>
+        </w:rPr>
+        <w:t>1 A</w:t>
+      </w:r>
+      <w:r>
+        <w:rPr>
+          <w:color w:val="000000" w:themeColor="text1"/>
+        </w:rPr>
+        <w:t>pplication Interface (A</w:t>
+      </w:r>
+      <w:r>
+        <w:rPr>
+          <w:color w:val="000000" w:themeColor="text1"/>
+        </w:rPr>
+        <w:t>PI</w:t>
+      </w:r>
+      <w:r>
+        <w:rPr>
+          <w:color w:val="000000" w:themeColor="text1"/>
+        </w:rPr>
+        <w:t>)</w:t>
+      </w:r>
+      <w:r>
+        <w:rPr>
+          <w:color w:val="000000" w:themeColor="text1"/>
+        </w:rPr>
+        <w:t xml:space="preserve"> parses </w:t>
+      </w:r>
+      <w:r>
+        <w:rPr>
+          <w:color w:val="000000" w:themeColor="text1"/>
+        </w:rPr>
+        <w:t>video</w:t>
+      </w:r>
+      <w:r>
+        <w:rPr>
+          <w:color w:val="000000" w:themeColor="text1"/>
+        </w:rPr>
+        <w:t xml:space="preserve"> and applies a machine learning model to detect a person in the video. Specifically, </w:t>
+      </w:r>
+      <w:r>
+        <w:rPr>
+          <w:color w:val="000000" w:themeColor="text1"/>
+        </w:rPr>
+        <w:t xml:space="preserve">this project analyzes a video of me at the driving range hitting 50 golf balls with a driver </w:t>
+      </w:r>
+      <w:r>
+        <w:rPr>
+          <w:color w:val="000000" w:themeColor="text1"/>
+        </w:rPr>
+        <w:t xml:space="preserve">club </w:t>
+      </w:r>
+      <w:r>
+        <w:rPr>
+          <w:color w:val="000000" w:themeColor="text1"/>
+        </w:rPr>
+        <w:t xml:space="preserve">on a sunny day in Iowa. The API </w:t>
+      </w:r>
+      <w:r>
+        <w:rPr>
           <w:b/>
           <w:bCs/>
           <w:color w:val="000000" w:themeColor="text1"/>
         </w:rPr>
-      </w:pPr>
-    </w:p>
-    <w:p>
-      <w:pPr>
-        <w:rPr>
-          <w:rFonts w:ascii="Times New Roman" w:hAnsi="Times New Roman" w:cs="Times New Roman"/>
-          <w:color w:val="000000" w:themeColor="text1"/>
-        </w:rPr>
-      </w:pPr>
-      <w:r>
-        <w:rPr>
-          <w:rFonts w:ascii="Times New Roman" w:hAnsi="Times New Roman" w:cs="Times New Roman"/>
-          <w:color w:val="000000" w:themeColor="text1"/>
-        </w:rPr>
-        <w:t>Goolge’s VideoIntelligence_</w:t>
-      </w:r>
-      <w:r>
-        <w:rPr>
-          <w:rFonts w:ascii="Times New Roman" w:hAnsi="Times New Roman" w:cs="Times New Roman"/>
-          <w:color w:val="000000" w:themeColor="text1"/>
-        </w:rPr>
-        <w:t>v</w:t>
-      </w:r>
-      <w:r>
-        <w:rPr>
-          <w:rFonts w:ascii="Times New Roman" w:hAnsi="Times New Roman" w:cs="Times New Roman"/>
-          <w:color w:val="000000" w:themeColor="text1"/>
-        </w:rPr>
-        <w:t>1 A</w:t>
-      </w:r>
-      <w:r>
-        <w:rPr>
-          <w:rFonts w:ascii="Times New Roman" w:hAnsi="Times New Roman" w:cs="Times New Roman"/>
-          <w:color w:val="000000" w:themeColor="text1"/>
-        </w:rPr>
-        <w:t>pplication Interface (A</w:t>
-      </w:r>
-      <w:r>
-        <w:rPr>
-          <w:rFonts w:ascii="Times New Roman" w:hAnsi="Times New Roman" w:cs="Times New Roman"/>
-          <w:color w:val="000000" w:themeColor="text1"/>
-        </w:rPr>
-        <w:t>PI</w:t>
-      </w:r>
-      <w:r>
-        <w:rPr>
-          <w:rFonts w:ascii="Times New Roman" w:hAnsi="Times New Roman" w:cs="Times New Roman"/>
-          <w:color w:val="000000" w:themeColor="text1"/>
-        </w:rPr>
-        <w:t>)</w:t>
-      </w:r>
-      <w:r>
-        <w:rPr>
-          <w:rFonts w:ascii="Times New Roman" w:hAnsi="Times New Roman" w:cs="Times New Roman"/>
-          <w:color w:val="000000" w:themeColor="text1"/>
-        </w:rPr>
-        <w:t xml:space="preserve"> parses </w:t>
-      </w:r>
-      <w:r>
-        <w:rPr>
-          <w:rFonts w:ascii="Times New Roman" w:hAnsi="Times New Roman" w:cs="Times New Roman"/>
-          <w:color w:val="000000" w:themeColor="text1"/>
-        </w:rPr>
-        <w:t>video</w:t>
-      </w:r>
-      <w:r>
-        <w:rPr>
-          <w:rFonts w:ascii="Times New Roman" w:hAnsi="Times New Roman" w:cs="Times New Roman"/>
-          <w:color w:val="000000" w:themeColor="text1"/>
-        </w:rPr>
-        <w:t xml:space="preserve"> and applies a machine learning model to detect a person in the video. Specifically, </w:t>
-      </w:r>
-      <w:r>
-        <w:rPr>
-          <w:rFonts w:ascii="Times New Roman" w:hAnsi="Times New Roman" w:cs="Times New Roman"/>
-          <w:color w:val="000000" w:themeColor="text1"/>
-        </w:rPr>
-        <w:t xml:space="preserve">this project analyzes a video of me at the driving range hitting 50 golf balls with a driver </w:t>
-      </w:r>
-      <w:r>
-        <w:rPr>
-          <w:rFonts w:ascii="Times New Roman" w:hAnsi="Times New Roman" w:cs="Times New Roman"/>
-          <w:color w:val="000000" w:themeColor="text1"/>
-        </w:rPr>
-        <w:t xml:space="preserve">club </w:t>
-      </w:r>
-      <w:r>
-        <w:rPr>
-          <w:rFonts w:ascii="Times New Roman" w:hAnsi="Times New Roman" w:cs="Times New Roman"/>
-          <w:color w:val="000000" w:themeColor="text1"/>
-        </w:rPr>
-        <w:t xml:space="preserve">on a sunny day in Iowa. The API </w:t>
-      </w:r>
-      <w:r>
-        <w:rPr>
-          <w:rFonts w:ascii="Times New Roman" w:hAnsi="Times New Roman" w:cs="Times New Roman"/>
-          <w:b/>
-          <w:bCs/>
-          <w:color w:val="000000" w:themeColor="text1"/>
-        </w:rPr>
         <w:t>VideoIntelligenceServiceAsyncClient</w:t>
       </w:r>
       <w:r>
         <w:rPr>
-          <w:rFonts w:ascii="Times New Roman" w:hAnsi="Times New Roman" w:cs="Times New Roman"/>
           <w:b/>
           <w:bCs/>
           <w:color w:val="000000" w:themeColor="text1"/>
@@ -1229,14 +1166,24 @@
         <w:r>
           <w:rPr>
             <w:rStyle w:val="Hyperlink"/>
-            <w:rFonts w:ascii="Times New Roman" w:hAnsi="Times New Roman" w:cs="Times New Roman"/>
           </w:rPr>
-          <w:t>google cloud client libraries</w:t>
+          <w:t>google cloud cl</w:t>
+        </w:r>
+        <w:r>
+          <w:rPr>
+            <w:rStyle w:val="Hyperlink"/>
+          </w:rPr>
+          <w:t>i</w:t>
+        </w:r>
+        <w:r>
+          <w:rPr>
+            <w:rStyle w:val="Hyperlink"/>
+          </w:rPr>
+          <w:t>ent libraries</w:t>
         </w:r>
       </w:hyperlink>
       <w:r>
         <w:rPr>
-          <w:rFonts w:ascii="Times New Roman" w:hAnsi="Times New Roman" w:cs="Times New Roman"/>
           <w:b/>
           <w:bCs/>
           <w:color w:val="000000" w:themeColor="text1"/>
@@ -1245,7 +1192,6 @@
       </w:r>
       <w:r>
         <w:rPr>
-          <w:rFonts w:ascii="Times New Roman" w:hAnsi="Times New Roman" w:cs="Times New Roman"/>
           <w:b/>
           <w:bCs/>
           <w:color w:val="000000" w:themeColor="text1"/>
@@ -1254,14 +1200,12 @@
       </w:r>
       <w:r>
         <w:rPr>
-          <w:rFonts w:ascii="Times New Roman" w:hAnsi="Times New Roman" w:cs="Times New Roman"/>
           <w:color w:val="000000" w:themeColor="text1"/>
         </w:rPr>
         <w:t xml:space="preserve">uses the </w:t>
       </w:r>
       <w:r>
         <w:rPr>
-          <w:rFonts w:ascii="Times New Roman" w:hAnsi="Times New Roman" w:cs="Times New Roman"/>
           <w:color w:val="000000" w:themeColor="text1"/>
           <w:highlight w:val="lightGray"/>
         </w:rPr>
@@ -1269,7 +1213,6 @@
       </w:r>
       <w:r>
         <w:rPr>
-          <w:rFonts w:ascii="Times New Roman" w:hAnsi="Times New Roman" w:cs="Times New Roman"/>
           <w:color w:val="000000" w:themeColor="text1"/>
           <w:highlight w:val="lightGray"/>
         </w:rPr>
@@ -1277,135 +1220,110 @@
       </w:r>
       <w:r>
         <w:rPr>
-          <w:rFonts w:ascii="Times New Roman" w:hAnsi="Times New Roman" w:cs="Times New Roman"/>
           <w:color w:val="000000" w:themeColor="text1"/>
         </w:rPr>
         <w:t xml:space="preserve"> method</w:t>
       </w:r>
       <w:r>
         <w:rPr>
-          <w:rFonts w:ascii="Times New Roman" w:hAnsi="Times New Roman" w:cs="Times New Roman"/>
           <w:color w:val="000000" w:themeColor="text1"/>
         </w:rPr>
         <w:t xml:space="preserve"> to process </w:t>
       </w:r>
       <w:r>
         <w:rPr>
-          <w:rFonts w:ascii="Times New Roman" w:hAnsi="Times New Roman" w:cs="Times New Roman"/>
           <w:color w:val="000000" w:themeColor="text1"/>
         </w:rPr>
         <w:t xml:space="preserve">a </w:t>
       </w:r>
       <w:r>
         <w:rPr>
-          <w:rFonts w:ascii="Times New Roman" w:hAnsi="Times New Roman" w:cs="Times New Roman"/>
           <w:color w:val="000000" w:themeColor="text1"/>
         </w:rPr>
         <w:t xml:space="preserve">preconfigured </w:t>
       </w:r>
       <w:r>
         <w:rPr>
-          <w:rFonts w:ascii="Times New Roman" w:hAnsi="Times New Roman" w:cs="Times New Roman"/>
           <w:color w:val="000000" w:themeColor="text1"/>
         </w:rPr>
         <w:t xml:space="preserve">request </w:t>
       </w:r>
       <w:r>
         <w:rPr>
-          <w:rFonts w:ascii="Times New Roman" w:hAnsi="Times New Roman" w:cs="Times New Roman"/>
           <w:color w:val="000000" w:themeColor="text1"/>
         </w:rPr>
         <w:t>file that contains all the arguments necessary to asynchronously parse the video</w:t>
       </w:r>
       <w:r>
         <w:rPr>
-          <w:rFonts w:ascii="Times New Roman" w:hAnsi="Times New Roman" w:cs="Times New Roman"/>
           <w:color w:val="000000" w:themeColor="text1"/>
         </w:rPr>
         <w:t xml:space="preserve"> to </w:t>
       </w:r>
       <w:r>
         <w:rPr>
-          <w:rFonts w:ascii="Times New Roman" w:hAnsi="Times New Roman" w:cs="Times New Roman"/>
           <w:color w:val="000000" w:themeColor="text1"/>
         </w:rPr>
         <w:t>detect</w:t>
       </w:r>
       <w:r>
         <w:rPr>
-          <w:rFonts w:ascii="Times New Roman" w:hAnsi="Times New Roman" w:cs="Times New Roman"/>
           <w:color w:val="000000" w:themeColor="text1"/>
         </w:rPr>
         <w:t xml:space="preserve"> a person</w:t>
       </w:r>
       <w:r>
         <w:rPr>
-          <w:rFonts w:ascii="Times New Roman" w:hAnsi="Times New Roman" w:cs="Times New Roman"/>
           <w:color w:val="000000" w:themeColor="text1"/>
         </w:rPr>
         <w:t xml:space="preserve"> and their movements</w:t>
       </w:r>
       <w:r>
         <w:rPr>
-          <w:rFonts w:ascii="Times New Roman" w:hAnsi="Times New Roman" w:cs="Times New Roman"/>
           <w:color w:val="000000" w:themeColor="text1"/>
         </w:rPr>
         <w:t>.</w:t>
       </w:r>
-      <w:r>
-        <w:rPr>
-          <w:rFonts w:ascii="Times New Roman" w:hAnsi="Times New Roman" w:cs="Times New Roman"/>
-          <w:color w:val="000000" w:themeColor="text1"/>
-        </w:rPr>
-        <w:t xml:space="preserve"> </w:t>
-      </w:r>
-    </w:p>
-    <w:p>
-      <w:pPr>
-        <w:rPr>
-          <w:rFonts w:ascii="Times New Roman" w:hAnsi="Times New Roman" w:cs="Times New Roman"/>
-          <w:color w:val="000000" w:themeColor="text1"/>
-        </w:rPr>
-      </w:pPr>
-    </w:p>
-    <w:p>
-      <w:pPr>
-        <w:rPr>
-          <w:rFonts w:ascii="Times New Roman" w:hAnsi="Times New Roman" w:cs="Times New Roman"/>
-          <w:color w:val="000000" w:themeColor="text1"/>
-        </w:rPr>
-      </w:pPr>
-      <w:r>
-        <w:rPr>
-          <w:rFonts w:ascii="Times New Roman" w:hAnsi="Times New Roman" w:cs="Times New Roman"/>
+    </w:p>
+    <w:p>
+      <w:pPr>
+        <w:rPr>
+          <w:color w:val="000000" w:themeColor="text1"/>
+        </w:rPr>
+      </w:pPr>
+    </w:p>
+    <w:p>
+      <w:pPr>
+        <w:rPr>
+          <w:color w:val="000000" w:themeColor="text1"/>
+        </w:rPr>
+      </w:pPr>
+      <w:r>
+        <w:rPr>
           <w:color w:val="000000" w:themeColor="text1"/>
         </w:rPr>
         <w:t>To setup the request</w:t>
       </w:r>
       <w:r>
         <w:rPr>
-          <w:rFonts w:ascii="Times New Roman" w:hAnsi="Times New Roman" w:cs="Times New Roman"/>
           <w:color w:val="000000" w:themeColor="text1"/>
         </w:rPr>
         <w:t>,</w:t>
       </w:r>
       <w:r>
         <w:rPr>
-          <w:rFonts w:ascii="Times New Roman" w:hAnsi="Times New Roman" w:cs="Times New Roman"/>
           <w:color w:val="000000" w:themeColor="text1"/>
         </w:rPr>
         <w:t xml:space="preserve"> first it is necessary to configure the virtual environment with an access token. </w:t>
       </w:r>
       <w:r>
         <w:rPr>
-          <w:rFonts w:ascii="Times New Roman" w:hAnsi="Times New Roman" w:cs="Times New Roman"/>
           <w:color w:val="000000" w:themeColor="text1"/>
         </w:rPr>
         <w:t xml:space="preserve"> Run the command </w:t>
       </w:r>
       <w:r>
         <w:rPr>
-          <w:rFonts w:ascii="Times New Roman" w:hAnsi="Times New Roman" w:cs="Times New Roman"/>
           <w:color w:val="000000" w:themeColor="text1"/>
           <w:highlight w:val="lightGray"/>
         </w:rPr>
@@ -1414,7 +1332,6 @@
       <w:proofErr w:type="gramStart"/>
       <w:r>
         <w:rPr>
-          <w:rFonts w:ascii="Times New Roman" w:hAnsi="Times New Roman" w:cs="Times New Roman"/>
           <w:color w:val="000000" w:themeColor="text1"/>
           <w:highlight w:val="lightGray"/>
         </w:rPr>
@@ -1423,7 +1340,6 @@
       <w:proofErr w:type="gramEnd"/>
       <w:r>
         <w:rPr>
-          <w:rFonts w:ascii="Times New Roman" w:hAnsi="Times New Roman" w:cs="Times New Roman"/>
           <w:color w:val="000000" w:themeColor="text1"/>
           <w:highlight w:val="lightGray"/>
         </w:rPr>
@@ -1432,7 +1348,6 @@
       <w:proofErr w:type="spellStart"/>
       <w:r>
         <w:rPr>
-          <w:rFonts w:ascii="Times New Roman" w:hAnsi="Times New Roman" w:cs="Times New Roman"/>
           <w:color w:val="000000" w:themeColor="text1"/>
           <w:highlight w:val="lightGray"/>
         </w:rPr>
@@ -1441,7 +1356,6 @@
       <w:proofErr w:type="spellEnd"/>
       <w:r>
         <w:rPr>
-          <w:rFonts w:ascii="Times New Roman" w:hAnsi="Times New Roman" w:cs="Times New Roman"/>
           <w:color w:val="000000" w:themeColor="text1"/>
           <w:highlight w:val="lightGray"/>
         </w:rPr>
@@ -1449,100 +1363,72 @@
       </w:r>
       <w:r>
         <w:rPr>
-          <w:rFonts w:ascii="Times New Roman" w:hAnsi="Times New Roman" w:cs="Times New Roman"/>
           <w:color w:val="000000" w:themeColor="text1"/>
         </w:rPr>
         <w:t xml:space="preserve"> with the credentials pointing to the </w:t>
       </w:r>
       <w:r>
         <w:rPr>
-          <w:rFonts w:ascii="Times New Roman" w:hAnsi="Times New Roman" w:cs="Times New Roman"/>
           <w:color w:val="000000" w:themeColor="text1"/>
         </w:rPr>
         <w:t xml:space="preserve">key </w:t>
       </w:r>
       <w:r>
         <w:rPr>
-          <w:rFonts w:ascii="Times New Roman" w:hAnsi="Times New Roman" w:cs="Times New Roman"/>
           <w:color w:val="000000" w:themeColor="text1"/>
         </w:rPr>
         <w:t xml:space="preserve">file downloaded </w:t>
       </w:r>
       <w:r>
         <w:rPr>
-          <w:rFonts w:ascii="Times New Roman" w:hAnsi="Times New Roman" w:cs="Times New Roman"/>
           <w:color w:val="000000" w:themeColor="text1"/>
         </w:rPr>
         <w:t xml:space="preserve">earlier </w:t>
       </w:r>
       <w:r>
         <w:rPr>
-          <w:rFonts w:ascii="Times New Roman" w:hAnsi="Times New Roman" w:cs="Times New Roman"/>
           <w:color w:val="000000" w:themeColor="text1"/>
         </w:rPr>
         <w:t>and now saved in the virtual environment</w:t>
       </w:r>
       <w:r>
         <w:rPr>
-          <w:rFonts w:ascii="Times New Roman" w:hAnsi="Times New Roman" w:cs="Times New Roman"/>
-          <w:color w:val="000000" w:themeColor="text1"/>
-        </w:rPr>
-        <w:t xml:space="preserve">. Once the credentials have been setup create file named </w:t>
-      </w:r>
-      <w:proofErr w:type="gramStart"/>
-      <w:r>
-        <w:rPr>
-          <w:rFonts w:ascii="Times New Roman" w:hAnsi="Times New Roman" w:cs="Times New Roman"/>
-          <w:color w:val="000000" w:themeColor="text1"/>
-        </w:rPr>
-        <w:t>request.json</w:t>
-      </w:r>
-      <w:proofErr w:type="gramEnd"/>
-      <w:r>
-        <w:rPr>
-          <w:rFonts w:ascii="Times New Roman" w:hAnsi="Times New Roman" w:cs="Times New Roman"/>
-          <w:color w:val="000000" w:themeColor="text1"/>
-        </w:rPr>
-        <w:t xml:space="preserve"> </w:t>
-      </w:r>
-      <w:r>
-        <w:rPr>
-          <w:rFonts w:ascii="Times New Roman" w:hAnsi="Times New Roman" w:cs="Times New Roman"/>
+          <w:color w:val="000000" w:themeColor="text1"/>
+        </w:rPr>
+        <w:t xml:space="preserve">. Once the credentials have been setup create file named request.json </w:t>
+      </w:r>
+      <w:r>
+        <w:rPr>
           <w:color w:val="000000" w:themeColor="text1"/>
         </w:rPr>
         <w:t xml:space="preserve">and copy the code below as it </w:t>
       </w:r>
       <w:r>
         <w:rPr>
-          <w:rFonts w:ascii="Times New Roman" w:hAnsi="Times New Roman" w:cs="Times New Roman"/>
           <w:color w:val="000000" w:themeColor="text1"/>
         </w:rPr>
         <w:t>contain</w:t>
       </w:r>
       <w:r>
         <w:rPr>
-          <w:rFonts w:ascii="Times New Roman" w:hAnsi="Times New Roman" w:cs="Times New Roman"/>
           <w:color w:val="000000" w:themeColor="text1"/>
         </w:rPr>
         <w:t>s</w:t>
       </w:r>
       <w:r>
         <w:rPr>
-          <w:rFonts w:ascii="Times New Roman" w:hAnsi="Times New Roman" w:cs="Times New Roman"/>
           <w:color w:val="000000" w:themeColor="text1"/>
         </w:rPr>
         <w:t xml:space="preserve"> the parameters that are used to </w:t>
       </w:r>
       <w:r>
         <w:rPr>
-          <w:rFonts w:ascii="Times New Roman" w:hAnsi="Times New Roman" w:cs="Times New Roman"/>
           <w:color w:val="000000" w:themeColor="text1"/>
         </w:rPr>
         <w:t>trigger</w:t>
       </w:r>
       <w:r>
         <w:rPr>
-          <w:rFonts w:ascii="Times New Roman" w:hAnsi="Times New Roman" w:cs="Times New Roman"/>
           <w:color w:val="000000" w:themeColor="text1"/>
         </w:rPr>
         <w:t xml:space="preserve"> the annotation by the google service. The script can be found in the Google API </w:t>
@@ -1551,21 +1437,18 @@
         <w:r>
           <w:rPr>
             <w:rStyle w:val="Hyperlink"/>
-            <w:rFonts w:ascii="Times New Roman" w:hAnsi="Times New Roman" w:cs="Times New Roman"/>
           </w:rPr>
           <w:t>documentation</w:t>
         </w:r>
       </w:hyperlink>
       <w:r>
         <w:rPr>
-          <w:rFonts w:ascii="Times New Roman" w:hAnsi="Times New Roman" w:cs="Times New Roman"/>
           <w:color w:val="000000" w:themeColor="text1"/>
         </w:rPr>
         <w:t xml:space="preserve">. The two most important parameters in this script are the </w:t>
       </w:r>
       <w:r>
         <w:rPr>
-          <w:rFonts w:ascii="Times New Roman" w:hAnsi="Times New Roman" w:cs="Times New Roman"/>
           <w:i/>
           <w:iCs/>
           <w:color w:val="000000" w:themeColor="text1"/>
@@ -1574,14 +1457,12 @@
       </w:r>
       <w:r>
         <w:rPr>
-          <w:rFonts w:ascii="Times New Roman" w:hAnsi="Times New Roman" w:cs="Times New Roman"/>
           <w:color w:val="000000" w:themeColor="text1"/>
         </w:rPr>
         <w:t xml:space="preserve"> and </w:t>
       </w:r>
       <w:r>
         <w:rPr>
-          <w:rFonts w:ascii="Times New Roman" w:hAnsi="Times New Roman" w:cs="Times New Roman"/>
           <w:i/>
           <w:iCs/>
           <w:color w:val="000000" w:themeColor="text1"/>
@@ -1590,21 +1471,18 @@
       </w:r>
       <w:r>
         <w:rPr>
-          <w:rFonts w:ascii="Times New Roman" w:hAnsi="Times New Roman" w:cs="Times New Roman"/>
           <w:color w:val="000000" w:themeColor="text1"/>
         </w:rPr>
         <w:t xml:space="preserve">.  The first </w:t>
       </w:r>
       <w:r>
         <w:rPr>
-          <w:rFonts w:ascii="Times New Roman" w:hAnsi="Times New Roman" w:cs="Times New Roman"/>
           <w:color w:val="000000" w:themeColor="text1"/>
         </w:rPr>
         <w:t xml:space="preserve">parameter </w:t>
       </w:r>
       <w:r>
         <w:rPr>
-          <w:rFonts w:ascii="Times New Roman" w:hAnsi="Times New Roman" w:cs="Times New Roman"/>
           <w:color w:val="000000" w:themeColor="text1"/>
           <w:highlight w:val="lightGray"/>
         </w:rPr>
@@ -1612,14 +1490,12 @@
       </w:r>
       <w:r>
         <w:rPr>
-          <w:rFonts w:ascii="Times New Roman" w:hAnsi="Times New Roman" w:cs="Times New Roman"/>
           <w:color w:val="000000" w:themeColor="text1"/>
         </w:rPr>
         <w:t xml:space="preserve"> is the cloud storage bucket and video file to be processed by the annotation algorithm. The second parameter denotes the type of annotation which in this case is </w:t>
       </w:r>
       <w:r>
         <w:rPr>
-          <w:rFonts w:ascii="Times New Roman" w:hAnsi="Times New Roman" w:cs="Times New Roman"/>
           <w:color w:val="000000" w:themeColor="text1"/>
           <w:highlight w:val="lightGray"/>
         </w:rPr>
@@ -1627,7 +1503,6 @@
       </w:r>
       <w:r>
         <w:rPr>
-          <w:rFonts w:ascii="Times New Roman" w:hAnsi="Times New Roman" w:cs="Times New Roman"/>
           <w:color w:val="000000" w:themeColor="text1"/>
         </w:rPr>
         <w:t xml:space="preserve">.  Note, the google API also has methods that can run facial recognition, track objects, transcribe videos, and much more. </w:t>
@@ -1636,7 +1511,27 @@
     <w:p>
       <w:pPr>
         <w:rPr>
-          <w:rFonts w:ascii="Times New Roman" w:hAnsi="Times New Roman" w:cs="Times New Roman"/>
+          <w:color w:val="000000" w:themeColor="text1"/>
+        </w:rPr>
+      </w:pPr>
+    </w:p>
+    <w:p>
+      <w:pPr>
+        <w:rPr>
+          <w:color w:val="000000" w:themeColor="text1"/>
+        </w:rPr>
+      </w:pPr>
+    </w:p>
+    <w:p>
+      <w:pPr>
+        <w:rPr>
+          <w:color w:val="000000" w:themeColor="text1"/>
+        </w:rPr>
+      </w:pPr>
+    </w:p>
+    <w:p>
+      <w:pPr>
+        <w:rPr>
           <w:color w:val="000000" w:themeColor="text1"/>
         </w:rPr>
       </w:pPr>
@@ -1645,35 +1540,61 @@
       <w:pPr>
         <w:jc w:val="center"/>
         <w:rPr>
-          <w:rFonts w:ascii="Times New Roman" w:hAnsi="Times New Roman" w:cs="Times New Roman"/>
-          <w:color w:val="000000" w:themeColor="text1"/>
-        </w:rPr>
-      </w:pPr>
-      <w:r>
-        <w:rPr>
-          <w:rFonts w:ascii="Times New Roman" w:hAnsi="Times New Roman" w:cs="Times New Roman"/>
+          <w:color w:val="000000" w:themeColor="text1"/>
+        </w:rPr>
+      </w:pPr>
+      <w:r>
+        <w:rPr>
           <w:color w:val="000000" w:themeColor="text1"/>
           <w:sz w:val="20"/>
           <w:szCs w:val="20"/>
         </w:rPr>
-        <w:t xml:space="preserve">Contents of request.json file: source: </w:t>
-      </w:r>
-      <w:hyperlink r:id="rId15" w:anchor="video_detect_person_gcs-drest" w:history="1">
-        <w:proofErr w:type="spellStart"/>
-        <w:r>
-          <w:rPr>
-            <w:rStyle w:val="Hyperlink"/>
-            <w:rFonts w:ascii="Times New Roman" w:hAnsi="Times New Roman" w:cs="Times New Roman"/>
-            <w:sz w:val="20"/>
-            <w:szCs w:val="20"/>
-          </w:rPr>
-          <w:t>Cloud_Video_Intelligence_API</w:t>
-        </w:r>
-        <w:proofErr w:type="spellEnd"/>
-      </w:hyperlink>
-      <w:r>
-        <w:rPr>
-          <w:rFonts w:ascii="Times New Roman" w:hAnsi="Times New Roman" w:cs="Times New Roman"/>
+        <w:lastRenderedPageBreak/>
+        <w:t xml:space="preserve">Contents of </w:t>
+      </w:r>
+      <w:proofErr w:type="spellStart"/>
+      <w:r>
+        <w:rPr>
+          <w:color w:val="000000" w:themeColor="text1"/>
+          <w:sz w:val="20"/>
+          <w:szCs w:val="20"/>
+        </w:rPr>
+        <w:t>request.json</w:t>
+      </w:r>
+      <w:proofErr w:type="spellEnd"/>
+      <w:r>
+        <w:rPr>
+          <w:color w:val="000000" w:themeColor="text1"/>
+          <w:sz w:val="20"/>
+          <w:szCs w:val="20"/>
+        </w:rPr>
+        <w:t xml:space="preserve"> file: source: </w:t>
+      </w:r>
+      <w:proofErr w:type="spellStart"/>
+      <w:r>
+        <w:rPr>
+          <w:sz w:val="20"/>
+          <w:szCs w:val="20"/>
+        </w:rPr>
+        <w:t>Cloud_Vide</w:t>
+      </w:r>
+      <w:r>
+        <w:rPr>
+          <w:sz w:val="20"/>
+          <w:szCs w:val="20"/>
+        </w:rPr>
+        <w:t>o</w:t>
+      </w:r>
+      <w:r>
+        <w:rPr>
+          <w:sz w:val="20"/>
+          <w:szCs w:val="20"/>
+        </w:rPr>
+        <w:t>_Intelligence_API</w:t>
+      </w:r>
+      <w:proofErr w:type="spellEnd"/>
+      <w:r>
+        <w:rPr>
           <w:color w:val="000000" w:themeColor="text1"/>
         </w:rPr>
         <w:t>.</w:t>
@@ -1684,7 +1605,7 @@
         <w:shd w:val="clear" w:color="auto" w:fill="272822"/>
         <w:spacing w:line="270" w:lineRule="atLeast"/>
         <w:rPr>
-          <w:rFonts w:ascii="Menlo" w:eastAsia="Times New Roman" w:hAnsi="Menlo" w:cs="Menlo"/>
+          <w:rFonts w:ascii="Menlo" w:hAnsi="Menlo" w:cs="Menlo"/>
           <w:color w:val="F8F8F2"/>
           <w:sz w:val="18"/>
           <w:szCs w:val="18"/>
@@ -1692,7 +1613,7 @@
       </w:pPr>
       <w:r>
         <w:rPr>
-          <w:rFonts w:ascii="Menlo" w:eastAsia="Times New Roman" w:hAnsi="Menlo" w:cs="Menlo"/>
+          <w:rFonts w:ascii="Menlo" w:hAnsi="Menlo" w:cs="Menlo"/>
           <w:color w:val="F8F8F2"/>
           <w:sz w:val="18"/>
           <w:szCs w:val="18"/>
@@ -1705,7 +1626,7 @@
         <w:shd w:val="clear" w:color="auto" w:fill="272822"/>
         <w:spacing w:line="270" w:lineRule="atLeast"/>
         <w:rPr>
-          <w:rFonts w:ascii="Menlo" w:eastAsia="Times New Roman" w:hAnsi="Menlo" w:cs="Menlo"/>
+          <w:rFonts w:ascii="Menlo" w:hAnsi="Menlo" w:cs="Menlo"/>
           <w:color w:val="F8F8F2"/>
           <w:sz w:val="18"/>
           <w:szCs w:val="18"/>
@@ -1713,7 +1634,7 @@
       </w:pPr>
       <w:r>
         <w:rPr>
-          <w:rFonts w:ascii="Menlo" w:eastAsia="Times New Roman" w:hAnsi="Menlo" w:cs="Menlo"/>
+          <w:rFonts w:ascii="Menlo" w:hAnsi="Menlo" w:cs="Menlo"/>
           <w:color w:val="F8F8F2"/>
           <w:sz w:val="18"/>
           <w:szCs w:val="18"/>
@@ -1722,185 +1643,31 @@
       </w:r>
       <w:r>
         <w:rPr>
-          <w:rFonts w:ascii="Menlo" w:eastAsia="Times New Roman" w:hAnsi="Menlo" w:cs="Menlo"/>
+          <w:rFonts w:ascii="Menlo" w:hAnsi="Menlo" w:cs="Menlo"/>
           <w:i/>
           <w:iCs/>
           <w:color w:val="66D9EF"/>
           <w:sz w:val="18"/>
           <w:szCs w:val="18"/>
         </w:rPr>
-        <w:t>"inputUri"</w:t>
-      </w:r>
-      <w:r>
-        <w:rPr>
-          <w:rFonts w:ascii="Menlo" w:eastAsia="Times New Roman" w:hAnsi="Menlo" w:cs="Menlo"/>
-          <w:color w:val="F8F8F2"/>
-          <w:sz w:val="18"/>
-          <w:szCs w:val="18"/>
-        </w:rPr>
-        <w:t xml:space="preserve">: </w:t>
-      </w:r>
-      <w:r>
-        <w:rPr>
-          <w:rFonts w:ascii="Menlo" w:eastAsia="Times New Roman" w:hAnsi="Menlo" w:cs="Menlo"/>
-          <w:color w:val="CFCFC2"/>
-          <w:sz w:val="18"/>
-          <w:szCs w:val="18"/>
-        </w:rPr>
         <w:t>"</w:t>
       </w:r>
       <w:proofErr w:type="spellStart"/>
       <w:r>
         <w:rPr>
-          <w:rFonts w:ascii="Menlo" w:eastAsia="Times New Roman" w:hAnsi="Menlo" w:cs="Menlo"/>
-          <w:color w:val="CFCFC2"/>
-          <w:sz w:val="18"/>
-          <w:szCs w:val="18"/>
-        </w:rPr>
-        <w:t>gs</w:t>
-      </w:r>
-      <w:proofErr w:type="spellEnd"/>
-      <w:r>
-        <w:rPr>
-          <w:rFonts w:ascii="Menlo" w:eastAsia="Times New Roman" w:hAnsi="Menlo" w:cs="Menlo"/>
-          <w:color w:val="CFCFC2"/>
-          <w:sz w:val="18"/>
-          <w:szCs w:val="18"/>
-        </w:rPr>
-        <w:t>://</w:t>
-      </w:r>
-      <w:proofErr w:type="spellStart"/>
-      <w:r>
-        <w:rPr>
-          <w:rFonts w:ascii="Menlo" w:eastAsia="Times New Roman" w:hAnsi="Menlo" w:cs="Menlo"/>
-          <w:color w:val="CFCFC2"/>
-          <w:sz w:val="18"/>
-          <w:szCs w:val="18"/>
-        </w:rPr>
-        <w:t>alvarez</w:t>
-      </w:r>
-      <w:proofErr w:type="spellEnd"/>
-      <w:r>
-        <w:rPr>
-          <w:rFonts w:ascii="Menlo" w:eastAsia="Times New Roman" w:hAnsi="Menlo" w:cs="Menlo"/>
-          <w:color w:val="CFCFC2"/>
-          <w:sz w:val="18"/>
-          <w:szCs w:val="18"/>
-        </w:rPr>
-        <w:t>-</w:t>
-      </w:r>
-      <w:proofErr w:type="spellStart"/>
-      <w:r>
-        <w:rPr>
-          <w:rFonts w:ascii="Menlo" w:eastAsia="Times New Roman" w:hAnsi="Menlo" w:cs="Menlo"/>
-          <w:color w:val="CFCFC2"/>
-          <w:sz w:val="18"/>
-          <w:szCs w:val="18"/>
-        </w:rPr>
-        <w:t>golfswingml</w:t>
-      </w:r>
-      <w:proofErr w:type="spellEnd"/>
-      <w:r>
-        <w:rPr>
-          <w:rFonts w:ascii="Menlo" w:eastAsia="Times New Roman" w:hAnsi="Menlo" w:cs="Menlo"/>
-          <w:color w:val="CFCFC2"/>
-          <w:sz w:val="18"/>
-          <w:szCs w:val="18"/>
-        </w:rPr>
-        <w:t>-bucket/Golf_Swing_Clean.mp4"</w:t>
-      </w:r>
-      <w:r>
-        <w:rPr>
-          <w:rFonts w:ascii="Menlo" w:eastAsia="Times New Roman" w:hAnsi="Menlo" w:cs="Menlo"/>
-          <w:color w:val="F8F8F2"/>
-          <w:sz w:val="18"/>
-          <w:szCs w:val="18"/>
-        </w:rPr>
-        <w:t>,</w:t>
-      </w:r>
-    </w:p>
-    <w:p>
-      <w:pPr>
-        <w:shd w:val="clear" w:color="auto" w:fill="272822"/>
-        <w:spacing w:line="270" w:lineRule="atLeast"/>
-        <w:rPr>
-          <w:rFonts w:ascii="Menlo" w:eastAsia="Times New Roman" w:hAnsi="Menlo" w:cs="Menlo"/>
-          <w:color w:val="F8F8F2"/>
-          <w:sz w:val="18"/>
-          <w:szCs w:val="18"/>
-        </w:rPr>
-      </w:pPr>
-      <w:r>
-        <w:rPr>
-          <w:rFonts w:ascii="Menlo" w:eastAsia="Times New Roman" w:hAnsi="Menlo" w:cs="Menlo"/>
-          <w:color w:val="F8F8F2"/>
-          <w:sz w:val="18"/>
-          <w:szCs w:val="18"/>
-        </w:rPr>
-        <w:t xml:space="preserve">    </w:t>
-      </w:r>
-      <w:r>
-        <w:rPr>
-          <w:rFonts w:ascii="Menlo" w:eastAsia="Times New Roman" w:hAnsi="Menlo" w:cs="Menlo"/>
+          <w:rFonts w:ascii="Menlo" w:hAnsi="Menlo" w:cs="Menlo"/>
           <w:i/>
           <w:iCs/>
           <w:color w:val="66D9EF"/>
           <w:sz w:val="18"/>
           <w:szCs w:val="18"/>
         </w:rPr>
-        <w:t>"features"</w:t>
-      </w:r>
-      <w:r>
-        <w:rPr>
-          <w:rFonts w:ascii="Menlo" w:eastAsia="Times New Roman" w:hAnsi="Menlo" w:cs="Menlo"/>
-          <w:color w:val="F8F8F2"/>
-          <w:sz w:val="18"/>
-          <w:szCs w:val="18"/>
-        </w:rPr>
-        <w:t>: [</w:t>
-      </w:r>
-      <w:r>
-        <w:rPr>
-          <w:rFonts w:ascii="Menlo" w:eastAsia="Times New Roman" w:hAnsi="Menlo" w:cs="Menlo"/>
-          <w:color w:val="CFCFC2"/>
-          <w:sz w:val="18"/>
-          <w:szCs w:val="18"/>
-        </w:rPr>
-        <w:t>"PERSON_DETECTION"</w:t>
-      </w:r>
-      <w:r>
-        <w:rPr>
-          <w:rFonts w:ascii="Menlo" w:eastAsia="Times New Roman" w:hAnsi="Menlo" w:cs="Menlo"/>
-          <w:color w:val="F8F8F2"/>
-          <w:sz w:val="18"/>
-          <w:szCs w:val="18"/>
-        </w:rPr>
-        <w:t>],</w:t>
-      </w:r>
-    </w:p>
-    <w:p>
-      <w:pPr>
-        <w:shd w:val="clear" w:color="auto" w:fill="272822"/>
-        <w:spacing w:line="270" w:lineRule="atLeast"/>
-        <w:rPr>
-          <w:rFonts w:ascii="Menlo" w:eastAsia="Times New Roman" w:hAnsi="Menlo" w:cs="Menlo"/>
-          <w:color w:val="F8F8F2"/>
-          <w:sz w:val="18"/>
-          <w:szCs w:val="18"/>
-        </w:rPr>
-      </w:pPr>
-      <w:r>
-        <w:rPr>
-          <w:rFonts w:ascii="Menlo" w:eastAsia="Times New Roman" w:hAnsi="Menlo" w:cs="Menlo"/>
-          <w:color w:val="F8F8F2"/>
-          <w:sz w:val="18"/>
-          <w:szCs w:val="18"/>
-        </w:rPr>
-        <w:t xml:space="preserve">    </w:t>
-      </w:r>
-      <w:r>
-        <w:rPr>
-          <w:rFonts w:ascii="Menlo" w:eastAsia="Times New Roman" w:hAnsi="Menlo" w:cs="Menlo"/>
+        <w:t>inputUri</w:t>
+      </w:r>
+      <w:proofErr w:type="spellEnd"/>
+      <w:r>
+        <w:rPr>
+          <w:rFonts w:ascii="Menlo" w:hAnsi="Menlo" w:cs="Menlo"/>
           <w:i/>
           <w:iCs/>
           <w:color w:val="66D9EF"/>
@@ -1909,22 +1676,176 @@
         </w:rPr>
         <w:t>"</w:t>
       </w:r>
+      <w:r>
+        <w:rPr>
+          <w:rFonts w:ascii="Menlo" w:hAnsi="Menlo" w:cs="Menlo"/>
+          <w:color w:val="F8F8F2"/>
+          <w:sz w:val="18"/>
+          <w:szCs w:val="18"/>
+        </w:rPr>
+        <w:t xml:space="preserve">: </w:t>
+      </w:r>
+      <w:r>
+        <w:rPr>
+          <w:rFonts w:ascii="Menlo" w:hAnsi="Menlo" w:cs="Menlo"/>
+          <w:color w:val="CFCFC2"/>
+          <w:sz w:val="18"/>
+          <w:szCs w:val="18"/>
+        </w:rPr>
+        <w:t>"</w:t>
+      </w:r>
       <w:proofErr w:type="spellStart"/>
       <w:r>
         <w:rPr>
-          <w:rFonts w:ascii="Menlo" w:eastAsia="Times New Roman" w:hAnsi="Menlo" w:cs="Menlo"/>
+          <w:rFonts w:ascii="Menlo" w:hAnsi="Menlo" w:cs="Menlo"/>
+          <w:color w:val="CFCFC2"/>
+          <w:sz w:val="18"/>
+          <w:szCs w:val="18"/>
+        </w:rPr>
+        <w:t>gs</w:t>
+      </w:r>
+      <w:proofErr w:type="spellEnd"/>
+      <w:r>
+        <w:rPr>
+          <w:rFonts w:ascii="Menlo" w:hAnsi="Menlo" w:cs="Menlo"/>
+          <w:color w:val="CFCFC2"/>
+          <w:sz w:val="18"/>
+          <w:szCs w:val="18"/>
+        </w:rPr>
+        <w:t>://</w:t>
+      </w:r>
+      <w:proofErr w:type="spellStart"/>
+      <w:r>
+        <w:rPr>
+          <w:rFonts w:ascii="Menlo" w:hAnsi="Menlo" w:cs="Menlo"/>
+          <w:color w:val="CFCFC2"/>
+          <w:sz w:val="18"/>
+          <w:szCs w:val="18"/>
+        </w:rPr>
+        <w:t>alvarez</w:t>
+      </w:r>
+      <w:proofErr w:type="spellEnd"/>
+      <w:r>
+        <w:rPr>
+          <w:rFonts w:ascii="Menlo" w:hAnsi="Menlo" w:cs="Menlo"/>
+          <w:color w:val="CFCFC2"/>
+          <w:sz w:val="18"/>
+          <w:szCs w:val="18"/>
+        </w:rPr>
+        <w:t>-</w:t>
+      </w:r>
+      <w:proofErr w:type="spellStart"/>
+      <w:r>
+        <w:rPr>
+          <w:rFonts w:ascii="Menlo" w:hAnsi="Menlo" w:cs="Menlo"/>
+          <w:color w:val="CFCFC2"/>
+          <w:sz w:val="18"/>
+          <w:szCs w:val="18"/>
+        </w:rPr>
+        <w:t>golfswingml</w:t>
+      </w:r>
+      <w:proofErr w:type="spellEnd"/>
+      <w:r>
+        <w:rPr>
+          <w:rFonts w:ascii="Menlo" w:hAnsi="Menlo" w:cs="Menlo"/>
+          <w:color w:val="CFCFC2"/>
+          <w:sz w:val="18"/>
+          <w:szCs w:val="18"/>
+        </w:rPr>
+        <w:t>-bucket/Golf_Swing_Clean.mp4"</w:t>
+      </w:r>
+      <w:r>
+        <w:rPr>
+          <w:rFonts w:ascii="Menlo" w:hAnsi="Menlo" w:cs="Menlo"/>
+          <w:color w:val="F8F8F2"/>
+          <w:sz w:val="18"/>
+          <w:szCs w:val="18"/>
+        </w:rPr>
+        <w:t>,</w:t>
+      </w:r>
+    </w:p>
+    <w:p>
+      <w:pPr>
+        <w:shd w:val="clear" w:color="auto" w:fill="272822"/>
+        <w:spacing w:line="270" w:lineRule="atLeast"/>
+        <w:rPr>
+          <w:rFonts w:ascii="Menlo" w:hAnsi="Menlo" w:cs="Menlo"/>
+          <w:color w:val="F8F8F2"/>
+          <w:sz w:val="18"/>
+          <w:szCs w:val="18"/>
+        </w:rPr>
+      </w:pPr>
+      <w:r>
+        <w:rPr>
+          <w:rFonts w:ascii="Menlo" w:hAnsi="Menlo" w:cs="Menlo"/>
+          <w:color w:val="F8F8F2"/>
+          <w:sz w:val="18"/>
+          <w:szCs w:val="18"/>
+        </w:rPr>
+        <w:t xml:space="preserve">    </w:t>
+      </w:r>
+      <w:r>
+        <w:rPr>
+          <w:rFonts w:ascii="Menlo" w:hAnsi="Menlo" w:cs="Menlo"/>
           <w:i/>
           <w:iCs/>
           <w:color w:val="66D9EF"/>
           <w:sz w:val="18"/>
           <w:szCs w:val="18"/>
         </w:rPr>
-        <w:t>videoContext</w:t>
-      </w:r>
-      <w:proofErr w:type="spellEnd"/>
-      <w:r>
-        <w:rPr>
-          <w:rFonts w:ascii="Menlo" w:eastAsia="Times New Roman" w:hAnsi="Menlo" w:cs="Menlo"/>
+        <w:t>"features"</w:t>
+      </w:r>
+      <w:r>
+        <w:rPr>
+          <w:rFonts w:ascii="Menlo" w:hAnsi="Menlo" w:cs="Menlo"/>
+          <w:color w:val="F8F8F2"/>
+          <w:sz w:val="18"/>
+          <w:szCs w:val="18"/>
+        </w:rPr>
+        <w:t>: [</w:t>
+      </w:r>
+      <w:r>
+        <w:rPr>
+          <w:rFonts w:ascii="Menlo" w:hAnsi="Menlo" w:cs="Menlo"/>
+          <w:color w:val="CFCFC2"/>
+          <w:sz w:val="18"/>
+          <w:szCs w:val="18"/>
+        </w:rPr>
+        <w:t>"PERSON_DETECTION"</w:t>
+      </w:r>
+      <w:r>
+        <w:rPr>
+          <w:rFonts w:ascii="Menlo" w:hAnsi="Menlo" w:cs="Menlo"/>
+          <w:color w:val="F8F8F2"/>
+          <w:sz w:val="18"/>
+          <w:szCs w:val="18"/>
+        </w:rPr>
+        <w:t>],</w:t>
+      </w:r>
+    </w:p>
+    <w:p>
+      <w:pPr>
+        <w:shd w:val="clear" w:color="auto" w:fill="272822"/>
+        <w:spacing w:line="270" w:lineRule="atLeast"/>
+        <w:rPr>
+          <w:rFonts w:ascii="Menlo" w:hAnsi="Menlo" w:cs="Menlo"/>
+          <w:color w:val="F8F8F2"/>
+          <w:sz w:val="18"/>
+          <w:szCs w:val="18"/>
+        </w:rPr>
+      </w:pPr>
+      <w:r>
+        <w:rPr>
+          <w:rFonts w:ascii="Menlo" w:hAnsi="Menlo" w:cs="Menlo"/>
+          <w:color w:val="F8F8F2"/>
+          <w:sz w:val="18"/>
+          <w:szCs w:val="18"/>
+        </w:rPr>
+        <w:t xml:space="preserve">    </w:t>
+      </w:r>
+      <w:r>
+        <w:rPr>
+          <w:rFonts w:ascii="Menlo" w:hAnsi="Menlo" w:cs="Menlo"/>
           <w:i/>
           <w:iCs/>
           <w:color w:val="66D9EF"/>
@@ -1933,63 +1854,63 @@
         </w:rPr>
         <w:t>"</w:t>
       </w:r>
-      <w:r>
-        <w:rPr>
-          <w:rFonts w:ascii="Menlo" w:eastAsia="Times New Roman" w:hAnsi="Menlo" w:cs="Menlo"/>
-          <w:color w:val="F8F8F2"/>
-          <w:sz w:val="18"/>
-          <w:szCs w:val="18"/>
-        </w:rPr>
-        <w:t>: {</w:t>
-      </w:r>
-    </w:p>
-    <w:p>
-      <w:pPr>
-        <w:shd w:val="clear" w:color="auto" w:fill="272822"/>
-        <w:spacing w:line="270" w:lineRule="atLeast"/>
-        <w:rPr>
-          <w:rFonts w:ascii="Menlo" w:eastAsia="Times New Roman" w:hAnsi="Menlo" w:cs="Menlo"/>
-          <w:color w:val="F8F8F2"/>
-          <w:sz w:val="18"/>
-          <w:szCs w:val="18"/>
-        </w:rPr>
-      </w:pPr>
-      <w:r>
-        <w:rPr>
-          <w:rFonts w:ascii="Menlo" w:eastAsia="Times New Roman" w:hAnsi="Menlo" w:cs="Menlo"/>
-          <w:color w:val="F8F8F2"/>
-          <w:sz w:val="18"/>
-          <w:szCs w:val="18"/>
-        </w:rPr>
-        <w:t xml:space="preserve">      </w:t>
-      </w:r>
-      <w:r>
-        <w:rPr>
-          <w:rFonts w:ascii="Menlo" w:eastAsia="Times New Roman" w:hAnsi="Menlo" w:cs="Menlo"/>
+      <w:proofErr w:type="spellStart"/>
+      <w:r>
+        <w:rPr>
+          <w:rFonts w:ascii="Menlo" w:hAnsi="Menlo" w:cs="Menlo"/>
           <w:i/>
           <w:iCs/>
           <w:color w:val="66D9EF"/>
           <w:sz w:val="18"/>
           <w:szCs w:val="18"/>
         </w:rPr>
-        <w:t>"</w:t>
-      </w:r>
-      <w:proofErr w:type="spellStart"/>
-      <w:r>
-        <w:rPr>
-          <w:rFonts w:ascii="Menlo" w:eastAsia="Times New Roman" w:hAnsi="Menlo" w:cs="Menlo"/>
+        <w:t>videoContext</w:t>
+      </w:r>
+      <w:proofErr w:type="spellEnd"/>
+      <w:r>
+        <w:rPr>
+          <w:rFonts w:ascii="Menlo" w:hAnsi="Menlo" w:cs="Menlo"/>
           <w:i/>
           <w:iCs/>
           <w:color w:val="66D9EF"/>
           <w:sz w:val="18"/>
           <w:szCs w:val="18"/>
         </w:rPr>
-        <w:t>personDetectionConfig</w:t>
-      </w:r>
-      <w:proofErr w:type="spellEnd"/>
-      <w:r>
-        <w:rPr>
-          <w:rFonts w:ascii="Menlo" w:eastAsia="Times New Roman" w:hAnsi="Menlo" w:cs="Menlo"/>
+        <w:t>"</w:t>
+      </w:r>
+      <w:r>
+        <w:rPr>
+          <w:rFonts w:ascii="Menlo" w:hAnsi="Menlo" w:cs="Menlo"/>
+          <w:color w:val="F8F8F2"/>
+          <w:sz w:val="18"/>
+          <w:szCs w:val="18"/>
+        </w:rPr>
+        <w:t>: {</w:t>
+      </w:r>
+    </w:p>
+    <w:p>
+      <w:pPr>
+        <w:shd w:val="clear" w:color="auto" w:fill="272822"/>
+        <w:spacing w:line="270" w:lineRule="atLeast"/>
+        <w:rPr>
+          <w:rFonts w:ascii="Menlo" w:hAnsi="Menlo" w:cs="Menlo"/>
+          <w:color w:val="F8F8F2"/>
+          <w:sz w:val="18"/>
+          <w:szCs w:val="18"/>
+        </w:rPr>
+      </w:pPr>
+      <w:r>
+        <w:rPr>
+          <w:rFonts w:ascii="Menlo" w:hAnsi="Menlo" w:cs="Menlo"/>
+          <w:color w:val="F8F8F2"/>
+          <w:sz w:val="18"/>
+          <w:szCs w:val="18"/>
+        </w:rPr>
+        <w:t xml:space="preserve">      </w:t>
+      </w:r>
+      <w:r>
+        <w:rPr>
+          <w:rFonts w:ascii="Menlo" w:hAnsi="Menlo" w:cs="Menlo"/>
           <w:i/>
           <w:iCs/>
           <w:color w:val="66D9EF"/>
@@ -1998,63 +1919,63 @@
         </w:rPr>
         <w:t>"</w:t>
       </w:r>
-      <w:r>
-        <w:rPr>
-          <w:rFonts w:ascii="Menlo" w:eastAsia="Times New Roman" w:hAnsi="Menlo" w:cs="Menlo"/>
-          <w:color w:val="F8F8F2"/>
-          <w:sz w:val="18"/>
-          <w:szCs w:val="18"/>
-        </w:rPr>
-        <w:t>: {</w:t>
-      </w:r>
-    </w:p>
-    <w:p>
-      <w:pPr>
-        <w:shd w:val="clear" w:color="auto" w:fill="272822"/>
-        <w:spacing w:line="270" w:lineRule="atLeast"/>
-        <w:rPr>
-          <w:rFonts w:ascii="Menlo" w:eastAsia="Times New Roman" w:hAnsi="Menlo" w:cs="Menlo"/>
-          <w:color w:val="F8F8F2"/>
-          <w:sz w:val="18"/>
-          <w:szCs w:val="18"/>
-        </w:rPr>
-      </w:pPr>
-      <w:r>
-        <w:rPr>
-          <w:rFonts w:ascii="Menlo" w:eastAsia="Times New Roman" w:hAnsi="Menlo" w:cs="Menlo"/>
-          <w:color w:val="F8F8F2"/>
-          <w:sz w:val="18"/>
-          <w:szCs w:val="18"/>
-        </w:rPr>
-        <w:t xml:space="preserve">        </w:t>
-      </w:r>
-      <w:r>
-        <w:rPr>
-          <w:rFonts w:ascii="Menlo" w:eastAsia="Times New Roman" w:hAnsi="Menlo" w:cs="Menlo"/>
+      <w:proofErr w:type="spellStart"/>
+      <w:r>
+        <w:rPr>
+          <w:rFonts w:ascii="Menlo" w:hAnsi="Menlo" w:cs="Menlo"/>
           <w:i/>
           <w:iCs/>
           <w:color w:val="66D9EF"/>
           <w:sz w:val="18"/>
           <w:szCs w:val="18"/>
         </w:rPr>
-        <w:t>"</w:t>
-      </w:r>
-      <w:proofErr w:type="spellStart"/>
-      <w:r>
-        <w:rPr>
-          <w:rFonts w:ascii="Menlo" w:eastAsia="Times New Roman" w:hAnsi="Menlo" w:cs="Menlo"/>
+        <w:t>personDetectionConfig</w:t>
+      </w:r>
+      <w:proofErr w:type="spellEnd"/>
+      <w:r>
+        <w:rPr>
+          <w:rFonts w:ascii="Menlo" w:hAnsi="Menlo" w:cs="Menlo"/>
           <w:i/>
           <w:iCs/>
           <w:color w:val="66D9EF"/>
           <w:sz w:val="18"/>
           <w:szCs w:val="18"/>
         </w:rPr>
-        <w:t>includeBoundingBoxes</w:t>
-      </w:r>
-      <w:proofErr w:type="spellEnd"/>
-      <w:r>
-        <w:rPr>
-          <w:rFonts w:ascii="Menlo" w:eastAsia="Times New Roman" w:hAnsi="Menlo" w:cs="Menlo"/>
+        <w:t>"</w:t>
+      </w:r>
+      <w:r>
+        <w:rPr>
+          <w:rFonts w:ascii="Menlo" w:hAnsi="Menlo" w:cs="Menlo"/>
+          <w:color w:val="F8F8F2"/>
+          <w:sz w:val="18"/>
+          <w:szCs w:val="18"/>
+        </w:rPr>
+        <w:t>: {</w:t>
+      </w:r>
+    </w:p>
+    <w:p>
+      <w:pPr>
+        <w:shd w:val="clear" w:color="auto" w:fill="272822"/>
+        <w:spacing w:line="270" w:lineRule="atLeast"/>
+        <w:rPr>
+          <w:rFonts w:ascii="Menlo" w:hAnsi="Menlo" w:cs="Menlo"/>
+          <w:color w:val="F8F8F2"/>
+          <w:sz w:val="18"/>
+          <w:szCs w:val="18"/>
+        </w:rPr>
+      </w:pPr>
+      <w:r>
+        <w:rPr>
+          <w:rFonts w:ascii="Menlo" w:hAnsi="Menlo" w:cs="Menlo"/>
+          <w:color w:val="F8F8F2"/>
+          <w:sz w:val="18"/>
+          <w:szCs w:val="18"/>
+        </w:rPr>
+        <w:t xml:space="preserve">        </w:t>
+      </w:r>
+      <w:r>
+        <w:rPr>
+          <w:rFonts w:ascii="Menlo" w:hAnsi="Menlo" w:cs="Menlo"/>
           <w:i/>
           <w:iCs/>
           <w:color w:val="66D9EF"/>
@@ -2063,81 +1984,81 @@
         </w:rPr>
         <w:t>"</w:t>
       </w:r>
-      <w:r>
-        <w:rPr>
-          <w:rFonts w:ascii="Menlo" w:eastAsia="Times New Roman" w:hAnsi="Menlo" w:cs="Menlo"/>
-          <w:color w:val="F8F8F2"/>
-          <w:sz w:val="18"/>
-          <w:szCs w:val="18"/>
-        </w:rPr>
-        <w:t xml:space="preserve">: </w:t>
-      </w:r>
-      <w:r>
-        <w:rPr>
-          <w:rFonts w:ascii="Menlo" w:eastAsia="Times New Roman" w:hAnsi="Menlo" w:cs="Menlo"/>
-          <w:color w:val="AE81FF"/>
-          <w:sz w:val="18"/>
-          <w:szCs w:val="18"/>
-        </w:rPr>
-        <w:t>true</w:t>
-      </w:r>
-      <w:r>
-        <w:rPr>
-          <w:rFonts w:ascii="Menlo" w:eastAsia="Times New Roman" w:hAnsi="Menlo" w:cs="Menlo"/>
-          <w:color w:val="F8F8F2"/>
-          <w:sz w:val="18"/>
-          <w:szCs w:val="18"/>
-        </w:rPr>
-        <w:t>,</w:t>
-      </w:r>
-    </w:p>
-    <w:p>
-      <w:pPr>
-        <w:shd w:val="clear" w:color="auto" w:fill="272822"/>
-        <w:spacing w:line="270" w:lineRule="atLeast"/>
-        <w:rPr>
-          <w:rFonts w:ascii="Menlo" w:eastAsia="Times New Roman" w:hAnsi="Menlo" w:cs="Menlo"/>
-          <w:color w:val="F8F8F2"/>
-          <w:sz w:val="18"/>
-          <w:szCs w:val="18"/>
-        </w:rPr>
-      </w:pPr>
-      <w:r>
-        <w:rPr>
-          <w:rFonts w:ascii="Menlo" w:eastAsia="Times New Roman" w:hAnsi="Menlo" w:cs="Menlo"/>
-          <w:color w:val="F8F8F2"/>
-          <w:sz w:val="18"/>
-          <w:szCs w:val="18"/>
-        </w:rPr>
-        <w:t xml:space="preserve">        </w:t>
-      </w:r>
-      <w:r>
-        <w:rPr>
-          <w:rFonts w:ascii="Menlo" w:eastAsia="Times New Roman" w:hAnsi="Menlo" w:cs="Menlo"/>
+      <w:proofErr w:type="spellStart"/>
+      <w:r>
+        <w:rPr>
+          <w:rFonts w:ascii="Menlo" w:hAnsi="Menlo" w:cs="Menlo"/>
           <w:i/>
           <w:iCs/>
           <w:color w:val="66D9EF"/>
           <w:sz w:val="18"/>
           <w:szCs w:val="18"/>
         </w:rPr>
-        <w:t>"</w:t>
-      </w:r>
-      <w:proofErr w:type="spellStart"/>
-      <w:r>
-        <w:rPr>
-          <w:rFonts w:ascii="Menlo" w:eastAsia="Times New Roman" w:hAnsi="Menlo" w:cs="Menlo"/>
+        <w:t>includeBoundingBoxes</w:t>
+      </w:r>
+      <w:proofErr w:type="spellEnd"/>
+      <w:r>
+        <w:rPr>
+          <w:rFonts w:ascii="Menlo" w:hAnsi="Menlo" w:cs="Menlo"/>
           <w:i/>
           <w:iCs/>
           <w:color w:val="66D9EF"/>
           <w:sz w:val="18"/>
           <w:szCs w:val="18"/>
         </w:rPr>
-        <w:t>includePoseLandmarks</w:t>
-      </w:r>
-      <w:proofErr w:type="spellEnd"/>
-      <w:r>
-        <w:rPr>
-          <w:rFonts w:ascii="Menlo" w:eastAsia="Times New Roman" w:hAnsi="Menlo" w:cs="Menlo"/>
+        <w:t>"</w:t>
+      </w:r>
+      <w:r>
+        <w:rPr>
+          <w:rFonts w:ascii="Menlo" w:hAnsi="Menlo" w:cs="Menlo"/>
+          <w:color w:val="F8F8F2"/>
+          <w:sz w:val="18"/>
+          <w:szCs w:val="18"/>
+        </w:rPr>
+        <w:t xml:space="preserve">: </w:t>
+      </w:r>
+      <w:r>
+        <w:rPr>
+          <w:rFonts w:ascii="Menlo" w:hAnsi="Menlo" w:cs="Menlo"/>
+          <w:color w:val="AE81FF"/>
+          <w:sz w:val="18"/>
+          <w:szCs w:val="18"/>
+        </w:rPr>
+        <w:t>true</w:t>
+      </w:r>
+      <w:r>
+        <w:rPr>
+          <w:rFonts w:ascii="Menlo" w:hAnsi="Menlo" w:cs="Menlo"/>
+          <w:color w:val="F8F8F2"/>
+          <w:sz w:val="18"/>
+          <w:szCs w:val="18"/>
+        </w:rPr>
+        <w:t>,</w:t>
+      </w:r>
+    </w:p>
+    <w:p>
+      <w:pPr>
+        <w:shd w:val="clear" w:color="auto" w:fill="272822"/>
+        <w:spacing w:line="270" w:lineRule="atLeast"/>
+        <w:rPr>
+          <w:rFonts w:ascii="Menlo" w:hAnsi="Menlo" w:cs="Menlo"/>
+          <w:color w:val="F8F8F2"/>
+          <w:sz w:val="18"/>
+          <w:szCs w:val="18"/>
+        </w:rPr>
+      </w:pPr>
+      <w:r>
+        <w:rPr>
+          <w:rFonts w:ascii="Menlo" w:hAnsi="Menlo" w:cs="Menlo"/>
+          <w:color w:val="F8F8F2"/>
+          <w:sz w:val="18"/>
+          <w:szCs w:val="18"/>
+        </w:rPr>
+        <w:t xml:space="preserve">        </w:t>
+      </w:r>
+      <w:r>
+        <w:rPr>
+          <w:rFonts w:ascii="Menlo" w:hAnsi="Menlo" w:cs="Menlo"/>
           <w:i/>
           <w:iCs/>
           <w:color w:val="66D9EF"/>
@@ -2146,81 +2067,81 @@
         </w:rPr>
         <w:t>"</w:t>
       </w:r>
-      <w:r>
-        <w:rPr>
-          <w:rFonts w:ascii="Menlo" w:eastAsia="Times New Roman" w:hAnsi="Menlo" w:cs="Menlo"/>
-          <w:color w:val="F8F8F2"/>
-          <w:sz w:val="18"/>
-          <w:szCs w:val="18"/>
-        </w:rPr>
-        <w:t xml:space="preserve">: </w:t>
-      </w:r>
-      <w:r>
-        <w:rPr>
-          <w:rFonts w:ascii="Menlo" w:eastAsia="Times New Roman" w:hAnsi="Menlo" w:cs="Menlo"/>
-          <w:color w:val="AE81FF"/>
-          <w:sz w:val="18"/>
-          <w:szCs w:val="18"/>
-        </w:rPr>
-        <w:t>true</w:t>
-      </w:r>
-      <w:r>
-        <w:rPr>
-          <w:rFonts w:ascii="Menlo" w:eastAsia="Times New Roman" w:hAnsi="Menlo" w:cs="Menlo"/>
-          <w:color w:val="F8F8F2"/>
-          <w:sz w:val="18"/>
-          <w:szCs w:val="18"/>
-        </w:rPr>
-        <w:t>,</w:t>
-      </w:r>
-    </w:p>
-    <w:p>
-      <w:pPr>
-        <w:shd w:val="clear" w:color="auto" w:fill="272822"/>
-        <w:spacing w:line="270" w:lineRule="atLeast"/>
-        <w:rPr>
-          <w:rFonts w:ascii="Menlo" w:eastAsia="Times New Roman" w:hAnsi="Menlo" w:cs="Menlo"/>
-          <w:color w:val="F8F8F2"/>
-          <w:sz w:val="18"/>
-          <w:szCs w:val="18"/>
-        </w:rPr>
-      </w:pPr>
-      <w:r>
-        <w:rPr>
-          <w:rFonts w:ascii="Menlo" w:eastAsia="Times New Roman" w:hAnsi="Menlo" w:cs="Menlo"/>
-          <w:color w:val="F8F8F2"/>
-          <w:sz w:val="18"/>
-          <w:szCs w:val="18"/>
-        </w:rPr>
-        <w:t xml:space="preserve">        </w:t>
-      </w:r>
-      <w:r>
-        <w:rPr>
-          <w:rFonts w:ascii="Menlo" w:eastAsia="Times New Roman" w:hAnsi="Menlo" w:cs="Menlo"/>
+      <w:proofErr w:type="spellStart"/>
+      <w:r>
+        <w:rPr>
+          <w:rFonts w:ascii="Menlo" w:hAnsi="Menlo" w:cs="Menlo"/>
           <w:i/>
           <w:iCs/>
           <w:color w:val="66D9EF"/>
           <w:sz w:val="18"/>
           <w:szCs w:val="18"/>
         </w:rPr>
-        <w:t>"</w:t>
-      </w:r>
-      <w:proofErr w:type="spellStart"/>
-      <w:r>
-        <w:rPr>
-          <w:rFonts w:ascii="Menlo" w:eastAsia="Times New Roman" w:hAnsi="Menlo" w:cs="Menlo"/>
+        <w:t>includePoseLandmarks</w:t>
+      </w:r>
+      <w:proofErr w:type="spellEnd"/>
+      <w:r>
+        <w:rPr>
+          <w:rFonts w:ascii="Menlo" w:hAnsi="Menlo" w:cs="Menlo"/>
           <w:i/>
           <w:iCs/>
           <w:color w:val="66D9EF"/>
           <w:sz w:val="18"/>
           <w:szCs w:val="18"/>
         </w:rPr>
-        <w:t>includeAttributes</w:t>
-      </w:r>
-      <w:proofErr w:type="spellEnd"/>
-      <w:r>
-        <w:rPr>
-          <w:rFonts w:ascii="Menlo" w:eastAsia="Times New Roman" w:hAnsi="Menlo" w:cs="Menlo"/>
+        <w:t>"</w:t>
+      </w:r>
+      <w:r>
+        <w:rPr>
+          <w:rFonts w:ascii="Menlo" w:hAnsi="Menlo" w:cs="Menlo"/>
+          <w:color w:val="F8F8F2"/>
+          <w:sz w:val="18"/>
+          <w:szCs w:val="18"/>
+        </w:rPr>
+        <w:t xml:space="preserve">: </w:t>
+      </w:r>
+      <w:r>
+        <w:rPr>
+          <w:rFonts w:ascii="Menlo" w:hAnsi="Menlo" w:cs="Menlo"/>
+          <w:color w:val="AE81FF"/>
+          <w:sz w:val="18"/>
+          <w:szCs w:val="18"/>
+        </w:rPr>
+        <w:t>true</w:t>
+      </w:r>
+      <w:r>
+        <w:rPr>
+          <w:rFonts w:ascii="Menlo" w:hAnsi="Menlo" w:cs="Menlo"/>
+          <w:color w:val="F8F8F2"/>
+          <w:sz w:val="18"/>
+          <w:szCs w:val="18"/>
+        </w:rPr>
+        <w:t>,</w:t>
+      </w:r>
+    </w:p>
+    <w:p>
+      <w:pPr>
+        <w:shd w:val="clear" w:color="auto" w:fill="272822"/>
+        <w:spacing w:line="270" w:lineRule="atLeast"/>
+        <w:rPr>
+          <w:rFonts w:ascii="Menlo" w:hAnsi="Menlo" w:cs="Menlo"/>
+          <w:color w:val="F8F8F2"/>
+          <w:sz w:val="18"/>
+          <w:szCs w:val="18"/>
+        </w:rPr>
+      </w:pPr>
+      <w:r>
+        <w:rPr>
+          <w:rFonts w:ascii="Menlo" w:hAnsi="Menlo" w:cs="Menlo"/>
+          <w:color w:val="F8F8F2"/>
+          <w:sz w:val="18"/>
+          <w:szCs w:val="18"/>
+        </w:rPr>
+        <w:t xml:space="preserve">        </w:t>
+      </w:r>
+      <w:r>
+        <w:rPr>
+          <w:rFonts w:ascii="Menlo" w:hAnsi="Menlo" w:cs="Menlo"/>
           <w:i/>
           <w:iCs/>
           <w:color w:val="66D9EF"/>
@@ -2229,9 +2150,33 @@
         </w:rPr>
         <w:t>"</w:t>
       </w:r>
-      <w:r>
-        <w:rPr>
-          <w:rFonts w:ascii="Menlo" w:eastAsia="Times New Roman" w:hAnsi="Menlo" w:cs="Menlo"/>
+      <w:proofErr w:type="spellStart"/>
+      <w:r>
+        <w:rPr>
+          <w:rFonts w:ascii="Menlo" w:hAnsi="Menlo" w:cs="Menlo"/>
+          <w:i/>
+          <w:iCs/>
+          <w:color w:val="66D9EF"/>
+          <w:sz w:val="18"/>
+          <w:szCs w:val="18"/>
+        </w:rPr>
+        <w:t>includeAttributes</w:t>
+      </w:r>
+      <w:proofErr w:type="spellEnd"/>
+      <w:r>
+        <w:rPr>
+          <w:rFonts w:ascii="Menlo" w:hAnsi="Menlo" w:cs="Menlo"/>
+          <w:i/>
+          <w:iCs/>
+          <w:color w:val="66D9EF"/>
+          <w:sz w:val="18"/>
+          <w:szCs w:val="18"/>
+        </w:rPr>
+        <w:t>"</w:t>
+      </w:r>
+      <w:r>
+        <w:rPr>
+          <w:rFonts w:ascii="Menlo" w:hAnsi="Menlo" w:cs="Menlo"/>
           <w:color w:val="F8F8F2"/>
           <w:sz w:val="18"/>
           <w:szCs w:val="18"/>
@@ -2240,7 +2185,7 @@
       </w:r>
       <w:r>
         <w:rPr>
-          <w:rFonts w:ascii="Menlo" w:eastAsia="Times New Roman" w:hAnsi="Menlo" w:cs="Menlo"/>
+          <w:rFonts w:ascii="Menlo" w:hAnsi="Menlo" w:cs="Menlo"/>
           <w:color w:val="AE81FF"/>
           <w:sz w:val="18"/>
           <w:szCs w:val="18"/>
@@ -2253,7 +2198,7 @@
         <w:shd w:val="clear" w:color="auto" w:fill="272822"/>
         <w:spacing w:line="270" w:lineRule="atLeast"/>
         <w:rPr>
-          <w:rFonts w:ascii="Menlo" w:eastAsia="Times New Roman" w:hAnsi="Menlo" w:cs="Menlo"/>
+          <w:rFonts w:ascii="Menlo" w:hAnsi="Menlo" w:cs="Menlo"/>
           <w:color w:val="F8F8F2"/>
           <w:sz w:val="18"/>
           <w:szCs w:val="18"/>
@@ -2261,7 +2206,7 @@
       </w:pPr>
       <w:r>
         <w:rPr>
-          <w:rFonts w:ascii="Menlo" w:eastAsia="Times New Roman" w:hAnsi="Menlo" w:cs="Menlo"/>
+          <w:rFonts w:ascii="Menlo" w:hAnsi="Menlo" w:cs="Menlo"/>
           <w:color w:val="F8F8F2"/>
           <w:sz w:val="18"/>
           <w:szCs w:val="18"/>
@@ -2274,7 +2219,7 @@
         <w:shd w:val="clear" w:color="auto" w:fill="272822"/>
         <w:spacing w:line="270" w:lineRule="atLeast"/>
         <w:rPr>
-          <w:rFonts w:ascii="Menlo" w:eastAsia="Times New Roman" w:hAnsi="Menlo" w:cs="Menlo"/>
+          <w:rFonts w:ascii="Menlo" w:hAnsi="Menlo" w:cs="Menlo"/>
           <w:color w:val="F8F8F2"/>
           <w:sz w:val="18"/>
           <w:szCs w:val="18"/>
@@ -2282,7 +2227,7 @@
       </w:pPr>
       <w:r>
         <w:rPr>
-          <w:rFonts w:ascii="Menlo" w:eastAsia="Times New Roman" w:hAnsi="Menlo" w:cs="Menlo"/>
+          <w:rFonts w:ascii="Menlo" w:hAnsi="Menlo" w:cs="Menlo"/>
           <w:color w:val="F8F8F2"/>
           <w:sz w:val="18"/>
           <w:szCs w:val="18"/>
@@ -2295,7 +2240,7 @@
         <w:shd w:val="clear" w:color="auto" w:fill="272822"/>
         <w:spacing w:line="270" w:lineRule="atLeast"/>
         <w:rPr>
-          <w:rFonts w:ascii="Menlo" w:eastAsia="Times New Roman" w:hAnsi="Menlo" w:cs="Menlo"/>
+          <w:rFonts w:ascii="Menlo" w:hAnsi="Menlo" w:cs="Menlo"/>
           <w:color w:val="F8F8F2"/>
           <w:sz w:val="18"/>
           <w:szCs w:val="18"/>
@@ -2303,7 +2248,7 @@
       </w:pPr>
       <w:r>
         <w:rPr>
-          <w:rFonts w:ascii="Menlo" w:eastAsia="Times New Roman" w:hAnsi="Menlo" w:cs="Menlo"/>
+          <w:rFonts w:ascii="Menlo" w:hAnsi="Menlo" w:cs="Menlo"/>
           <w:color w:val="F8F8F2"/>
           <w:sz w:val="18"/>
           <w:szCs w:val="18"/>
@@ -2321,97 +2266,95 @@
     <w:p>
       <w:pPr>
         <w:rPr>
-          <w:rFonts w:ascii="Times New Roman" w:hAnsi="Times New Roman" w:cs="Times New Roman"/>
-          <w:color w:val="000000" w:themeColor="text1"/>
-        </w:rPr>
-      </w:pPr>
-      <w:r>
-        <w:rPr>
-          <w:rFonts w:ascii="Times New Roman" w:hAnsi="Times New Roman" w:cs="Times New Roman"/>
+          <w:color w:val="000000" w:themeColor="text1"/>
+        </w:rPr>
+      </w:pPr>
+      <w:r>
+        <w:rPr>
           <w:color w:val="000000" w:themeColor="text1"/>
         </w:rPr>
         <w:t xml:space="preserve">Using the terminal proves to be the fastest way of processing the video and has the least number of dependencies.  When compared to setting up the google cloud Software Development Kit </w:t>
       </w:r>
       <w:r>
         <w:rPr>
-          <w:rFonts w:ascii="Times New Roman" w:hAnsi="Times New Roman" w:cs="Times New Roman"/>
           <w:color w:val="000000" w:themeColor="text1"/>
         </w:rPr>
         <w:t xml:space="preserve">(SDK) </w:t>
       </w:r>
       <w:r>
         <w:rPr>
-          <w:rFonts w:ascii="Times New Roman" w:hAnsi="Times New Roman" w:cs="Times New Roman"/>
           <w:color w:val="000000" w:themeColor="text1"/>
         </w:rPr>
         <w:t>a lot less work is needed to process a video.  However, since this project is only running batch processing it is not necessary to setup a full data pipe-line</w:t>
       </w:r>
       <w:r>
         <w:rPr>
-          <w:rFonts w:ascii="Times New Roman" w:hAnsi="Times New Roman" w:cs="Times New Roman"/>
           <w:color w:val="000000" w:themeColor="text1"/>
         </w:rPr>
         <w:t xml:space="preserve"> with the SDK</w:t>
       </w:r>
       <w:r>
         <w:rPr>
-          <w:rFonts w:ascii="Times New Roman" w:hAnsi="Times New Roman" w:cs="Times New Roman"/>
           <w:color w:val="000000" w:themeColor="text1"/>
         </w:rPr>
         <w:t xml:space="preserve">.  </w:t>
       </w:r>
       <w:r>
         <w:rPr>
-          <w:rFonts w:ascii="Times New Roman" w:hAnsi="Times New Roman" w:cs="Times New Roman"/>
           <w:color w:val="000000" w:themeColor="text1"/>
         </w:rPr>
         <w:t xml:space="preserve">With more time and </w:t>
       </w:r>
       <w:r>
         <w:rPr>
-          <w:rFonts w:ascii="Times New Roman" w:hAnsi="Times New Roman" w:cs="Times New Roman"/>
           <w:color w:val="000000" w:themeColor="text1"/>
         </w:rPr>
         <w:t>effort,</w:t>
       </w:r>
       <w:r>
         <w:rPr>
-          <w:rFonts w:ascii="Times New Roman" w:hAnsi="Times New Roman" w:cs="Times New Roman"/>
           <w:color w:val="000000" w:themeColor="text1"/>
         </w:rPr>
         <w:t xml:space="preserve"> the</w:t>
       </w:r>
       <w:r>
         <w:rPr>
-          <w:rFonts w:ascii="Times New Roman" w:hAnsi="Times New Roman" w:cs="Times New Roman"/>
           <w:color w:val="000000" w:themeColor="text1"/>
         </w:rPr>
         <w:t xml:space="preserve"> docs clearly explain how this can be accomplished programmatically using languages like python, java and node.js. From the </w:t>
       </w:r>
       <w:r>
         <w:rPr>
-          <w:rFonts w:ascii="Times New Roman" w:hAnsi="Times New Roman" w:cs="Times New Roman"/>
           <w:color w:val="000000" w:themeColor="text1"/>
         </w:rPr>
         <w:t>terminal</w:t>
       </w:r>
       <w:r>
         <w:rPr>
-          <w:rFonts w:ascii="Times New Roman" w:hAnsi="Times New Roman" w:cs="Times New Roman"/>
-          <w:color w:val="000000" w:themeColor="text1"/>
-        </w:rPr>
-        <w:t xml:space="preserve"> run the following curl command </w:t>
-      </w:r>
-      <w:r>
-        <w:rPr>
-          <w:rFonts w:ascii="Times New Roman" w:hAnsi="Times New Roman" w:cs="Times New Roman"/>
+          <w:color w:val="000000" w:themeColor="text1"/>
+        </w:rPr>
+        <w:t xml:space="preserve"> run the following curl command</w:t>
+      </w:r>
+      <w:r>
+        <w:rPr>
+          <w:color w:val="000000" w:themeColor="text1"/>
+        </w:rPr>
+        <w:t>s</w:t>
+      </w:r>
+      <w:r>
+        <w:rPr>
+          <w:color w:val="000000" w:themeColor="text1"/>
+        </w:rPr>
+        <w:t xml:space="preserve"> </w:t>
+      </w:r>
+      <w:r>
+        <w:rPr>
           <w:color w:val="000000" w:themeColor="text1"/>
         </w:rPr>
         <w:t xml:space="preserve">to send a </w:t>
       </w:r>
       <w:r>
         <w:rPr>
-          <w:rFonts w:ascii="Times New Roman" w:hAnsi="Times New Roman" w:cs="Times New Roman"/>
           <w:color w:val="000000" w:themeColor="text1"/>
           <w:highlight w:val="lightGray"/>
         </w:rPr>
@@ -2419,31 +2362,64 @@
       </w:r>
       <w:r>
         <w:rPr>
-          <w:rFonts w:ascii="Times New Roman" w:hAnsi="Times New Roman" w:cs="Times New Roman"/>
-          <w:color w:val="000000" w:themeColor="text1"/>
-        </w:rPr>
-        <w:t xml:space="preserve"> request to the </w:t>
-      </w:r>
-      <w:r>
-        <w:rPr>
-          <w:rFonts w:ascii="Times New Roman" w:hAnsi="Times New Roman" w:cs="Times New Roman"/>
+          <w:color w:val="000000" w:themeColor="text1"/>
+        </w:rPr>
+        <w:t xml:space="preserve"> </w:t>
+      </w:r>
+      <w:r>
+        <w:rPr>
+          <w:color w:val="000000" w:themeColor="text1"/>
+        </w:rPr>
+        <w:t xml:space="preserve">and </w:t>
+      </w:r>
+      <w:r>
+        <w:rPr>
           <w:color w:val="000000" w:themeColor="text1"/>
           <w:highlight w:val="lightGray"/>
         </w:rPr>
-        <w:t>annotation_video</w:t>
-      </w:r>
-      <w:r>
-        <w:rPr>
-          <w:rFonts w:ascii="Times New Roman" w:hAnsi="Times New Roman" w:cs="Times New Roman"/>
-          <w:color w:val="000000" w:themeColor="text1"/>
-        </w:rPr>
-        <w:t xml:space="preserve"> method.</w:t>
-      </w:r>
-    </w:p>
-    <w:p>
-      <w:pPr>
-        <w:rPr>
-          <w:rFonts w:ascii="Times New Roman" w:hAnsi="Times New Roman" w:cs="Times New Roman"/>
+        <w:t>GET</w:t>
+      </w:r>
+      <w:r>
+        <w:rPr>
+          <w:color w:val="000000" w:themeColor="text1"/>
+        </w:rPr>
+        <w:t xml:space="preserve"> </w:t>
+      </w:r>
+      <w:r>
+        <w:rPr>
+          <w:color w:val="000000" w:themeColor="text1"/>
+        </w:rPr>
+        <w:t xml:space="preserve">request to the </w:t>
+      </w:r>
+      <w:r>
+        <w:rPr>
+          <w:color w:val="000000" w:themeColor="text1"/>
+          <w:highlight w:val="lightGray"/>
+        </w:rPr>
+        <w:t>annotation video</w:t>
+      </w:r>
+      <w:r>
+        <w:rPr>
+          <w:color w:val="000000" w:themeColor="text1"/>
+        </w:rPr>
+        <w:t xml:space="preserve"> method</w:t>
+      </w:r>
+      <w:r>
+        <w:rPr>
+          <w:color w:val="000000" w:themeColor="text1"/>
+        </w:rPr>
+        <w:t xml:space="preserve"> in the GC API</w:t>
+      </w:r>
+      <w:r>
+        <w:rPr>
+          <w:color w:val="000000" w:themeColor="text1"/>
+        </w:rPr>
+        <w:t>.</w:t>
+      </w:r>
+    </w:p>
+    <w:p>
+      <w:pPr>
+        <w:rPr>
           <w:color w:val="000000" w:themeColor="text1"/>
         </w:rPr>
       </w:pPr>
@@ -2452,7 +2428,6 @@
       <w:pPr>
         <w:jc w:val="center"/>
         <w:rPr>
-          <w:rFonts w:ascii="Times New Roman" w:hAnsi="Times New Roman" w:cs="Times New Roman"/>
           <w:color w:val="000000" w:themeColor="text1"/>
           <w:sz w:val="20"/>
           <w:szCs w:val="20"/>
@@ -2460,24 +2435,33 @@
       </w:pPr>
       <w:r>
         <w:rPr>
-          <w:rFonts w:ascii="Times New Roman" w:hAnsi="Times New Roman" w:cs="Times New Roman"/>
           <w:color w:val="000000" w:themeColor="text1"/>
           <w:sz w:val="20"/>
           <w:szCs w:val="20"/>
         </w:rPr>
         <w:t xml:space="preserve">Send video </w:t>
       </w:r>
-      <w:hyperlink r:id="rId16" w:anchor="video_detect_person_gcs-drest" w:history="1">
-        <w:r>
-          <w:rPr>
-            <w:rStyle w:val="Hyperlink"/>
-            <w:rFonts w:ascii="Times New Roman" w:hAnsi="Times New Roman" w:cs="Times New Roman"/>
-            <w:sz w:val="20"/>
-            <w:szCs w:val="20"/>
-          </w:rPr>
-          <w:t>annotation request</w:t>
-        </w:r>
-      </w:hyperlink>
+      <w:r>
+        <w:rPr>
+          <w:sz w:val="20"/>
+          <w:szCs w:val="20"/>
+        </w:rPr>
+        <w:t>annotatio</w:t>
+      </w:r>
+      <w:r>
+        <w:rPr>
+          <w:sz w:val="20"/>
+          <w:szCs w:val="20"/>
+        </w:rPr>
+        <w:t>n</w:t>
+      </w:r>
+      <w:r>
+        <w:rPr>
+          <w:sz w:val="20"/>
+          <w:szCs w:val="20"/>
+        </w:rPr>
+        <w:t xml:space="preserve"> request</w:t>
+      </w:r>
     </w:p>
     <w:p>
       <w:pPr>
@@ -2501,14 +2485,12 @@
           <w:tab w:val="left" w:pos="14656"/>
         </w:tabs>
         <w:rPr>
-          <w:rFonts w:ascii="Times New Roman" w:eastAsia="Times New Roman" w:hAnsi="Times New Roman" w:cs="Times New Roman"/>
           <w:sz w:val="20"/>
           <w:szCs w:val="20"/>
         </w:rPr>
       </w:pPr>
       <w:r>
         <w:rPr>
-          <w:rFonts w:ascii="Times New Roman" w:eastAsia="Times New Roman" w:hAnsi="Times New Roman" w:cs="Times New Roman"/>
           <w:sz w:val="20"/>
           <w:szCs w:val="20"/>
         </w:rPr>
@@ -2516,7 +2498,6 @@
       </w:r>
       <w:r>
         <w:rPr>
-          <w:rFonts w:ascii="Times New Roman" w:eastAsia="Times New Roman" w:hAnsi="Times New Roman" w:cs="Times New Roman"/>
           <w:sz w:val="20"/>
           <w:szCs w:val="20"/>
         </w:rPr>
@@ -2526,7 +2507,6 @@
       <w:proofErr w:type="spellStart"/>
       <w:r>
         <w:rPr>
-          <w:rFonts w:ascii="Times New Roman" w:eastAsia="Times New Roman" w:hAnsi="Times New Roman" w:cs="Times New Roman"/>
           <w:sz w:val="20"/>
           <w:szCs w:val="20"/>
         </w:rPr>
@@ -2535,7 +2515,6 @@
       <w:proofErr w:type="spellEnd"/>
       <w:r>
         <w:rPr>
-          <w:rFonts w:ascii="Times New Roman" w:eastAsia="Times New Roman" w:hAnsi="Times New Roman" w:cs="Times New Roman"/>
           <w:sz w:val="20"/>
           <w:szCs w:val="20"/>
         </w:rPr>
@@ -2543,7 +2522,6 @@
       </w:r>
       <w:r>
         <w:rPr>
-          <w:rFonts w:ascii="Times New Roman" w:eastAsia="Times New Roman" w:hAnsi="Times New Roman" w:cs="Times New Roman"/>
           <w:sz w:val="20"/>
           <w:szCs w:val="20"/>
         </w:rPr>
@@ -2552,7 +2530,6 @@
       </w:r>
       <w:r>
         <w:rPr>
-          <w:rFonts w:ascii="Times New Roman" w:eastAsia="Times New Roman" w:hAnsi="Times New Roman" w:cs="Times New Roman"/>
           <w:sz w:val="20"/>
           <w:szCs w:val="20"/>
         </w:rPr>
@@ -2562,7 +2539,6 @@
       <w:proofErr w:type="gramStart"/>
       <w:r>
         <w:rPr>
-          <w:rFonts w:ascii="Times New Roman" w:eastAsia="Times New Roman" w:hAnsi="Times New Roman" w:cs="Times New Roman"/>
           <w:sz w:val="20"/>
           <w:szCs w:val="20"/>
         </w:rPr>
@@ -2571,7 +2547,6 @@
       <w:proofErr w:type="gramEnd"/>
       <w:r>
         <w:rPr>
-          <w:rFonts w:ascii="Times New Roman" w:eastAsia="Times New Roman" w:hAnsi="Times New Roman" w:cs="Times New Roman"/>
           <w:sz w:val="20"/>
           <w:szCs w:val="20"/>
         </w:rPr>
@@ -2579,7 +2554,6 @@
       </w:r>
       <w:r>
         <w:rPr>
-          <w:rFonts w:ascii="Times New Roman" w:eastAsia="Times New Roman" w:hAnsi="Times New Roman" w:cs="Times New Roman"/>
           <w:sz w:val="20"/>
           <w:szCs w:val="20"/>
         </w:rPr>
@@ -2590,7 +2564,6 @@
     <w:p>
       <w:pPr>
         <w:rPr>
-          <w:rFonts w:ascii="Times New Roman" w:hAnsi="Times New Roman" w:cs="Times New Roman"/>
           <w:b/>
           <w:bCs/>
           <w:color w:val="000000" w:themeColor="text1"/>
@@ -2598,235 +2571,36 @@
           <w:szCs w:val="20"/>
         </w:rPr>
       </w:pPr>
-      <w:r>
-        <w:rPr>
-          <w:rFonts w:ascii="Times New Roman" w:hAnsi="Times New Roman" w:cs="Times New Roman"/>
-          <w:b/>
-          <w:bCs/>
+    </w:p>
+    <w:p>
+      <w:pPr>
+        <w:rPr>
+          <w:color w:val="000000" w:themeColor="text1"/>
+        </w:rPr>
+      </w:pPr>
+    </w:p>
+    <w:p>
+      <w:pPr>
+        <w:rPr>
+          <w:color w:val="000000" w:themeColor="text1"/>
+        </w:rPr>
+      </w:pPr>
+    </w:p>
+    <w:p>
+      <w:pPr>
+        <w:jc w:val="center"/>
+        <w:rPr>
           <w:color w:val="000000" w:themeColor="text1"/>
           <w:sz w:val="20"/>
           <w:szCs w:val="20"/>
         </w:rPr>
-        <w:lastRenderedPageBreak/>
-        <w:t>Stumbling Block: “What is…name?”</w:t>
-      </w:r>
-    </w:p>
-    <w:p>
-      <w:pPr>
-        <w:jc w:val="both"/>
-        <w:rPr>
-          <w:rFonts w:ascii="Times New Roman" w:hAnsi="Times New Roman" w:cs="Times New Roman"/>
-          <w:color w:val="000000" w:themeColor="text1"/>
-        </w:rPr>
-      </w:pPr>
-    </w:p>
-    <w:p>
-      <w:pPr>
-        <w:rPr>
-          <w:rFonts w:ascii="Times New Roman" w:hAnsi="Times New Roman" w:cs="Times New Roman"/>
-          <w:color w:val="000000" w:themeColor="text1"/>
-        </w:rPr>
-      </w:pPr>
-      <w:r>
-        <w:rPr>
-          <w:rFonts w:ascii="Times New Roman" w:hAnsi="Times New Roman" w:cs="Times New Roman"/>
-          <w:color w:val="000000" w:themeColor="text1"/>
-        </w:rPr>
-        <w:t xml:space="preserve">The process will take less than a minute to register with a </w:t>
-      </w:r>
-      <w:r>
-        <w:rPr>
-          <w:rFonts w:ascii="Times New Roman" w:hAnsi="Times New Roman" w:cs="Times New Roman"/>
-          <w:color w:val="000000" w:themeColor="text1"/>
-          <w:highlight w:val="lightGray"/>
-        </w:rPr>
-        <w:t>name</w:t>
-      </w:r>
-      <w:r>
-        <w:rPr>
-          <w:rFonts w:ascii="Times New Roman" w:hAnsi="Times New Roman" w:cs="Times New Roman"/>
-          <w:color w:val="000000" w:themeColor="text1"/>
-        </w:rPr>
-        <w:t xml:space="preserve">. While trying to complete this project programmatically using python and </w:t>
-      </w:r>
-      <w:proofErr w:type="spellStart"/>
-      <w:r>
-        <w:rPr>
-          <w:rFonts w:ascii="Times New Roman" w:hAnsi="Times New Roman" w:cs="Times New Roman"/>
-          <w:color w:val="000000" w:themeColor="text1"/>
-        </w:rPr>
-        <w:t>jupyter</w:t>
-      </w:r>
-      <w:proofErr w:type="spellEnd"/>
-      <w:r>
-        <w:rPr>
-          <w:rFonts w:ascii="Times New Roman" w:hAnsi="Times New Roman" w:cs="Times New Roman"/>
-          <w:color w:val="000000" w:themeColor="text1"/>
-        </w:rPr>
-        <w:t xml:space="preserve"> notebook this name detail was elusive. Much of the API reference materials reference a name</w:t>
-      </w:r>
-      <w:r>
-        <w:rPr>
-          <w:rFonts w:ascii="Times New Roman" w:hAnsi="Times New Roman" w:cs="Times New Roman"/>
-          <w:color w:val="000000" w:themeColor="text1"/>
-        </w:rPr>
-        <w:t>-</w:t>
-      </w:r>
-      <w:r>
-        <w:rPr>
-          <w:rFonts w:ascii="Times New Roman" w:hAnsi="Times New Roman" w:cs="Times New Roman"/>
-          <w:color w:val="000000" w:themeColor="text1"/>
-        </w:rPr>
-        <w:t xml:space="preserve">string that can be used to retrieve the parsed data via a python </w:t>
-      </w:r>
-      <w:hyperlink r:id="rId17" w:history="1">
-        <w:r>
-          <w:rPr>
-            <w:rStyle w:val="Hyperlink"/>
-            <w:rFonts w:ascii="Times New Roman" w:hAnsi="Times New Roman" w:cs="Times New Roman"/>
-          </w:rPr>
-          <w:t>coroutine</w:t>
-        </w:r>
-      </w:hyperlink>
-      <w:r>
-        <w:rPr>
-          <w:rFonts w:ascii="Times New Roman" w:hAnsi="Times New Roman" w:cs="Times New Roman"/>
-          <w:color w:val="000000" w:themeColor="text1"/>
-        </w:rPr>
-        <w:t xml:space="preserve">. After stumbling on not </w:t>
-      </w:r>
-      <w:r>
-        <w:rPr>
-          <w:rFonts w:ascii="Times New Roman" w:hAnsi="Times New Roman" w:cs="Times New Roman"/>
-          <w:color w:val="000000" w:themeColor="text1"/>
-        </w:rPr>
-        <w:t>being</w:t>
-      </w:r>
-      <w:r>
-        <w:rPr>
-          <w:rFonts w:ascii="Times New Roman" w:hAnsi="Times New Roman" w:cs="Times New Roman"/>
-          <w:color w:val="000000" w:themeColor="text1"/>
-        </w:rPr>
-        <w:t xml:space="preserve"> able to find the string</w:t>
-      </w:r>
-      <w:r>
-        <w:rPr>
-          <w:rFonts w:ascii="Times New Roman" w:hAnsi="Times New Roman" w:cs="Times New Roman"/>
-          <w:color w:val="000000" w:themeColor="text1"/>
-        </w:rPr>
-        <w:t>-</w:t>
-      </w:r>
-      <w:r>
-        <w:rPr>
-          <w:rFonts w:ascii="Times New Roman" w:hAnsi="Times New Roman" w:cs="Times New Roman"/>
-          <w:color w:val="000000" w:themeColor="text1"/>
-        </w:rPr>
-        <w:t xml:space="preserve">name for quite some time I regrouped by researching how to perform this operation using the </w:t>
-      </w:r>
-      <w:r>
-        <w:rPr>
-          <w:rFonts w:ascii="Times New Roman" w:hAnsi="Times New Roman" w:cs="Times New Roman"/>
-          <w:color w:val="000000" w:themeColor="text1"/>
-        </w:rPr>
-        <w:t>Command Line</w:t>
-      </w:r>
-      <w:r>
-        <w:rPr>
-          <w:rFonts w:ascii="Times New Roman" w:hAnsi="Times New Roman" w:cs="Times New Roman"/>
-          <w:color w:val="000000" w:themeColor="text1"/>
-        </w:rPr>
-        <w:t>. From here I was able to find that the project name</w:t>
-      </w:r>
-      <w:r>
-        <w:rPr>
-          <w:rFonts w:ascii="Times New Roman" w:hAnsi="Times New Roman" w:cs="Times New Roman"/>
-          <w:color w:val="000000" w:themeColor="text1"/>
-        </w:rPr>
-        <w:t>-</w:t>
-      </w:r>
-      <w:r>
-        <w:rPr>
-          <w:rFonts w:ascii="Times New Roman" w:hAnsi="Times New Roman" w:cs="Times New Roman"/>
-          <w:color w:val="000000" w:themeColor="text1"/>
-        </w:rPr>
-        <w:t xml:space="preserve">string is returned by the videos:annotate method and in my case it was configured with information I knew except </w:t>
-      </w:r>
-      <w:r>
-        <w:rPr>
-          <w:rFonts w:ascii="Times New Roman" w:hAnsi="Times New Roman" w:cs="Times New Roman"/>
-          <w:color w:val="000000" w:themeColor="text1"/>
-        </w:rPr>
-        <w:t>for the</w:t>
-      </w:r>
-      <w:r>
-        <w:rPr>
-          <w:rFonts w:ascii="Times New Roman" w:hAnsi="Times New Roman" w:cs="Times New Roman"/>
-          <w:color w:val="000000" w:themeColor="text1"/>
-        </w:rPr>
-        <w:t xml:space="preserve"> unique 24 digit  operation id. </w:t>
-      </w:r>
-      <w:r>
-        <w:rPr>
-          <w:rFonts w:ascii="Times New Roman" w:hAnsi="Times New Roman" w:cs="Times New Roman"/>
-          <w:color w:val="000000" w:themeColor="text1"/>
-        </w:rPr>
-        <w:t xml:space="preserve"> In order to retrieve the </w:t>
-      </w:r>
-      <w:r>
-        <w:rPr>
-          <w:rFonts w:ascii="Times New Roman" w:hAnsi="Times New Roman" w:cs="Times New Roman"/>
-          <w:color w:val="000000" w:themeColor="text1"/>
-        </w:rPr>
-        <w:t>information,</w:t>
-      </w:r>
-      <w:r>
-        <w:rPr>
-          <w:rFonts w:ascii="Times New Roman" w:hAnsi="Times New Roman" w:cs="Times New Roman"/>
-          <w:color w:val="000000" w:themeColor="text1"/>
-        </w:rPr>
-        <w:t xml:space="preserve"> the API again provides a shell script that can be run after it is configured with the </w:t>
-      </w:r>
-      <w:r>
-        <w:rPr>
-          <w:rFonts w:ascii="Times New Roman" w:hAnsi="Times New Roman" w:cs="Times New Roman"/>
-          <w:color w:val="000000" w:themeColor="text1"/>
-        </w:rPr>
-        <w:t>specific information to retrieve the annotations.</w:t>
-      </w:r>
-    </w:p>
-    <w:p>
-      <w:pPr>
-        <w:rPr>
-          <w:rFonts w:ascii="Times New Roman" w:hAnsi="Times New Roman" w:cs="Times New Roman"/>
-          <w:color w:val="000000" w:themeColor="text1"/>
-        </w:rPr>
-      </w:pPr>
-    </w:p>
-    <w:p>
-      <w:pPr>
-        <w:rPr>
-          <w:rFonts w:ascii="Times New Roman" w:hAnsi="Times New Roman" w:cs="Times New Roman"/>
-          <w:color w:val="000000" w:themeColor="text1"/>
-        </w:rPr>
-      </w:pPr>
-    </w:p>
-    <w:p>
-      <w:pPr>
-        <w:jc w:val="center"/>
-        <w:rPr>
-          <w:rFonts w:ascii="Times New Roman" w:hAnsi="Times New Roman" w:cs="Times New Roman"/>
+      </w:pPr>
+      <w:r>
+        <w:rPr>
           <w:color w:val="000000" w:themeColor="text1"/>
           <w:sz w:val="20"/>
           <w:szCs w:val="20"/>
         </w:rPr>
-      </w:pPr>
-      <w:r>
-        <w:rPr>
-          <w:rFonts w:ascii="Times New Roman" w:hAnsi="Times New Roman" w:cs="Times New Roman"/>
-          <w:color w:val="000000" w:themeColor="text1"/>
-          <w:sz w:val="20"/>
-          <w:szCs w:val="20"/>
-        </w:rPr>
         <w:t xml:space="preserve">Response name-string </w:t>
       </w:r>
     </w:p>
@@ -2917,21 +2691,18 @@
     <w:p>
       <w:pPr>
         <w:rPr>
-          <w:rFonts w:ascii="Times New Roman" w:hAnsi="Times New Roman" w:cs="Times New Roman"/>
-          <w:color w:val="000000" w:themeColor="text1"/>
-        </w:rPr>
-      </w:pPr>
-    </w:p>
-    <w:p>
-      <w:pPr>
-        <w:rPr>
-          <w:rFonts w:ascii="Times New Roman" w:hAnsi="Times New Roman" w:cs="Times New Roman"/>
-          <w:color w:val="000000" w:themeColor="text1"/>
-        </w:rPr>
-      </w:pPr>
-      <w:r>
-        <w:rPr>
-          <w:rFonts w:ascii="Times New Roman" w:hAnsi="Times New Roman" w:cs="Times New Roman"/>
+          <w:color w:val="000000" w:themeColor="text1"/>
+        </w:rPr>
+      </w:pPr>
+    </w:p>
+    <w:p>
+      <w:pPr>
+        <w:rPr>
+          <w:color w:val="000000" w:themeColor="text1"/>
+        </w:rPr>
+      </w:pPr>
+      <w:r>
+        <w:rPr>
           <w:color w:val="000000" w:themeColor="text1"/>
         </w:rPr>
         <w:t xml:space="preserve">Configure Response command: </w:t>
@@ -3071,7 +2842,6 @@
       <w:pPr>
         <w:jc w:val="center"/>
         <w:rPr>
-          <w:rFonts w:ascii="Times New Roman" w:hAnsi="Times New Roman" w:cs="Times New Roman"/>
           <w:color w:val="000000" w:themeColor="text1"/>
           <w:sz w:val="20"/>
           <w:szCs w:val="20"/>
@@ -3082,15 +2852,33 @@
       <w:pPr>
         <w:jc w:val="center"/>
         <w:rPr>
-          <w:rFonts w:ascii="Times New Roman" w:hAnsi="Times New Roman" w:cs="Times New Roman"/>
           <w:color w:val="000000" w:themeColor="text1"/>
           <w:sz w:val="20"/>
           <w:szCs w:val="20"/>
         </w:rPr>
       </w:pPr>
-      <w:r>
-        <w:rPr>
-          <w:rFonts w:ascii="Times New Roman" w:hAnsi="Times New Roman" w:cs="Times New Roman"/>
+    </w:p>
+    <w:p>
+      <w:pPr>
+        <w:jc w:val="center"/>
+        <w:rPr>
+          <w:color w:val="000000" w:themeColor="text1"/>
+          <w:sz w:val="20"/>
+          <w:szCs w:val="20"/>
+        </w:rPr>
+      </w:pPr>
+    </w:p>
+    <w:p>
+      <w:pPr>
+        <w:jc w:val="center"/>
+        <w:rPr>
+          <w:color w:val="000000" w:themeColor="text1"/>
+          <w:sz w:val="20"/>
+          <w:szCs w:val="20"/>
+        </w:rPr>
+      </w:pPr>
+      <w:r>
+        <w:rPr>
           <w:color w:val="000000" w:themeColor="text1"/>
           <w:sz w:val="20"/>
           <w:szCs w:val="20"/>
@@ -3199,7 +2987,6 @@
       <w:pPr>
         <w:jc w:val="center"/>
         <w:rPr>
-          <w:rFonts w:ascii="Times New Roman" w:hAnsi="Times New Roman" w:cs="Times New Roman"/>
           <w:color w:val="000000" w:themeColor="text1"/>
           <w:sz w:val="20"/>
           <w:szCs w:val="20"/>
@@ -3208,80 +2995,8 @@
     </w:p>
     <w:p>
       <w:pPr>
-        <w:rPr>
-          <w:rFonts w:ascii="Times New Roman" w:hAnsi="Times New Roman" w:cs="Times New Roman"/>
-          <w:color w:val="000000" w:themeColor="text1"/>
-        </w:rPr>
-      </w:pPr>
-      <w:r>
-        <w:rPr>
-          <w:rFonts w:ascii="Times New Roman" w:hAnsi="Times New Roman" w:cs="Times New Roman"/>
-          <w:color w:val="000000" w:themeColor="text1"/>
-        </w:rPr>
-        <w:t xml:space="preserve">Given more time I believe I can write a python program to automate video annotation using the Google Cloud’s </w:t>
-      </w:r>
-      <w:r>
-        <w:rPr>
-          <w:rFonts w:ascii="Times New Roman" w:hAnsi="Times New Roman" w:cs="Times New Roman"/>
-          <w:color w:val="000000" w:themeColor="text1"/>
-        </w:rPr>
-        <w:t>VideoIntelligence_v1</w:t>
-      </w:r>
-      <w:r>
-        <w:rPr>
-          <w:rFonts w:ascii="Times New Roman" w:hAnsi="Times New Roman" w:cs="Times New Roman"/>
-          <w:color w:val="000000" w:themeColor="text1"/>
-        </w:rPr>
-        <w:t xml:space="preserve"> </w:t>
-      </w:r>
-      <w:r>
-        <w:rPr>
-          <w:rFonts w:ascii="Times New Roman" w:hAnsi="Times New Roman" w:cs="Times New Roman"/>
-          <w:color w:val="000000" w:themeColor="text1"/>
-        </w:rPr>
-        <w:t xml:space="preserve">API.  </w:t>
-      </w:r>
-      <w:r>
-        <w:rPr>
-          <w:rFonts w:ascii="Times New Roman" w:hAnsi="Times New Roman" w:cs="Times New Roman"/>
-          <w:color w:val="000000" w:themeColor="text1"/>
-        </w:rPr>
-        <w:t xml:space="preserve">Also, an interesting evolution of this project is to use the beta version of this </w:t>
-      </w:r>
-      <w:r>
-        <w:rPr>
-          <w:rFonts w:ascii="Times New Roman" w:hAnsi="Times New Roman" w:cs="Times New Roman"/>
-          <w:color w:val="000000" w:themeColor="text1"/>
-        </w:rPr>
-        <w:t>API</w:t>
-      </w:r>
-      <w:r>
-        <w:rPr>
-          <w:rFonts w:ascii="Times New Roman" w:hAnsi="Times New Roman" w:cs="Times New Roman"/>
-          <w:color w:val="000000" w:themeColor="text1"/>
-        </w:rPr>
-        <w:t xml:space="preserve"> an</w:t>
-      </w:r>
-      <w:r>
-        <w:rPr>
-          <w:rFonts w:ascii="Times New Roman" w:hAnsi="Times New Roman" w:cs="Times New Roman"/>
-          <w:color w:val="000000" w:themeColor="text1"/>
-        </w:rPr>
-        <w:t>d</w:t>
-      </w:r>
-      <w:r>
-        <w:rPr>
-          <w:rFonts w:ascii="Times New Roman" w:hAnsi="Times New Roman" w:cs="Times New Roman"/>
-          <w:color w:val="000000" w:themeColor="text1"/>
-        </w:rPr>
-        <w:t xml:space="preserve"> annotate video in real time to get instant feedback on golf swing. </w:t>
-      </w:r>
-    </w:p>
-    <w:p>
-      <w:pPr>
         <w:jc w:val="center"/>
         <w:rPr>
-          <w:rFonts w:ascii="Times New Roman" w:hAnsi="Times New Roman" w:cs="Times New Roman"/>
           <w:color w:val="000000" w:themeColor="text1"/>
           <w:sz w:val="20"/>
           <w:szCs w:val="20"/>
@@ -3299,16 +3014,15 @@
       </w:pPr>
       <w:r>
         <w:rPr>
-          <w:rFonts w:ascii="Times New Roman" w:hAnsi="Times New Roman" w:cs="Times New Roman"/>
           <w:color w:val="000000" w:themeColor="text1"/>
           <w:sz w:val="20"/>
           <w:szCs w:val="20"/>
         </w:rPr>
+        <w:lastRenderedPageBreak/>
         <w:t>Summary</w:t>
       </w:r>
       <w:r>
         <w:rPr>
-          <w:rFonts w:ascii="Times New Roman" w:hAnsi="Times New Roman" w:cs="Times New Roman"/>
           <w:color w:val="000000" w:themeColor="text1"/>
           <w:sz w:val="20"/>
           <w:szCs w:val="20"/>
@@ -3344,7 +3058,7 @@
                     <pic:cNvPicPr/>
                   </pic:nvPicPr>
                   <pic:blipFill>
-                    <a:blip r:embed="rId18">
+                    <a:blip r:embed="rId15">
                       <a:extLst>
                         <a:ext uri="{28A0092B-C50C-407E-A947-70E740481C1C}">
                           <a14:useLocalDpi xmlns:a14="http://schemas.microsoft.com/office/drawing/2010/main" val="0"/>
@@ -3384,7 +3098,6 @@
     <w:p>
       <w:pPr>
         <w:rPr>
-          <w:rFonts w:ascii="Times New Roman" w:hAnsi="Times New Roman" w:cs="Times New Roman"/>
           <w:b/>
           <w:bCs/>
           <w:color w:val="000000" w:themeColor="text1"/>
@@ -3393,93 +3106,189 @@
     </w:p>
     <w:p>
       <w:pPr>
-        <w:rPr>
-          <w:rFonts w:ascii="Times New Roman" w:hAnsi="Times New Roman" w:cs="Times New Roman"/>
+        <w:jc w:val="center"/>
+        <w:rPr>
+          <w:color w:val="000000" w:themeColor="text1"/>
+          <w:sz w:val="20"/>
+          <w:szCs w:val="20"/>
+        </w:rPr>
+      </w:pPr>
+      <w:r>
+        <w:rPr>
+          <w:color w:val="000000" w:themeColor="text1"/>
+          <w:sz w:val="20"/>
+          <w:szCs w:val="20"/>
+        </w:rPr>
+        <w:t>Example of raw data returned from GC API</w:t>
+      </w:r>
+    </w:p>
+    <w:p>
+      <w:pPr>
+        <w:shd w:val="clear" w:color="auto" w:fill="272822"/>
+        <w:spacing w:line="270" w:lineRule="atLeast"/>
+        <w:rPr>
+          <w:rFonts w:ascii="Menlo" w:hAnsi="Menlo" w:cs="Menlo"/>
+          <w:color w:val="F8F8F2"/>
+          <w:sz w:val="18"/>
+          <w:szCs w:val="18"/>
+        </w:rPr>
+      </w:pPr>
+      <w:r>
+        <w:rPr>
+          <w:rFonts w:ascii="Menlo" w:hAnsi="Menlo" w:cs="Menlo"/>
+          <w:color w:val="F8F8F2"/>
+          <w:sz w:val="18"/>
+          <w:szCs w:val="18"/>
+        </w:rPr>
+        <w:t>{</w:t>
+      </w:r>
+    </w:p>
+    <w:p>
+      <w:pPr>
+        <w:shd w:val="clear" w:color="auto" w:fill="272822"/>
+        <w:spacing w:line="270" w:lineRule="atLeast"/>
+        <w:rPr>
+          <w:rFonts w:ascii="Menlo" w:hAnsi="Menlo" w:cs="Menlo"/>
+          <w:color w:val="F8F8F2"/>
+          <w:sz w:val="18"/>
+          <w:szCs w:val="18"/>
+        </w:rPr>
+      </w:pPr>
+      <w:r>
+        <w:rPr>
+          <w:rFonts w:ascii="Menlo" w:hAnsi="Menlo" w:cs="Menlo"/>
+          <w:color w:val="F8F8F2"/>
+          <w:sz w:val="18"/>
+          <w:szCs w:val="18"/>
+        </w:rPr>
+        <w:t xml:space="preserve">            "name": "</w:t>
+      </w:r>
+      <w:proofErr w:type="spellStart"/>
+      <w:r>
+        <w:rPr>
+          <w:rFonts w:ascii="Menlo" w:hAnsi="Menlo" w:cs="Menlo"/>
+          <w:color w:val="F8F8F2"/>
+          <w:sz w:val="18"/>
+          <w:szCs w:val="18"/>
+        </w:rPr>
+        <w:t>right_ankle</w:t>
+      </w:r>
+      <w:proofErr w:type="spellEnd"/>
+      <w:r>
+        <w:rPr>
+          <w:rFonts w:ascii="Menlo" w:hAnsi="Menlo" w:cs="Menlo"/>
+          <w:color w:val="F8F8F2"/>
+          <w:sz w:val="18"/>
+          <w:szCs w:val="18"/>
+        </w:rPr>
+        <w:t>",</w:t>
+      </w:r>
+    </w:p>
+    <w:p>
+      <w:pPr>
+        <w:shd w:val="clear" w:color="auto" w:fill="272822"/>
+        <w:spacing w:line="270" w:lineRule="atLeast"/>
+        <w:rPr>
+          <w:rFonts w:ascii="Menlo" w:hAnsi="Menlo" w:cs="Menlo"/>
+          <w:color w:val="F8F8F2"/>
+          <w:sz w:val="18"/>
+          <w:szCs w:val="18"/>
+        </w:rPr>
+      </w:pPr>
+      <w:r>
+        <w:rPr>
+          <w:rFonts w:ascii="Menlo" w:hAnsi="Menlo" w:cs="Menlo"/>
+          <w:color w:val="F8F8F2"/>
+          <w:sz w:val="18"/>
+          <w:szCs w:val="18"/>
+        </w:rPr>
+        <w:t xml:space="preserve">            "point": {</w:t>
+      </w:r>
+    </w:p>
+    <w:p>
+      <w:pPr>
+        <w:shd w:val="clear" w:color="auto" w:fill="272822"/>
+        <w:spacing w:line="270" w:lineRule="atLeast"/>
+        <w:rPr>
+          <w:rFonts w:ascii="Menlo" w:hAnsi="Menlo" w:cs="Menlo"/>
+          <w:color w:val="F8F8F2"/>
+          <w:sz w:val="18"/>
+          <w:szCs w:val="18"/>
+        </w:rPr>
+      </w:pPr>
+      <w:r>
+        <w:rPr>
+          <w:rFonts w:ascii="Menlo" w:hAnsi="Menlo" w:cs="Menlo"/>
+          <w:color w:val="F8F8F2"/>
+          <w:sz w:val="18"/>
+          <w:szCs w:val="18"/>
+        </w:rPr>
+        <w:t xml:space="preserve">              "x": 0.48058289,</w:t>
+      </w:r>
+    </w:p>
+    <w:p>
+      <w:pPr>
+        <w:shd w:val="clear" w:color="auto" w:fill="272822"/>
+        <w:spacing w:line="270" w:lineRule="atLeast"/>
+        <w:rPr>
+          <w:rFonts w:ascii="Menlo" w:hAnsi="Menlo" w:cs="Menlo"/>
+          <w:color w:val="F8F8F2"/>
+          <w:sz w:val="18"/>
+          <w:szCs w:val="18"/>
+        </w:rPr>
+      </w:pPr>
+      <w:r>
+        <w:rPr>
+          <w:rFonts w:ascii="Menlo" w:hAnsi="Menlo" w:cs="Menlo"/>
+          <w:color w:val="F8F8F2"/>
+          <w:sz w:val="18"/>
+          <w:szCs w:val="18"/>
+        </w:rPr>
+        <w:t xml:space="preserve">              "y": 0.73199129</w:t>
+      </w:r>
+    </w:p>
+    <w:p>
+      <w:pPr>
+        <w:shd w:val="clear" w:color="auto" w:fill="272822"/>
+        <w:spacing w:line="270" w:lineRule="atLeast"/>
+        <w:rPr>
+          <w:rFonts w:ascii="Menlo" w:hAnsi="Menlo" w:cs="Menlo"/>
+          <w:color w:val="F8F8F2"/>
+          <w:sz w:val="18"/>
+          <w:szCs w:val="18"/>
+        </w:rPr>
+      </w:pPr>
+      <w:r>
+        <w:rPr>
+          <w:rFonts w:ascii="Menlo" w:hAnsi="Menlo" w:cs="Menlo"/>
+          <w:color w:val="F8F8F2"/>
+          <w:sz w:val="18"/>
+          <w:szCs w:val="18"/>
+        </w:rPr>
+        <w:t xml:space="preserve">            },</w:t>
+      </w:r>
+    </w:p>
+    <w:p>
+      <w:pPr>
+        <w:rPr>
           <w:b/>
           <w:bCs/>
           <w:color w:val="000000" w:themeColor="text1"/>
         </w:rPr>
       </w:pPr>
-      <w:r>
-        <w:rPr>
-          <w:rFonts w:ascii="Times New Roman" w:hAnsi="Times New Roman" w:cs="Times New Roman"/>
+    </w:p>
+    <w:p>
+      <w:pPr>
+        <w:rPr>
           <w:b/>
           <w:bCs/>
           <w:color w:val="000000" w:themeColor="text1"/>
         </w:rPr>
-        <w:lastRenderedPageBreak/>
-        <w:t>Data Analysis with Python and or Jupyter Notebook</w:t>
-      </w:r>
-    </w:p>
-    <w:p>
-      <w:pPr>
-        <w:rPr>
-          <w:rFonts w:ascii="Times New Roman" w:hAnsi="Times New Roman" w:cs="Times New Roman"/>
-          <w:color w:val="000000" w:themeColor="text1"/>
-        </w:rPr>
-      </w:pPr>
-    </w:p>
-    <w:p>
-      <w:pPr>
-        <w:rPr>
-          <w:rFonts w:ascii="Times New Roman" w:hAnsi="Times New Roman" w:cs="Times New Roman"/>
-          <w:color w:val="000000" w:themeColor="text1"/>
-        </w:rPr>
-      </w:pPr>
-      <w:r>
-        <w:rPr>
-          <w:rFonts w:ascii="Times New Roman" w:hAnsi="Times New Roman" w:cs="Times New Roman"/>
-          <w:color w:val="000000" w:themeColor="text1"/>
-        </w:rPr>
-        <w:t xml:space="preserve">After collecting the annotations results the data is processed with Jupyter Notebook. Specifically, the data is analyzed by mapping two vectors originating from the left elbow. One vector points to the left shoulder and the other to the left wrist. The angle of the elbow is calculated using high school geometry. The notebook contains code that pulls out the 2D coordinates for each point on the arm during a swing and </w:t>
-      </w:r>
-      <w:r>
-        <w:rPr>
-          <w:rFonts w:ascii="Times New Roman" w:hAnsi="Times New Roman" w:cs="Times New Roman"/>
-          <w:color w:val="000000" w:themeColor="text1"/>
-        </w:rPr>
-        <w:t>along with</w:t>
-      </w:r>
-      <w:r>
-        <w:rPr>
-          <w:rFonts w:ascii="Times New Roman" w:hAnsi="Times New Roman" w:cs="Times New Roman"/>
-          <w:color w:val="000000" w:themeColor="text1"/>
-        </w:rPr>
-        <w:t xml:space="preserve"> time series data to a </w:t>
-      </w:r>
-      <w:r>
-        <w:rPr>
-          <w:rFonts w:ascii="Times New Roman" w:hAnsi="Times New Roman" w:cs="Times New Roman"/>
-          <w:color w:val="000000" w:themeColor="text1"/>
-        </w:rPr>
-        <w:t>CSV file</w:t>
-      </w:r>
-      <w:r>
-        <w:rPr>
-          <w:rFonts w:ascii="Times New Roman" w:hAnsi="Times New Roman" w:cs="Times New Roman"/>
-          <w:color w:val="000000" w:themeColor="text1"/>
-        </w:rPr>
-        <w:t xml:space="preserve"> for further analysis. The code can be refactored to calculate other interesting angles, such as the position of legs, hips, eyes, and nose.  However, this analysis focuses on the left arm and elbow during the takeoff</w:t>
-      </w:r>
-      <w:r>
-        <w:rPr>
-          <w:rFonts w:ascii="Times New Roman" w:hAnsi="Times New Roman" w:cs="Times New Roman"/>
-          <w:color w:val="000000" w:themeColor="text1"/>
-        </w:rPr>
-        <w:t xml:space="preserve"> and downswing during a drive. The analysis will also compare a pro golfer and </w:t>
-      </w:r>
-      <w:r>
-        <w:rPr>
-          <w:rFonts w:ascii="Times New Roman" w:hAnsi="Times New Roman" w:cs="Times New Roman"/>
-          <w:color w:val="000000" w:themeColor="text1"/>
-        </w:rPr>
-        <w:t xml:space="preserve">me a weekend warrior golfer. </w:t>
-      </w:r>
-    </w:p>
-    <w:p>
-      <w:pPr>
-        <w:rPr>
-          <w:rFonts w:ascii="Times New Roman" w:hAnsi="Times New Roman" w:cs="Times New Roman"/>
+      </w:pPr>
+    </w:p>
+    <w:p>
+      <w:pPr>
+        <w:rPr>
           <w:b/>
           <w:bCs/>
           <w:color w:val="000000" w:themeColor="text1"/>
@@ -3488,21 +3297,1023 @@
     </w:p>
     <w:p>
       <w:pPr>
-        <w:rPr>
-          <w:rFonts w:ascii="Times New Roman" w:hAnsi="Times New Roman" w:cs="Times New Roman"/>
-          <w:color w:val="000000" w:themeColor="text1"/>
-        </w:rPr>
-      </w:pPr>
-      <w:r>
-        <w:rPr>
-          <w:rFonts w:ascii="Times New Roman" w:hAnsi="Times New Roman" w:cs="Times New Roman"/>
+        <w:jc w:val="center"/>
+        <w:rPr>
+          <w:b/>
+          <w:bCs/>
+          <w:color w:val="000000" w:themeColor="text1"/>
+        </w:rPr>
+      </w:pPr>
+      <w:r>
+        <w:rPr>
+          <w:b/>
+          <w:bCs/>
+          <w:color w:val="000000" w:themeColor="text1"/>
+        </w:rPr>
+        <w:t>Visualizations Post Processing with Python</w:t>
+      </w:r>
+    </w:p>
+    <w:p>
+      <w:pPr>
+        <w:rPr>
+          <w:b/>
+          <w:bCs/>
+          <w:color w:val="000000" w:themeColor="text1"/>
+        </w:rPr>
+      </w:pPr>
+    </w:p>
+    <w:p>
+      <w:pPr>
+        <w:rPr>
+          <w:b/>
+          <w:bCs/>
+          <w:color w:val="000000" w:themeColor="text1"/>
+        </w:rPr>
+      </w:pPr>
+      <w:r>
+        <w:rPr>
+          <w:b/>
+          <w:bCs/>
+          <w:noProof/>
+          <w:color w:val="000000" w:themeColor="text1"/>
+        </w:rPr>
+        <w:drawing>
+          <wp:inline distT="0" distB="0" distL="0" distR="0" wp14:anchorId="57A18922" wp14:editId="1CCEEEDB">
+            <wp:extent cx="5943600" cy="1741170"/>
+            <wp:effectExtent l="0" t="0" r="0" b="0"/>
+            <wp:docPr id="4" name="Picture 4"/>
+            <wp:cNvGraphicFramePr>
+              <a:graphicFrameLocks xmlns:a="http://schemas.openxmlformats.org/drawingml/2006/main" noChangeAspect="1"/>
+            </wp:cNvGraphicFramePr>
+            <a:graphic xmlns:a="http://schemas.openxmlformats.org/drawingml/2006/main">
+              <a:graphicData uri="http://schemas.openxmlformats.org/drawingml/2006/picture">
+                <pic:pic xmlns:pic="http://schemas.openxmlformats.org/drawingml/2006/picture">
+                  <pic:nvPicPr>
+                    <pic:cNvPr id="4" name="Picture 4"/>
+                    <pic:cNvPicPr/>
+                  </pic:nvPicPr>
+                  <pic:blipFill>
+                    <a:blip r:embed="rId16">
+                      <a:extLst>
+                        <a:ext uri="{28A0092B-C50C-407E-A947-70E740481C1C}">
+                          <a14:useLocalDpi xmlns:a14="http://schemas.microsoft.com/office/drawing/2010/main" val="0"/>
+                        </a:ext>
+                      </a:extLst>
+                    </a:blip>
+                    <a:stretch>
+                      <a:fillRect/>
+                    </a:stretch>
+                  </pic:blipFill>
+                  <pic:spPr>
+                    <a:xfrm>
+                      <a:off x="0" y="0"/>
+                      <a:ext cx="5943600" cy="1741170"/>
+                    </a:xfrm>
+                    <a:prstGeom prst="rect">
+                      <a:avLst/>
+                    </a:prstGeom>
+                  </pic:spPr>
+                </pic:pic>
+              </a:graphicData>
+            </a:graphic>
+          </wp:inline>
+        </w:drawing>
+      </w:r>
+    </w:p>
+    <w:p>
+      <w:pPr>
+        <w:rPr>
+          <w:b/>
+          <w:bCs/>
+          <w:color w:val="000000" w:themeColor="text1"/>
+        </w:rPr>
+      </w:pPr>
+      <w:r>
+        <w:rPr>
+          <w:b/>
+          <w:bCs/>
+          <w:noProof/>
+          <w:color w:val="000000" w:themeColor="text1"/>
+        </w:rPr>
+        <w:drawing>
+          <wp:inline distT="0" distB="0" distL="0" distR="0" wp14:anchorId="26D19788" wp14:editId="3315CF4B">
+            <wp:extent cx="5943600" cy="1712595"/>
+            <wp:effectExtent l="0" t="0" r="0" b="1905"/>
+            <wp:docPr id="5" name="Picture 5"/>
+            <wp:cNvGraphicFramePr>
+              <a:graphicFrameLocks xmlns:a="http://schemas.openxmlformats.org/drawingml/2006/main" noChangeAspect="1"/>
+            </wp:cNvGraphicFramePr>
+            <a:graphic xmlns:a="http://schemas.openxmlformats.org/drawingml/2006/main">
+              <a:graphicData uri="http://schemas.openxmlformats.org/drawingml/2006/picture">
+                <pic:pic xmlns:pic="http://schemas.openxmlformats.org/drawingml/2006/picture">
+                  <pic:nvPicPr>
+                    <pic:cNvPr id="5" name="Picture 5"/>
+                    <pic:cNvPicPr/>
+                  </pic:nvPicPr>
+                  <pic:blipFill>
+                    <a:blip r:embed="rId17">
+                      <a:extLst>
+                        <a:ext uri="{28A0092B-C50C-407E-A947-70E740481C1C}">
+                          <a14:useLocalDpi xmlns:a14="http://schemas.microsoft.com/office/drawing/2010/main" val="0"/>
+                        </a:ext>
+                      </a:extLst>
+                    </a:blip>
+                    <a:stretch>
+                      <a:fillRect/>
+                    </a:stretch>
+                  </pic:blipFill>
+                  <pic:spPr>
+                    <a:xfrm>
+                      <a:off x="0" y="0"/>
+                      <a:ext cx="5943600" cy="1712595"/>
+                    </a:xfrm>
+                    <a:prstGeom prst="rect">
+                      <a:avLst/>
+                    </a:prstGeom>
+                  </pic:spPr>
+                </pic:pic>
+              </a:graphicData>
+            </a:graphic>
+          </wp:inline>
+        </w:drawing>
+      </w:r>
+    </w:p>
+    <w:p>
+      <w:pPr>
+        <w:rPr>
+          <w:b/>
+          <w:bCs/>
+          <w:color w:val="000000" w:themeColor="text1"/>
+        </w:rPr>
+      </w:pPr>
+    </w:p>
+    <w:p>
+      <w:pPr>
+        <w:rPr>
+          <w:color w:val="000000" w:themeColor="text1"/>
+        </w:rPr>
+      </w:pPr>
+    </w:p>
+    <w:p>
+      <w:pPr>
+        <w:rPr>
+          <w:b/>
+          <w:bCs/>
+          <w:color w:val="000000" w:themeColor="text1"/>
+        </w:rPr>
+      </w:pPr>
+      <w:r>
+        <w:rPr>
+          <w:b/>
+          <w:bCs/>
+          <w:color w:val="000000" w:themeColor="text1"/>
+        </w:rPr>
+        <w:lastRenderedPageBreak/>
+        <w:t>Description</w:t>
+      </w:r>
+    </w:p>
+    <w:p>
+      <w:pPr>
+        <w:rPr>
+          <w:color w:val="000000" w:themeColor="text1"/>
+        </w:rPr>
+      </w:pPr>
+      <w:r>
+        <w:rPr>
+          <w:color w:val="000000" w:themeColor="text1"/>
+        </w:rPr>
+        <w:t>The graphs compare one golf swing from Tiger and one from Luis</w:t>
+      </w:r>
+      <w:r>
+        <w:rPr>
+          <w:color w:val="000000" w:themeColor="text1"/>
+        </w:rPr>
+        <w:t>.  The data collected with the iPhone is choppy and miss collecting some of the swing. This is due to the fast action of the golf swing and the relatively low frame capture rate of the iPhone. The average golf swing for Luis takes about 2-3 seconds with the down swing taking tenths of a second to occur. The second</w:t>
+      </w:r>
+      <w:r>
+        <w:rPr>
+          <w:color w:val="000000" w:themeColor="text1"/>
+        </w:rPr>
+        <w:t xml:space="preserve"> golfers</w:t>
+      </w:r>
+      <w:r>
+        <w:rPr>
+          <w:color w:val="000000" w:themeColor="text1"/>
+        </w:rPr>
+        <w:t xml:space="preserve"> graph shows a much smother and complete sample. This is due to the high-speed footage used to record Tiger.  B</w:t>
+      </w:r>
+      <w:r>
+        <w:rPr>
+          <w:color w:val="000000" w:themeColor="text1"/>
+        </w:rPr>
+        <w:t>y estimation,</w:t>
+      </w:r>
+      <w:r>
+        <w:rPr>
+          <w:color w:val="000000" w:themeColor="text1"/>
+        </w:rPr>
+        <w:t xml:space="preserve"> the Tiger video captures his swing about 7 times faster than the iPhone used for Luis. </w:t>
+      </w:r>
+    </w:p>
+    <w:p>
+      <w:pPr>
+        <w:rPr>
+          <w:color w:val="000000" w:themeColor="text1"/>
+        </w:rPr>
+      </w:pPr>
+    </w:p>
+    <w:p>
+      <w:pPr>
+        <w:rPr>
+          <w:color w:val="000000" w:themeColor="text1"/>
+        </w:rPr>
+      </w:pPr>
+      <w:r>
+        <w:rPr>
+          <w:color w:val="000000" w:themeColor="text1"/>
+        </w:rPr>
+        <w:t>Tiger’s swing shows that the golfer keeps the arms straight while winding up the swing and after releasing it. The line graphs show how the greatest elbow bend degree occurs at the top of the swing above 200 degrees.  Luis’ graph also shows how the sampl</w:t>
+      </w:r>
+      <w:r>
+        <w:rPr>
+          <w:color w:val="000000" w:themeColor="text1"/>
+        </w:rPr>
+        <w:t xml:space="preserve">ing is best during the slow wind up, but then is unreliable after the release. The data is missing annotations regularly for the iPhone footage specifically during the rapid release action.  Luis’ graph shows the elbow angle less than 100 degrees after the gap in data which is not accurate. Further inspection of the video overlayed by a stick figure representing the predicted labels for the body part shows that API struggles to keep up with the lower frame rate of the iPhone.  </w:t>
+      </w:r>
+    </w:p>
+    <w:p>
+      <w:pPr>
+        <w:rPr>
+          <w:color w:val="000000" w:themeColor="text1"/>
+        </w:rPr>
+      </w:pPr>
+    </w:p>
+    <w:p>
+      <w:pPr>
+        <w:rPr>
+          <w:b/>
+          <w:bCs/>
+          <w:color w:val="000000" w:themeColor="text1"/>
+        </w:rPr>
+      </w:pPr>
+      <w:r>
+        <w:rPr>
+          <w:b/>
+          <w:bCs/>
+          <w:color w:val="000000" w:themeColor="text1"/>
+        </w:rPr>
+        <w:t>Related Work</w:t>
+      </w:r>
+    </w:p>
+    <w:p>
+      <w:pPr>
+        <w:rPr>
+          <w:color w:val="000000" w:themeColor="text1"/>
+        </w:rPr>
+      </w:pPr>
+      <w:r>
+        <w:rPr>
+          <w:color w:val="000000" w:themeColor="text1"/>
+        </w:rPr>
+        <w:t xml:space="preserve">In order to </w:t>
+      </w:r>
+      <w:r>
+        <w:rPr>
+          <w:color w:val="000000" w:themeColor="text1"/>
+        </w:rPr>
+        <w:t xml:space="preserve">stich GC API annotations with the video footage I used </w:t>
+      </w:r>
+      <w:r>
+        <w:rPr>
+          <w:color w:val="000000" w:themeColor="text1"/>
+        </w:rPr>
+        <w:t xml:space="preserve">open-source software </w:t>
+      </w:r>
+      <w:hyperlink r:id="rId18" w:history="1">
+        <w:r>
+          <w:rPr>
+            <w:rStyle w:val="Hyperlink"/>
+          </w:rPr>
+          <w:t>Video Intelligence Player</w:t>
+        </w:r>
+      </w:hyperlink>
+      <w:r>
+        <w:rPr>
+          <w:color w:val="000000" w:themeColor="text1"/>
+        </w:rPr>
+        <w:t xml:space="preserve"> </w:t>
+      </w:r>
+      <w:r>
+        <w:rPr>
+          <w:color w:val="000000" w:themeColor="text1"/>
+        </w:rPr>
+        <w:t>that parses the json file using regular expressions. The software is fairly simple to use and only takes three commands to setup and use. However, I discovered a bug, or use case, that prevents the software from reading the json file. I believe that the application cannot successfully parse data that is generated by the backend for the REST/CL data pip</w:t>
+      </w:r>
+      <w:r>
+        <w:rPr>
+          <w:color w:val="000000" w:themeColor="text1"/>
+        </w:rPr>
+        <w:t>e</w:t>
+      </w:r>
+      <w:r>
+        <w:rPr>
+          <w:color w:val="000000" w:themeColor="text1"/>
+        </w:rPr>
+        <w:t xml:space="preserve">line. </w:t>
+      </w:r>
+      <w:r>
+        <w:rPr>
+          <w:color w:val="000000" w:themeColor="text1"/>
+        </w:rPr>
+        <w:t xml:space="preserve"> I tested the application with two sets of data one that was generated with the GC REST/CL method and one that was generated by the GC Python backend method. The data from the python method works every time while the other does not.  I filed a ticket on the GitHub repository called </w:t>
+      </w:r>
+      <w:r>
+        <w:rPr>
+          <w:i/>
+          <w:iCs/>
+          <w:color w:val="000000" w:themeColor="text1"/>
+        </w:rPr>
+        <w:t>Stick Figure Not Visible</w:t>
+      </w:r>
+      <w:r>
+        <w:rPr>
+          <w:color w:val="000000" w:themeColor="text1"/>
+        </w:rPr>
+        <w:t xml:space="preserve"> and closed it since I later discovered that the issue was maybe an unplanned use case scenario. </w:t>
+      </w:r>
+    </w:p>
+    <w:p>
+      <w:pPr>
+        <w:rPr>
+          <w:color w:val="000000" w:themeColor="text1"/>
+        </w:rPr>
+      </w:pPr>
+    </w:p>
+    <w:p>
+      <w:pPr>
+        <w:ind w:firstLine="720"/>
+        <w:rPr>
+          <w:color w:val="000000" w:themeColor="text1"/>
+        </w:rPr>
+      </w:pPr>
+      <w:r>
+        <w:rPr>
+          <w:color w:val="000000" w:themeColor="text1"/>
+        </w:rPr>
+        <w:t>In the early stages of the project, I researched iPhones native approach to the computer vision task of labeling video data.  With this early exploration and preliminary work, I found a way to use Apples application of a machine learning model in the Swift Language. I watched a video from a World-Wide Developer Conference and worked my way through tutorials on how to implement a computer vision model using Apples Software Development Kit.  I was able to obtain a live stick figure overlay on live video footage on my iPhone.  However, I pivoted away from this approach since I am not very familiar with the Swift language.</w:t>
+      </w:r>
+    </w:p>
+    <w:p>
+      <w:pPr>
+        <w:rPr>
+          <w:color w:val="000000" w:themeColor="text1"/>
+        </w:rPr>
+      </w:pPr>
+    </w:p>
+    <w:p>
+      <w:pPr>
+        <w:ind w:firstLine="720"/>
+        <w:rPr>
+          <w:color w:val="000000" w:themeColor="text1"/>
+        </w:rPr>
+      </w:pPr>
+      <w:r>
+        <w:rPr>
+          <w:color w:val="000000" w:themeColor="text1"/>
+        </w:rPr>
+        <w:t xml:space="preserve">While trying to complete this project programmatically using python the documentation explained that a variable called </w:t>
+      </w:r>
+      <w:r>
+        <w:rPr>
+          <w:i/>
+          <w:iCs/>
+          <w:color w:val="000000" w:themeColor="text1"/>
+        </w:rPr>
+        <w:t>name</w:t>
+      </w:r>
+      <w:r>
+        <w:rPr>
+          <w:color w:val="000000" w:themeColor="text1"/>
+        </w:rPr>
+        <w:t xml:space="preserve"> is needed.  However, this detail lacked an explanation and details.  Much of the API reference materials reference a name-string that can be used to retrieve the parsed data via a python </w:t>
+      </w:r>
+      <w:hyperlink r:id="rId19" w:history="1">
+        <w:r>
+          <w:rPr>
+            <w:rStyle w:val="Hyperlink"/>
+          </w:rPr>
+          <w:t>coro</w:t>
+        </w:r>
+        <w:r>
+          <w:rPr>
+            <w:rStyle w:val="Hyperlink"/>
+          </w:rPr>
+          <w:t>u</w:t>
+        </w:r>
+        <w:r>
+          <w:rPr>
+            <w:rStyle w:val="Hyperlink"/>
+          </w:rPr>
+          <w:t>tine</w:t>
+        </w:r>
+      </w:hyperlink>
+      <w:r>
+        <w:rPr>
+          <w:color w:val="000000" w:themeColor="text1"/>
+        </w:rPr>
+        <w:t xml:space="preserve">.  After finding out more about coroutines and stumbling on not being able to find the string-name for quite some time I regrouped by researching how to perform this operation using the Command Line. From here I was able to find that the project name-string is returned by the </w:t>
+      </w:r>
+      <w:proofErr w:type="spellStart"/>
+      <w:proofErr w:type="gramStart"/>
+      <w:r>
+        <w:rPr>
+          <w:color w:val="000000" w:themeColor="text1"/>
+        </w:rPr>
+        <w:t>videos:annotate</w:t>
+      </w:r>
+      <w:proofErr w:type="spellEnd"/>
+      <w:proofErr w:type="gramEnd"/>
+      <w:r>
+        <w:rPr>
+          <w:color w:val="000000" w:themeColor="text1"/>
+        </w:rPr>
+        <w:t xml:space="preserve"> method and in my case it was configured with information I knew except for the unique 24 digit operation id.  </w:t>
+      </w:r>
+    </w:p>
+    <w:p>
+      <w:pPr>
+        <w:rPr>
+          <w:b/>
+          <w:bCs/>
+          <w:color w:val="000000" w:themeColor="text1"/>
+        </w:rPr>
+      </w:pPr>
+      <w:r>
+        <w:rPr>
+          <w:b/>
+          <w:bCs/>
+          <w:color w:val="000000" w:themeColor="text1"/>
+        </w:rPr>
+        <w:lastRenderedPageBreak/>
+        <w:t>Team Organization</w:t>
+      </w:r>
+    </w:p>
+    <w:p>
+      <w:pPr>
+        <w:rPr>
+          <w:color w:val="000000" w:themeColor="text1"/>
+        </w:rPr>
+      </w:pPr>
+      <w:r>
+        <w:rPr>
+          <w:color w:val="000000" w:themeColor="text1"/>
+        </w:rPr>
+        <w:t xml:space="preserve">This project was completed by one person in the span of about 3 weeks. Originally, I was in a group the fell apart when the other member expressed concerns about being able to contribute to the team. Thanks to an open and honest conversation the previous group dissolved and I formed my own group.  However, it is noted that I started the search for a team member early in the course. Thanks to this early start the dissolution of the first team allowed for ample time to regroup. </w:t>
+      </w:r>
+    </w:p>
+    <w:p>
+      <w:pPr>
+        <w:rPr>
+          <w:color w:val="000000" w:themeColor="text1"/>
+        </w:rPr>
+      </w:pPr>
+      <w:r>
+        <w:rPr>
+          <w:noProof/>
+          <w:color w:val="000000" w:themeColor="text1"/>
+        </w:rPr>
+        <w:drawing>
+          <wp:inline distT="0" distB="0" distL="0" distR="0" wp14:anchorId="5492F0CA" wp14:editId="7187E106">
+            <wp:extent cx="2939333" cy="1721057"/>
+            <wp:effectExtent l="0" t="0" r="0" b="0"/>
+            <wp:docPr id="6" name="Picture 6"/>
+            <wp:cNvGraphicFramePr>
+              <a:graphicFrameLocks xmlns:a="http://schemas.openxmlformats.org/drawingml/2006/main" noChangeAspect="1"/>
+            </wp:cNvGraphicFramePr>
+            <a:graphic xmlns:a="http://schemas.openxmlformats.org/drawingml/2006/main">
+              <a:graphicData uri="http://schemas.openxmlformats.org/drawingml/2006/picture">
+                <pic:pic xmlns:pic="http://schemas.openxmlformats.org/drawingml/2006/picture">
+                  <pic:nvPicPr>
+                    <pic:cNvPr id="6" name="Picture 6"/>
+                    <pic:cNvPicPr/>
+                  </pic:nvPicPr>
+                  <pic:blipFill>
+                    <a:blip r:embed="rId20">
+                      <a:extLst>
+                        <a:ext uri="{28A0092B-C50C-407E-A947-70E740481C1C}">
+                          <a14:useLocalDpi xmlns:a14="http://schemas.microsoft.com/office/drawing/2010/main" val="0"/>
+                        </a:ext>
+                      </a:extLst>
+                    </a:blip>
+                    <a:stretch>
+                      <a:fillRect/>
+                    </a:stretch>
+                  </pic:blipFill>
+                  <pic:spPr>
+                    <a:xfrm>
+                      <a:off x="0" y="0"/>
+                      <a:ext cx="2974707" cy="1741769"/>
+                    </a:xfrm>
+                    <a:prstGeom prst="rect">
+                      <a:avLst/>
+                    </a:prstGeom>
+                  </pic:spPr>
+                </pic:pic>
+              </a:graphicData>
+            </a:graphic>
+          </wp:inline>
+        </w:drawing>
+      </w:r>
+    </w:p>
+    <w:p>
+      <w:pPr>
+        <w:rPr>
+          <w:b/>
+          <w:bCs/>
+          <w:color w:val="000000" w:themeColor="text1"/>
+        </w:rPr>
+      </w:pPr>
+      <w:r>
+        <w:rPr>
+          <w:b/>
+          <w:bCs/>
+          <w:color w:val="000000" w:themeColor="text1"/>
+        </w:rPr>
+        <w:t>Software &amp; Development Tools</w:t>
+      </w:r>
+    </w:p>
+    <w:p>
+      <w:pPr>
+        <w:rPr>
+          <w:color w:val="000000" w:themeColor="text1"/>
+        </w:rPr>
+      </w:pPr>
+      <w:r>
+        <w:rPr>
+          <w:color w:val="000000" w:themeColor="text1"/>
+        </w:rPr>
+        <w:t>The project mainly uses the Google Cloud Software Development Kit to access its Video Intelligence API. Also, this project leverages the Python libraries Pandas and Math to process raw JSON file into a palatable</w:t>
+      </w:r>
+      <w:r>
+        <w:rPr>
+          <w:color w:val="000000" w:themeColor="text1"/>
+        </w:rPr>
+        <w:t xml:space="preserve"> format. The google documentation has four Video Intelligent APIs. Version one is the application interfaced used for this project, but version beta version 2 and version 3 are also explored during troubleshooting and the first iterations of the project.</w:t>
+      </w:r>
+    </w:p>
+    <w:p>
+      <w:pPr>
+        <w:rPr>
+          <w:color w:val="000000" w:themeColor="text1"/>
+        </w:rPr>
+      </w:pPr>
+    </w:p>
+    <w:p>
+      <w:pPr>
+        <w:rPr>
+          <w:color w:val="000000" w:themeColor="text1"/>
+        </w:rPr>
+      </w:pPr>
+      <w:r>
+        <w:rPr>
+          <w:color w:val="000000" w:themeColor="text1"/>
+        </w:rPr>
+        <w:t>The sensor used is a camera from an iPhone 11 running software version 14.6.</w:t>
+      </w:r>
+    </w:p>
+    <w:p>
+      <w:pPr>
+        <w:rPr>
+          <w:color w:val="000000" w:themeColor="text1"/>
+        </w:rPr>
+      </w:pPr>
+      <w:r>
+        <w:rPr>
+          <w:color w:val="000000" w:themeColor="text1"/>
+        </w:rPr>
+        <w:t>Computer: iMac 2017 running macOS Big Sur version 11.4</w:t>
+      </w:r>
+    </w:p>
+    <w:p>
+      <w:pPr>
+        <w:rPr>
+          <w:color w:val="000000" w:themeColor="text1"/>
+        </w:rPr>
+      </w:pPr>
+      <w:r>
+        <w:rPr>
+          <w:color w:val="000000" w:themeColor="text1"/>
+        </w:rPr>
+        <w:t>iMovie version 2.3.2</w:t>
+      </w:r>
+    </w:p>
+    <w:p>
+      <w:pPr>
+        <w:rPr>
+          <w:color w:val="000000" w:themeColor="text1"/>
+        </w:rPr>
+      </w:pPr>
+      <w:r>
+        <w:rPr>
+          <w:color w:val="000000" w:themeColor="text1"/>
+        </w:rPr>
+        <w:t>Video Intelligence Player</w:t>
+      </w:r>
+    </w:p>
+    <w:p>
+      <w:pPr>
+        <w:rPr>
+          <w:color w:val="000000" w:themeColor="text1"/>
+        </w:rPr>
+      </w:pPr>
+      <w:r>
+        <w:rPr>
+          <w:color w:val="000000" w:themeColor="text1"/>
+        </w:rPr>
+        <w:t>Python 3</w:t>
+      </w:r>
+    </w:p>
+    <w:p>
+      <w:pPr>
+        <w:rPr>
+          <w:color w:val="000000" w:themeColor="text1"/>
+        </w:rPr>
+      </w:pPr>
+      <w:r>
+        <w:rPr>
+          <w:color w:val="000000" w:themeColor="text1"/>
+        </w:rPr>
+        <w:t>Pandas 1.3.0</w:t>
+      </w:r>
+    </w:p>
+    <w:p>
+      <w:pPr>
+        <w:rPr>
+          <w:color w:val="000000" w:themeColor="text1"/>
+        </w:rPr>
+      </w:pPr>
+      <w:r>
+        <w:rPr>
+          <w:color w:val="000000" w:themeColor="text1"/>
+        </w:rPr>
+        <w:t xml:space="preserve">Numpy </w:t>
+      </w:r>
+      <w:r>
+        <w:rPr>
+          <w:color w:val="000000" w:themeColor="text1"/>
+        </w:rPr>
+        <w:t>1.21.1</w:t>
+      </w:r>
+    </w:p>
+    <w:p>
+      <w:pPr>
+        <w:rPr>
+          <w:color w:val="000000" w:themeColor="text1"/>
+        </w:rPr>
+      </w:pPr>
+      <w:r>
+        <w:rPr>
+          <w:color w:val="000000" w:themeColor="text1"/>
+        </w:rPr>
+        <w:t>Jupyter Notebook</w:t>
+      </w:r>
+    </w:p>
+    <w:p>
+      <w:pPr>
+        <w:rPr>
+          <w:color w:val="000000" w:themeColor="text1"/>
+        </w:rPr>
+      </w:pPr>
+      <w:r>
+        <w:rPr>
+          <w:color w:val="000000" w:themeColor="text1"/>
+        </w:rPr>
+        <w:t>Google Cloud’s VideoIntelligence_v1 API</w:t>
+      </w:r>
+    </w:p>
+    <w:p>
+      <w:pPr>
+        <w:rPr>
+          <w:color w:val="000000" w:themeColor="text1"/>
+        </w:rPr>
+      </w:pPr>
+      <w:r>
+        <w:rPr>
+          <w:color w:val="000000" w:themeColor="text1"/>
+        </w:rPr>
+        <w:t>REST/Command Line Interface</w:t>
+      </w:r>
+    </w:p>
+    <w:p>
+      <w:pPr>
+        <w:rPr>
+          <w:color w:val="000000" w:themeColor="text1"/>
+        </w:rPr>
+      </w:pPr>
+      <w:r>
+        <w:rPr>
+          <w:color w:val="000000" w:themeColor="text1"/>
+        </w:rPr>
+        <w:t xml:space="preserve">Mac Terminal Z-shell </w:t>
+      </w:r>
+    </w:p>
+    <w:p>
+      <w:pPr>
+        <w:rPr>
+          <w:color w:val="000000" w:themeColor="text1"/>
+        </w:rPr>
+      </w:pPr>
+      <w:r>
+        <w:rPr>
+          <w:color w:val="000000" w:themeColor="text1"/>
+        </w:rPr>
+        <w:t xml:space="preserve">  </w:t>
+      </w:r>
+      <w:r>
+        <w:rPr>
+          <w:color w:val="000000" w:themeColor="text1"/>
+        </w:rPr>
+        <w:t xml:space="preserve"> </w:t>
+      </w:r>
+    </w:p>
+    <w:p>
+      <w:pPr>
+        <w:rPr>
+          <w:b/>
+          <w:bCs/>
+          <w:color w:val="000000" w:themeColor="text1"/>
+        </w:rPr>
+      </w:pPr>
+      <w:r>
+        <w:rPr>
+          <w:b/>
+          <w:bCs/>
+          <w:color w:val="000000" w:themeColor="text1"/>
+        </w:rPr>
+        <w:t xml:space="preserve">List of </w:t>
+      </w:r>
+      <w:r>
+        <w:rPr>
+          <w:b/>
+          <w:bCs/>
+          <w:color w:val="000000" w:themeColor="text1"/>
+        </w:rPr>
+        <w:t>Mile Stones</w:t>
+      </w:r>
+    </w:p>
+    <w:p>
+      <w:pPr>
+        <w:rPr>
+          <w:color w:val="000000" w:themeColor="text1"/>
+        </w:rPr>
+      </w:pPr>
+    </w:p>
+    <w:p>
+      <w:pPr>
+        <w:rPr>
+          <w:color w:val="000000" w:themeColor="text1"/>
+        </w:rPr>
+      </w:pPr>
+      <w:r>
+        <w:rPr>
+          <w:color w:val="000000" w:themeColor="text1"/>
+        </w:rPr>
+        <w:t>July 16-18: Collect Golf Swing Data</w:t>
+      </w:r>
+    </w:p>
+    <w:p>
+      <w:pPr>
+        <w:rPr>
+          <w:color w:val="000000" w:themeColor="text1"/>
+        </w:rPr>
+      </w:pPr>
+      <w:r>
+        <w:rPr>
+          <w:color w:val="000000" w:themeColor="text1"/>
+        </w:rPr>
+        <w:t>July 19-22 Setup environment to use GC API</w:t>
+      </w:r>
+      <w:r>
+        <w:rPr>
+          <w:color w:val="000000" w:themeColor="text1"/>
+        </w:rPr>
+        <w:t xml:space="preserve"> and Parse raw data</w:t>
+      </w:r>
+    </w:p>
+    <w:p>
+      <w:pPr>
+        <w:rPr>
+          <w:color w:val="000000" w:themeColor="text1"/>
+        </w:rPr>
+      </w:pPr>
+      <w:r>
+        <w:rPr>
+          <w:color w:val="000000" w:themeColor="text1"/>
+        </w:rPr>
+        <w:t>July 23-26 Build posture skeleton, build data frames, build visualizations</w:t>
+      </w:r>
+    </w:p>
+    <w:p>
+      <w:pPr>
+        <w:rPr>
+          <w:color w:val="000000" w:themeColor="text1"/>
+        </w:rPr>
+      </w:pPr>
+      <w:r>
+        <w:rPr>
+          <w:color w:val="000000" w:themeColor="text1"/>
+        </w:rPr>
+        <w:t xml:space="preserve">July 27-31 Build video presentation, </w:t>
+      </w:r>
+      <w:r>
+        <w:rPr>
+          <w:color w:val="000000" w:themeColor="text1"/>
+        </w:rPr>
+        <w:t>G</w:t>
+      </w:r>
+      <w:r>
+        <w:rPr>
+          <w:color w:val="000000" w:themeColor="text1"/>
+        </w:rPr>
+        <w:t>it</w:t>
+      </w:r>
+      <w:r>
+        <w:rPr>
+          <w:color w:val="000000" w:themeColor="text1"/>
+        </w:rPr>
+        <w:t>H</w:t>
+      </w:r>
+      <w:r>
+        <w:rPr>
+          <w:color w:val="000000" w:themeColor="text1"/>
+        </w:rPr>
+        <w:t>ub repo, build readme.md, submit</w:t>
+      </w:r>
+    </w:p>
+    <w:p>
+      <w:pPr>
+        <w:rPr>
+          <w:color w:val="000000" w:themeColor="text1"/>
+        </w:rPr>
+      </w:pPr>
+      <w:r>
+        <w:rPr>
+          <w:color w:val="000000" w:themeColor="text1"/>
+        </w:rPr>
+        <w:t>Aug 4 Presentation</w:t>
+      </w:r>
+    </w:p>
+    <w:p>
+      <w:pPr>
+        <w:rPr>
+          <w:color w:val="000000" w:themeColor="text1"/>
+        </w:rPr>
+      </w:pPr>
+    </w:p>
+    <w:p>
+      <w:pPr>
+        <w:rPr>
+          <w:color w:val="000000" w:themeColor="text1"/>
+        </w:rPr>
+      </w:pPr>
+    </w:p>
+    <w:p>
+      <w:pPr>
+        <w:rPr>
+          <w:color w:val="000000" w:themeColor="text1"/>
+        </w:rPr>
+      </w:pPr>
+    </w:p>
+    <w:p>
+      <w:pPr>
+        <w:rPr>
+          <w:b/>
+          <w:bCs/>
+          <w:color w:val="000000" w:themeColor="text1"/>
+        </w:rPr>
+      </w:pPr>
+    </w:p>
+    <w:p>
+      <w:pPr>
+        <w:rPr>
+          <w:b/>
+          <w:bCs/>
+          <w:color w:val="000000" w:themeColor="text1"/>
+        </w:rPr>
+      </w:pPr>
+      <w:r>
+        <w:rPr>
+          <w:b/>
+          <w:bCs/>
+          <w:color w:val="000000" w:themeColor="text1"/>
+        </w:rPr>
+        <w:lastRenderedPageBreak/>
+        <w:t>Results and Discussion</w:t>
+      </w:r>
+    </w:p>
+    <w:p>
+      <w:pPr>
+        <w:rPr>
+          <w:color w:val="000000" w:themeColor="text1"/>
+        </w:rPr>
+      </w:pPr>
+    </w:p>
+    <w:p>
+      <w:pPr>
+        <w:rPr>
+          <w:color w:val="000000" w:themeColor="text1"/>
+        </w:rPr>
+      </w:pPr>
+      <w:r>
+        <w:rPr>
+          <w:color w:val="000000" w:themeColor="text1"/>
+        </w:rPr>
+        <w:t xml:space="preserve">After collecting the annotations results the data is processed with Jupyter Notebook. Specifically, the data is analyzed by mapping two vectors originating from the left elbow. One vector points to the left shoulder and the other to the left wrist. The angle of the elbow is calculated using high school geometry. The notebook contains code that pulls out the 2D coordinates for each point on the arm during a swing and </w:t>
+      </w:r>
+      <w:r>
+        <w:rPr>
+          <w:color w:val="000000" w:themeColor="text1"/>
+        </w:rPr>
+        <w:t>along with</w:t>
+      </w:r>
+      <w:r>
+        <w:rPr>
+          <w:color w:val="000000" w:themeColor="text1"/>
+        </w:rPr>
+        <w:t xml:space="preserve"> time series data to a </w:t>
+      </w:r>
+      <w:r>
+        <w:rPr>
+          <w:color w:val="000000" w:themeColor="text1"/>
+        </w:rPr>
+        <w:t>CSV file</w:t>
+      </w:r>
+      <w:r>
+        <w:rPr>
+          <w:color w:val="000000" w:themeColor="text1"/>
+        </w:rPr>
+        <w:t xml:space="preserve"> for further analysis. The code can be refactored to calculate other interesting angles, such as the position of legs, hips, eyes, and nose.  However, this analysis focuses on the left arm and elbow during the takeoff</w:t>
+      </w:r>
+      <w:r>
+        <w:rPr>
+          <w:color w:val="000000" w:themeColor="text1"/>
+        </w:rPr>
+        <w:t xml:space="preserve"> and down</w:t>
+      </w:r>
+      <w:r>
+        <w:rPr>
+          <w:color w:val="000000" w:themeColor="text1"/>
+        </w:rPr>
+        <w:t xml:space="preserve"> </w:t>
+      </w:r>
+      <w:r>
+        <w:rPr>
+          <w:color w:val="000000" w:themeColor="text1"/>
+        </w:rPr>
+        <w:t>swing. The analysis compare</w:t>
+      </w:r>
+      <w:r>
+        <w:rPr>
+          <w:color w:val="000000" w:themeColor="text1"/>
+        </w:rPr>
+        <w:t>s</w:t>
+      </w:r>
+      <w:r>
+        <w:rPr>
+          <w:color w:val="000000" w:themeColor="text1"/>
+        </w:rPr>
+        <w:t xml:space="preserve"> a pro golfer and </w:t>
+      </w:r>
+      <w:r>
+        <w:rPr>
+          <w:color w:val="000000" w:themeColor="text1"/>
+        </w:rPr>
+        <w:t xml:space="preserve">me a weekend warrior. </w:t>
+      </w:r>
+    </w:p>
+    <w:p>
+      <w:pPr>
+        <w:rPr>
+          <w:b/>
+          <w:bCs/>
+          <w:color w:val="000000" w:themeColor="text1"/>
+        </w:rPr>
+      </w:pPr>
+    </w:p>
+    <w:p>
+      <w:pPr>
+        <w:rPr>
+          <w:color w:val="000000" w:themeColor="text1"/>
+        </w:rPr>
+      </w:pPr>
+      <w:r>
+        <w:rPr>
           <w:color w:val="000000" w:themeColor="text1"/>
         </w:rPr>
         <w:t xml:space="preserve">The file Luis_best_swing.csv contains the </w:t>
       </w:r>
       <w:r>
         <w:rPr>
-          <w:rFonts w:ascii="Times New Roman" w:hAnsi="Times New Roman" w:cs="Times New Roman"/>
           <w:color w:val="000000" w:themeColor="text1"/>
           <w:highlight w:val="lightGray"/>
         </w:rPr>
@@ -3510,137 +4321,190 @@
       </w:r>
       <w:r>
         <w:rPr>
-          <w:rFonts w:ascii="Times New Roman" w:hAnsi="Times New Roman" w:cs="Times New Roman"/>
-          <w:color w:val="000000" w:themeColor="text1"/>
-        </w:rPr>
-        <w:t xml:space="preserve"> for a 200 yard drive that can be considered the best drive out of 50.  The golf swing can be broken down into two phases after the address of the ball. The takeaway phase is the wind up of the golf club. At address my left arm is at its straightest and is about 187 degrees at the elbow and is basically straight. Midway through the takeaway the left arm starts to bend at the elbow significantly with an angle of about 201 degrees. </w:t>
-      </w:r>
-      <w:r>
-        <w:rPr>
-          <w:rFonts w:ascii="Times New Roman" w:hAnsi="Times New Roman" w:cs="Times New Roman"/>
+          <w:color w:val="000000" w:themeColor="text1"/>
+        </w:rPr>
+        <w:t xml:space="preserve"> for a 200 yard drive that can be considered the best drive out of 50.  The golf swing can be broken down into two phases</w:t>
+      </w:r>
+      <w:r>
+        <w:rPr>
+          <w:color w:val="000000" w:themeColor="text1"/>
+        </w:rPr>
+        <w:t xml:space="preserve">.  </w:t>
+      </w:r>
+      <w:r>
+        <w:rPr>
+          <w:color w:val="000000" w:themeColor="text1"/>
+        </w:rPr>
+        <w:t>The</w:t>
+      </w:r>
+      <w:r>
+        <w:rPr>
+          <w:color w:val="000000" w:themeColor="text1"/>
+        </w:rPr>
+        <w:t xml:space="preserve"> first phase is the</w:t>
+      </w:r>
+      <w:r>
+        <w:rPr>
+          <w:color w:val="000000" w:themeColor="text1"/>
+        </w:rPr>
+        <w:t xml:space="preserve"> takeaway</w:t>
+      </w:r>
+      <w:r>
+        <w:rPr>
+          <w:color w:val="000000" w:themeColor="text1"/>
+        </w:rPr>
+        <w:t xml:space="preserve"> and </w:t>
+      </w:r>
+      <w:r>
+        <w:rPr>
+          <w:color w:val="000000" w:themeColor="text1"/>
+        </w:rPr>
+        <w:t xml:space="preserve">is the wind up of the golf club. At address my left arm is at its straightest and is about 187 degrees at the elbow and is basically straight. Midway through the takeaway the left arm starts to bend at the elbow significantly with an angle of about 201 degrees. </w:t>
+      </w:r>
+      <w:r>
+        <w:rPr>
           <w:color w:val="000000" w:themeColor="text1"/>
         </w:rPr>
         <w:t>At the top of the swing</w:t>
       </w:r>
       <w:r>
         <w:rPr>
-          <w:rFonts w:ascii="Times New Roman" w:hAnsi="Times New Roman" w:cs="Times New Roman"/>
           <w:color w:val="000000" w:themeColor="text1"/>
         </w:rPr>
         <w:t xml:space="preserve"> </w:t>
       </w:r>
       <w:r>
         <w:rPr>
-          <w:rFonts w:ascii="Times New Roman" w:hAnsi="Times New Roman" w:cs="Times New Roman"/>
-          <w:color w:val="000000" w:themeColor="text1"/>
-        </w:rPr>
-        <w:t xml:space="preserve">just before the downswing phase my left arm is about 263 degrees. The downswing is the fastest part of the swing and takes place in tenths of a second. A good high-speed camera captures more detail. Right before contact the left elbow is at a respectable 207 degrees and ends in 197 degrees just past the point of contact. </w:t>
-      </w:r>
-    </w:p>
-    <w:p>
-      <w:pPr>
-        <w:rPr>
-          <w:rFonts w:ascii="Times New Roman" w:hAnsi="Times New Roman" w:cs="Times New Roman"/>
-          <w:color w:val="000000" w:themeColor="text1"/>
-        </w:rPr>
-      </w:pPr>
-    </w:p>
-    <w:p>
-      <w:pPr>
-        <w:rPr>
-          <w:rFonts w:ascii="Times New Roman" w:hAnsi="Times New Roman" w:cs="Times New Roman"/>
-          <w:color w:val="000000" w:themeColor="text1"/>
-        </w:rPr>
-      </w:pPr>
-      <w:r>
-        <w:rPr>
-          <w:rFonts w:ascii="Times New Roman" w:hAnsi="Times New Roman" w:cs="Times New Roman"/>
+          <w:color w:val="000000" w:themeColor="text1"/>
+        </w:rPr>
+        <w:t xml:space="preserve">just before the downswing phase my left arm is about 263 degrees. The downswing is the </w:t>
+      </w:r>
+      <w:r>
+        <w:rPr>
+          <w:color w:val="000000" w:themeColor="text1"/>
+        </w:rPr>
+        <w:t xml:space="preserve">second phase and is </w:t>
+      </w:r>
+      <w:r>
+        <w:rPr>
+          <w:color w:val="000000" w:themeColor="text1"/>
+        </w:rPr>
+        <w:t xml:space="preserve">fastest part of the swing </w:t>
+      </w:r>
+      <w:r>
+        <w:rPr>
+          <w:color w:val="000000" w:themeColor="text1"/>
+        </w:rPr>
+        <w:t>taking</w:t>
+      </w:r>
+      <w:r>
+        <w:rPr>
+          <w:color w:val="000000" w:themeColor="text1"/>
+        </w:rPr>
+        <w:t xml:space="preserve"> place in tenths of a second. A good high-speed camera captures more detail. Right before contact the left elbow is at a respectable 207 degrees and ends in 197 degrees just past the point of contact. </w:t>
+      </w:r>
+    </w:p>
+    <w:p>
+      <w:pPr>
+        <w:rPr>
+          <w:color w:val="000000" w:themeColor="text1"/>
+        </w:rPr>
+      </w:pPr>
+    </w:p>
+    <w:p>
+      <w:pPr>
+        <w:rPr>
+          <w:color w:val="000000" w:themeColor="text1"/>
+        </w:rPr>
+      </w:pPr>
+      <w:r>
+        <w:rPr>
           <w:color w:val="000000" w:themeColor="text1"/>
         </w:rPr>
         <w:t>At most driving ranges there are markers that allow for the estimation of the distance the golf ball travels. In this particular day</w:t>
       </w:r>
       <w:r>
         <w:rPr>
-          <w:rFonts w:ascii="Times New Roman" w:hAnsi="Times New Roman" w:cs="Times New Roman"/>
           <w:color w:val="000000" w:themeColor="text1"/>
         </w:rPr>
         <w:t>,</w:t>
       </w:r>
       <w:r>
         <w:rPr>
-          <w:rFonts w:ascii="Times New Roman" w:hAnsi="Times New Roman" w:cs="Times New Roman"/>
           <w:color w:val="000000" w:themeColor="text1"/>
         </w:rPr>
         <w:t xml:space="preserve"> my average swing was about 140 yards and my best driving being about 200 yards.  In order to understand how to hit the ball further I analyzed some high</w:t>
       </w:r>
       <w:r>
         <w:rPr>
-          <w:rFonts w:ascii="Times New Roman" w:hAnsi="Times New Roman" w:cs="Times New Roman"/>
           <w:color w:val="000000" w:themeColor="text1"/>
         </w:rPr>
         <w:t>-</w:t>
       </w:r>
       <w:r>
         <w:rPr>
-          <w:rFonts w:ascii="Times New Roman" w:hAnsi="Times New Roman" w:cs="Times New Roman"/>
           <w:color w:val="000000" w:themeColor="text1"/>
         </w:rPr>
         <w:t xml:space="preserve"> speed footage of professional golfer Tiger Woods. </w:t>
       </w:r>
       <w:r>
         <w:rPr>
-          <w:rFonts w:ascii="Times New Roman" w:hAnsi="Times New Roman" w:cs="Times New Roman"/>
           <w:color w:val="000000" w:themeColor="text1"/>
         </w:rPr>
         <w:t xml:space="preserve"> </w:t>
       </w:r>
       <w:r>
         <w:rPr>
-          <w:rFonts w:ascii="Times New Roman" w:hAnsi="Times New Roman" w:cs="Times New Roman"/>
           <w:color w:val="000000" w:themeColor="text1"/>
         </w:rPr>
         <w:t xml:space="preserve">At address both Tiger and I have our arms in similar positions with our left elbow angle close to 190 degrees.  However, that is where the similarities end. Once Tiger starts his takeaway it is very evident that his left elbow angle is constantly close to 190 degrees. </w:t>
       </w:r>
       <w:r>
         <w:rPr>
-          <w:rFonts w:ascii="Times New Roman" w:hAnsi="Times New Roman" w:cs="Times New Roman"/>
           <w:color w:val="000000" w:themeColor="text1"/>
         </w:rPr>
         <w:t xml:space="preserve"> </w:t>
       </w:r>
       <w:r>
         <w:rPr>
-          <w:rFonts w:ascii="Times New Roman" w:hAnsi="Times New Roman" w:cs="Times New Roman"/>
           <w:color w:val="000000" w:themeColor="text1"/>
         </w:rPr>
         <w:t>In contrast</w:t>
       </w:r>
       <w:r>
         <w:rPr>
-          <w:rFonts w:ascii="Times New Roman" w:hAnsi="Times New Roman" w:cs="Times New Roman"/>
           <w:color w:val="000000" w:themeColor="text1"/>
         </w:rPr>
         <w:t>,</w:t>
       </w:r>
       <w:r>
         <w:rPr>
-          <w:rFonts w:ascii="Times New Roman" w:hAnsi="Times New Roman" w:cs="Times New Roman"/>
           <w:color w:val="000000" w:themeColor="text1"/>
         </w:rPr>
         <w:t xml:space="preserve"> my left arm bends at angles greater than 200 degrees</w:t>
       </w:r>
       <w:r>
         <w:rPr>
-          <w:rFonts w:ascii="Times New Roman" w:hAnsi="Times New Roman" w:cs="Times New Roman"/>
-          <w:color w:val="000000" w:themeColor="text1"/>
-        </w:rPr>
-        <w:t xml:space="preserve">. One startling surprise was observed midway through Tiger’s swing. </w:t>
-      </w:r>
-    </w:p>
-    <w:p>
-      <w:pPr>
-        <w:rPr>
-          <w:rFonts w:ascii="Times New Roman" w:hAnsi="Times New Roman" w:cs="Times New Roman"/>
+          <w:color w:val="000000" w:themeColor="text1"/>
+        </w:rPr>
+        <w:t xml:space="preserve">. One startling surprise was observed midway through Tiger’s </w:t>
+      </w:r>
+      <w:r>
+        <w:rPr>
+          <w:color w:val="000000" w:themeColor="text1"/>
+        </w:rPr>
+        <w:t>takeaway</w:t>
+      </w:r>
+      <w:r>
+        <w:rPr>
+          <w:color w:val="000000" w:themeColor="text1"/>
+        </w:rPr>
+        <w:t xml:space="preserve">. </w:t>
+      </w:r>
+    </w:p>
+    <w:p>
+      <w:pPr>
+        <w:rPr>
           <w:color w:val="000000" w:themeColor="text1"/>
         </w:rPr>
       </w:pPr>
@@ -3649,7 +4513,6 @@
       <w:pPr>
         <w:jc w:val="center"/>
         <w:rPr>
-          <w:rFonts w:ascii="Times New Roman" w:hAnsi="Times New Roman" w:cs="Times New Roman"/>
           <w:color w:val="000000" w:themeColor="text1"/>
           <w:sz w:val="20"/>
           <w:szCs w:val="20"/>
@@ -3657,7 +4520,6 @@
       </w:pPr>
       <w:r>
         <w:rPr>
-          <w:rFonts w:ascii="Times New Roman" w:hAnsi="Times New Roman" w:cs="Times New Roman"/>
           <w:color w:val="000000" w:themeColor="text1"/>
           <w:sz w:val="20"/>
           <w:szCs w:val="20"/>
@@ -3668,7 +4530,6 @@
     <w:p>
       <w:pPr>
         <w:rPr>
-          <w:rFonts w:ascii="Times New Roman" w:hAnsi="Times New Roman" w:cs="Times New Roman"/>
           <w:color w:val="000000" w:themeColor="text1"/>
         </w:rPr>
       </w:pPr>
@@ -3677,13 +4538,11 @@
       <w:pPr>
         <w:jc w:val="center"/>
         <w:rPr>
-          <w:rFonts w:ascii="Times New Roman" w:hAnsi="Times New Roman" w:cs="Times New Roman"/>
-          <w:color w:val="000000" w:themeColor="text1"/>
-        </w:rPr>
-      </w:pPr>
-      <w:r>
-        <w:rPr>
-          <w:rFonts w:ascii="Times New Roman" w:hAnsi="Times New Roman" w:cs="Times New Roman"/>
+          <w:color w:val="000000" w:themeColor="text1"/>
+        </w:rPr>
+      </w:pPr>
+      <w:r>
+        <w:rPr>
           <w:noProof/>
           <w:color w:val="000000" w:themeColor="text1"/>
         </w:rPr>
@@ -3703,7 +4562,7 @@
                     <pic:cNvPicPr/>
                   </pic:nvPicPr>
                   <pic:blipFill>
-                    <a:blip r:embed="rId19" cstate="print">
+                    <a:blip r:embed="rId21" cstate="print">
                       <a:extLst>
                         <a:ext uri="{28A0092B-C50C-407E-A947-70E740481C1C}">
                           <a14:useLocalDpi xmlns:a14="http://schemas.microsoft.com/office/drawing/2010/main" val="0"/>
@@ -3733,91 +4592,97 @@
     <w:p>
       <w:pPr>
         <w:rPr>
-          <w:rFonts w:ascii="Times New Roman" w:hAnsi="Times New Roman" w:cs="Times New Roman"/>
-          <w:color w:val="000000" w:themeColor="text1"/>
-        </w:rPr>
-      </w:pPr>
-    </w:p>
-    <w:p>
-      <w:pPr>
-        <w:rPr>
-          <w:rFonts w:ascii="Times New Roman" w:hAnsi="Times New Roman" w:cs="Times New Roman"/>
-          <w:color w:val="000000" w:themeColor="text1"/>
-        </w:rPr>
-      </w:pPr>
-      <w:r>
-        <w:rPr>
-          <w:rFonts w:ascii="Times New Roman" w:hAnsi="Times New Roman" w:cs="Times New Roman"/>
-          <w:color w:val="000000" w:themeColor="text1"/>
-        </w:rPr>
-        <w:t>The pro golfer’s arms exhibit excellent flexibility. The left arms wrist drops below the left elbow and shoulder almost as if the golfer was double jointed</w:t>
-      </w:r>
-      <w:r>
-        <w:rPr>
-          <w:rFonts w:ascii="Times New Roman" w:hAnsi="Times New Roman" w:cs="Times New Roman"/>
+          <w:color w:val="000000" w:themeColor="text1"/>
+        </w:rPr>
+      </w:pPr>
+    </w:p>
+    <w:p>
+      <w:pPr>
+        <w:rPr>
+          <w:color w:val="000000" w:themeColor="text1"/>
+        </w:rPr>
+      </w:pPr>
+      <w:r>
+        <w:rPr>
+          <w:color w:val="000000" w:themeColor="text1"/>
+        </w:rPr>
+        <w:lastRenderedPageBreak/>
+        <w:t>At this point t</w:t>
+      </w:r>
+      <w:r>
+        <w:rPr>
+          <w:color w:val="000000" w:themeColor="text1"/>
+        </w:rPr>
+        <w:t>he pro golfer’s arms exhibit excellent flexibility. The left wrist drops below the left elbow and shoulder almost as if the golfer was double jointed</w:t>
+      </w:r>
+      <w:r>
+        <w:rPr>
           <w:color w:val="000000" w:themeColor="text1"/>
         </w:rPr>
         <w:t xml:space="preserve"> and registers a 135 degree left elbow!</w:t>
       </w:r>
       <w:r>
         <w:rPr>
-          <w:rFonts w:ascii="Times New Roman" w:hAnsi="Times New Roman" w:cs="Times New Roman"/>
-          <w:color w:val="000000" w:themeColor="text1"/>
-        </w:rPr>
-        <w:t xml:space="preserve">  At this stage my arms are at a 201 degree angle. My left arm forms </w:t>
-      </w:r>
-      <w:r>
-        <w:rPr>
-          <w:rFonts w:ascii="Times New Roman" w:hAnsi="Times New Roman" w:cs="Times New Roman"/>
+          <w:color w:val="000000" w:themeColor="text1"/>
+        </w:rPr>
+        <w:t xml:space="preserve">  At this stage my arms are at a</w:t>
+      </w:r>
+      <w:r>
+        <w:rPr>
+          <w:color w:val="000000" w:themeColor="text1"/>
+        </w:rPr>
+        <w:t>bout a</w:t>
+      </w:r>
+      <w:r>
+        <w:rPr>
+          <w:color w:val="000000" w:themeColor="text1"/>
+        </w:rPr>
+        <w:t xml:space="preserve"> 201 degree angle. My left arm forms </w:t>
+      </w:r>
+      <w:r>
+        <w:rPr>
           <w:color w:val="000000" w:themeColor="text1"/>
         </w:rPr>
         <w:t xml:space="preserve">a </w:t>
       </w:r>
       <w:r>
         <w:rPr>
-          <w:rFonts w:ascii="Times New Roman" w:hAnsi="Times New Roman" w:cs="Times New Roman"/>
           <w:color w:val="000000" w:themeColor="text1"/>
         </w:rPr>
         <w:t>magnitude vector that open</w:t>
       </w:r>
       <w:r>
         <w:rPr>
-          <w:rFonts w:ascii="Times New Roman" w:hAnsi="Times New Roman" w:cs="Times New Roman"/>
           <w:color w:val="000000" w:themeColor="text1"/>
         </w:rPr>
         <w:t>s</w:t>
       </w:r>
       <w:r>
         <w:rPr>
-          <w:rFonts w:ascii="Times New Roman" w:hAnsi="Times New Roman" w:cs="Times New Roman"/>
           <w:color w:val="000000" w:themeColor="text1"/>
         </w:rPr>
         <w:t xml:space="preserve"> up </w:t>
       </w:r>
       <w:r>
         <w:rPr>
-          <w:rFonts w:ascii="Times New Roman" w:hAnsi="Times New Roman" w:cs="Times New Roman"/>
           <w:color w:val="000000" w:themeColor="text1"/>
         </w:rPr>
         <w:t>while</w:t>
       </w:r>
       <w:r>
         <w:rPr>
-          <w:rFonts w:ascii="Times New Roman" w:hAnsi="Times New Roman" w:cs="Times New Roman"/>
           <w:color w:val="000000" w:themeColor="text1"/>
         </w:rPr>
         <w:t xml:space="preserve"> Tiger’s opens down. This flexibility along with control and power are likely why the pro can hit the ball </w:t>
       </w:r>
       <w:r>
         <w:rPr>
-          <w:rFonts w:ascii="Times New Roman" w:hAnsi="Times New Roman" w:cs="Times New Roman"/>
           <w:color w:val="000000" w:themeColor="text1"/>
         </w:rPr>
         <w:t xml:space="preserve">on average </w:t>
       </w:r>
       <w:r>
         <w:rPr>
-          <w:rFonts w:ascii="Times New Roman" w:hAnsi="Times New Roman" w:cs="Times New Roman"/>
           <w:color w:val="000000" w:themeColor="text1"/>
         </w:rPr>
         <w:t xml:space="preserve">290 yards. </w:t>
@@ -3826,136 +4691,1020 @@
     <w:p>
       <w:pPr>
         <w:rPr>
-          <w:rFonts w:ascii="Times New Roman" w:hAnsi="Times New Roman" w:cs="Times New Roman"/>
+          <w:color w:val="000000" w:themeColor="text1"/>
+        </w:rPr>
+      </w:pPr>
+    </w:p>
+    <w:p>
+      <w:pPr>
+        <w:rPr>
+          <w:color w:val="000000" w:themeColor="text1"/>
+        </w:rPr>
+      </w:pPr>
+    </w:p>
+    <w:p>
+      <w:pPr>
+        <w:rPr>
           <w:b/>
           <w:bCs/>
           <w:color w:val="000000" w:themeColor="text1"/>
         </w:rPr>
       </w:pPr>
-    </w:p>
-    <w:p>
-      <w:pPr>
-        <w:rPr>
-          <w:rFonts w:ascii="Times New Roman" w:hAnsi="Times New Roman" w:cs="Times New Roman"/>
-          <w:color w:val="000000" w:themeColor="text1"/>
-        </w:rPr>
-      </w:pPr>
-      <w:r>
-        <w:rPr>
-          <w:rFonts w:ascii="Times New Roman" w:hAnsi="Times New Roman" w:cs="Times New Roman"/>
-          <w:color w:val="000000" w:themeColor="text1"/>
-        </w:rPr>
-        <w:t>Based on the annotated video, Tiger keeps his left elbow almost straight if not locked thought his swing.  Right</w:t>
-      </w:r>
-      <w:r>
-        <w:rPr>
-          <w:rFonts w:ascii="Times New Roman" w:hAnsi="Times New Roman" w:cs="Times New Roman"/>
+      <w:r>
+        <w:rPr>
+          <w:b/>
+          <w:bCs/>
+          <w:color w:val="000000" w:themeColor="text1"/>
+        </w:rPr>
+        <w:t>Conclusions</w:t>
+      </w:r>
+    </w:p>
+    <w:p>
+      <w:pPr>
+        <w:rPr>
+          <w:color w:val="000000" w:themeColor="text1"/>
+        </w:rPr>
+      </w:pPr>
+      <w:r>
+        <w:rPr>
+          <w:color w:val="000000" w:themeColor="text1"/>
+        </w:rPr>
+        <w:t xml:space="preserve">Based on the annotated video, Tiger keeps his left elbow almost straight if not locked </w:t>
+      </w:r>
+      <w:r>
+        <w:rPr>
+          <w:color w:val="000000" w:themeColor="text1"/>
+        </w:rPr>
+        <w:t>through</w:t>
+      </w:r>
+      <w:r>
+        <w:rPr>
+          <w:color w:val="000000" w:themeColor="text1"/>
+        </w:rPr>
+        <w:t xml:space="preserve"> his swing.  Right</w:t>
+      </w:r>
+      <w:r>
+        <w:rPr>
           <w:color w:val="000000" w:themeColor="text1"/>
         </w:rPr>
         <w:t xml:space="preserve"> before </w:t>
       </w:r>
       <w:r>
         <w:rPr>
-          <w:rFonts w:ascii="Times New Roman" w:hAnsi="Times New Roman" w:cs="Times New Roman"/>
           <w:color w:val="000000" w:themeColor="text1"/>
         </w:rPr>
         <w:t>contact</w:t>
       </w:r>
       <w:r>
         <w:rPr>
-          <w:rFonts w:ascii="Times New Roman" w:hAnsi="Times New Roman" w:cs="Times New Roman"/>
           <w:color w:val="000000" w:themeColor="text1"/>
         </w:rPr>
         <w:t>,</w:t>
       </w:r>
       <w:r>
         <w:rPr>
-          <w:rFonts w:ascii="Times New Roman" w:hAnsi="Times New Roman" w:cs="Times New Roman"/>
           <w:color w:val="000000" w:themeColor="text1"/>
         </w:rPr>
         <w:t xml:space="preserve"> Tiger</w:t>
       </w:r>
       <w:r>
         <w:rPr>
-          <w:rFonts w:ascii="Times New Roman" w:hAnsi="Times New Roman" w:cs="Times New Roman"/>
           <w:color w:val="000000" w:themeColor="text1"/>
         </w:rPr>
         <w:t>’</w:t>
       </w:r>
       <w:r>
         <w:rPr>
-          <w:rFonts w:ascii="Times New Roman" w:hAnsi="Times New Roman" w:cs="Times New Roman"/>
           <w:color w:val="000000" w:themeColor="text1"/>
         </w:rPr>
         <w:t>s arms stay at a steady 185 degrees</w:t>
       </w:r>
       <w:r>
         <w:rPr>
-          <w:rFonts w:ascii="Times New Roman" w:hAnsi="Times New Roman" w:cs="Times New Roman"/>
-          <w:color w:val="000000" w:themeColor="text1"/>
-        </w:rPr>
-        <w:t>. The same is gracefully true</w:t>
-      </w:r>
-      <w:r>
-        <w:rPr>
-          <w:rFonts w:ascii="Times New Roman" w:hAnsi="Times New Roman" w:cs="Times New Roman"/>
-          <w:color w:val="000000" w:themeColor="text1"/>
-        </w:rPr>
-        <w:t xml:space="preserve"> after hitting the ball. The main takeaway from Tiger’s swing is that he is able to generate</w:t>
-      </w:r>
-      <w:r>
-        <w:rPr>
-          <w:rFonts w:ascii="Times New Roman" w:hAnsi="Times New Roman" w:cs="Times New Roman"/>
+          <w:color w:val="000000" w:themeColor="text1"/>
+        </w:rPr>
+        <w:t xml:space="preserve">. </w:t>
+      </w:r>
+      <w:r>
+        <w:rPr>
+          <w:color w:val="000000" w:themeColor="text1"/>
+        </w:rPr>
+        <w:t xml:space="preserve"> </w:t>
+      </w:r>
+      <w:r>
+        <w:rPr>
+          <w:color w:val="000000" w:themeColor="text1"/>
+        </w:rPr>
+        <w:t>The main takeaway from Tiger’s swing is that he is able to generate</w:t>
+      </w:r>
+      <w:r>
+        <w:rPr>
           <w:color w:val="000000" w:themeColor="text1"/>
         </w:rPr>
         <w:t xml:space="preserve"> energy by keeping his left elbow as straight as possible and even has a period where he forms an acute angle with this joint before he unwinds</w:t>
       </w:r>
       <w:r>
         <w:rPr>
-          <w:rFonts w:ascii="Times New Roman" w:hAnsi="Times New Roman" w:cs="Times New Roman"/>
           <w:color w:val="000000" w:themeColor="text1"/>
         </w:rPr>
         <w:t>. This swing can aptly</w:t>
       </w:r>
       <w:r>
         <w:rPr>
-          <w:rFonts w:ascii="Times New Roman" w:hAnsi="Times New Roman" w:cs="Times New Roman"/>
-          <w:color w:val="000000" w:themeColor="text1"/>
-        </w:rPr>
-        <w:t xml:space="preserve"> be described as a pendulum that starts in his shoulder and is extended by the head of the graphite club. Furthermore, in an attempt to emulate this golfer, I attempt to keep my left elbow as straight as possible while slow</w:t>
-      </w:r>
-      <w:r>
-        <w:rPr>
-          <w:rFonts w:ascii="Times New Roman" w:hAnsi="Times New Roman" w:cs="Times New Roman"/>
+          <w:color w:val="000000" w:themeColor="text1"/>
+        </w:rPr>
+        <w:t xml:space="preserve"> be described as a pendulum that starts in his shoulder and is extended by the head of the graphite club. Furthermore, in an attempt to emulate this golfer, I </w:t>
+      </w:r>
+      <w:r>
+        <w:rPr>
+          <w:color w:val="000000" w:themeColor="text1"/>
+        </w:rPr>
+        <w:t>try</w:t>
+      </w:r>
+      <w:r>
+        <w:rPr>
+          <w:color w:val="000000" w:themeColor="text1"/>
+        </w:rPr>
+        <w:t xml:space="preserve"> to keep my left elbow as straight as possible while slow</w:t>
+      </w:r>
+      <w:r>
+        <w:rPr>
           <w:color w:val="000000" w:themeColor="text1"/>
         </w:rPr>
         <w:t>ly</w:t>
       </w:r>
       <w:r>
         <w:rPr>
-          <w:rFonts w:ascii="Times New Roman" w:hAnsi="Times New Roman" w:cs="Times New Roman"/>
           <w:color w:val="000000" w:themeColor="text1"/>
         </w:rPr>
         <w:t xml:space="preserve"> progressing thro</w:t>
       </w:r>
       <w:r>
         <w:rPr>
-          <w:rFonts w:ascii="Times New Roman" w:hAnsi="Times New Roman" w:cs="Times New Roman"/>
           <w:color w:val="000000" w:themeColor="text1"/>
         </w:rPr>
         <w:t>ugh</w:t>
       </w:r>
       <w:r>
         <w:rPr>
-          <w:rFonts w:ascii="Times New Roman" w:hAnsi="Times New Roman" w:cs="Times New Roman"/>
           <w:color w:val="000000" w:themeColor="text1"/>
         </w:rPr>
         <w:t xml:space="preserve"> the swing. Needless to say, the task is very challenging and gives the sensation of almost falling over. I think I will leave the long ball to the pros.</w:t>
       </w:r>
     </w:p>
+    <w:p>
+      <w:pPr>
+        <w:rPr>
+          <w:color w:val="000000" w:themeColor="text1"/>
+        </w:rPr>
+      </w:pPr>
+    </w:p>
+    <w:p>
+      <w:pPr>
+        <w:rPr>
+          <w:color w:val="000000" w:themeColor="text1"/>
+        </w:rPr>
+      </w:pPr>
+      <w:r>
+        <w:rPr>
+          <w:color w:val="000000" w:themeColor="text1"/>
+        </w:rPr>
+        <w:t xml:space="preserve">This approach of processing data can be successful with better quality video input. The swing data after the downswing action is not as reliable from the iPhone as the high-speed YouTube video. As a result of this limitation the data parsed for Luis’ has gaps and erratic elbow angles during the downswing. However, this project shows that it is still possible to get good data from a swing using an off the shelf machine learning model.  </w:t>
+      </w:r>
+    </w:p>
+    <w:p>
+      <w:pPr>
+        <w:rPr>
+          <w:color w:val="000000" w:themeColor="text1"/>
+        </w:rPr>
+      </w:pPr>
+    </w:p>
+    <w:p>
+      <w:pPr>
+        <w:rPr>
+          <w:color w:val="000000" w:themeColor="text1"/>
+        </w:rPr>
+      </w:pPr>
+    </w:p>
+    <w:p>
+      <w:pPr>
+        <w:rPr>
+          <w:b/>
+          <w:bCs/>
+          <w:color w:val="000000" w:themeColor="text1"/>
+        </w:rPr>
+      </w:pPr>
+      <w:r>
+        <w:rPr>
+          <w:b/>
+          <w:bCs/>
+          <w:color w:val="000000" w:themeColor="text1"/>
+        </w:rPr>
+        <w:t>Future Work</w:t>
+      </w:r>
+    </w:p>
+    <w:p>
+      <w:pPr>
+        <w:rPr>
+          <w:color w:val="000000" w:themeColor="text1"/>
+        </w:rPr>
+      </w:pPr>
+      <w:r>
+        <w:rPr>
+          <w:color w:val="000000" w:themeColor="text1"/>
+        </w:rPr>
+        <w:t>Given more time</w:t>
+      </w:r>
+      <w:r>
+        <w:rPr>
+          <w:color w:val="000000" w:themeColor="text1"/>
+        </w:rPr>
+        <w:t>,</w:t>
+      </w:r>
+      <w:r>
+        <w:rPr>
+          <w:color w:val="000000" w:themeColor="text1"/>
+        </w:rPr>
+        <w:t xml:space="preserve"> I believe </w:t>
+      </w:r>
+      <w:r>
+        <w:rPr>
+          <w:color w:val="000000" w:themeColor="text1"/>
+        </w:rPr>
+        <w:t>it is</w:t>
+      </w:r>
+      <w:r>
+        <w:rPr>
+          <w:color w:val="000000" w:themeColor="text1"/>
+        </w:rPr>
+        <w:t xml:space="preserve"> </w:t>
+      </w:r>
+      <w:r>
+        <w:rPr>
+          <w:color w:val="000000" w:themeColor="text1"/>
+        </w:rPr>
+        <w:t>possible to</w:t>
+      </w:r>
+      <w:r>
+        <w:rPr>
+          <w:color w:val="000000" w:themeColor="text1"/>
+        </w:rPr>
+        <w:t xml:space="preserve"> write a python program to automate video annotation using the Google Cloud’s VideoIntelligence_v1 API</w:t>
+      </w:r>
+      <w:r>
+        <w:rPr>
+          <w:color w:val="000000" w:themeColor="text1"/>
+        </w:rPr>
+        <w:t xml:space="preserve"> instead of using the batch approach with the POST and GET commands</w:t>
+      </w:r>
+      <w:r>
+        <w:rPr>
+          <w:color w:val="000000" w:themeColor="text1"/>
+        </w:rPr>
+        <w:t xml:space="preserve">.  Also, an interesting evolution of this project is to use the beta version of this API </w:t>
+      </w:r>
+      <w:r>
+        <w:rPr>
+          <w:color w:val="000000" w:themeColor="text1"/>
+        </w:rPr>
+        <w:t>to</w:t>
+      </w:r>
+      <w:r>
+        <w:rPr>
+          <w:color w:val="000000" w:themeColor="text1"/>
+        </w:rPr>
+        <w:t xml:space="preserve"> annotate video in real time to get instant feedback on golf swing. </w:t>
+      </w:r>
+      <w:r>
+        <w:rPr>
+          <w:color w:val="000000" w:themeColor="text1"/>
+        </w:rPr>
+        <w:t xml:space="preserve"> </w:t>
+      </w:r>
+      <w:r>
+        <w:rPr>
+          <w:color w:val="000000" w:themeColor="text1"/>
+        </w:rPr>
+        <w:t>In order to build upon the pro</w:t>
+      </w:r>
+      <w:r>
+        <w:rPr>
+          <w:color w:val="000000" w:themeColor="text1"/>
+        </w:rPr>
+        <w:t>o</w:t>
+      </w:r>
+      <w:r>
+        <w:rPr>
+          <w:color w:val="000000" w:themeColor="text1"/>
+        </w:rPr>
+        <w:t>f of concept in this project the GC API will need to be mastered.</w:t>
+      </w:r>
+    </w:p>
+    <w:p>
+      <w:pPr>
+        <w:rPr>
+          <w:color w:val="000000" w:themeColor="text1"/>
+        </w:rPr>
+      </w:pPr>
+    </w:p>
+    <w:p>
+      <w:pPr>
+        <w:rPr>
+          <w:color w:val="000000" w:themeColor="text1"/>
+        </w:rPr>
+      </w:pPr>
+      <w:r>
+        <w:rPr>
+          <w:color w:val="000000" w:themeColor="text1"/>
+        </w:rPr>
+        <w:t xml:space="preserve">A secondary goal of the project is to </w:t>
+      </w:r>
+      <w:r>
+        <w:rPr>
+          <w:color w:val="000000" w:themeColor="text1"/>
+        </w:rPr>
+        <w:t xml:space="preserve">use the video footage to track the club head in order to calculate the swing speed. This setup is possible by setting up the camera on a wide angle instead of portrait mode </w:t>
+      </w:r>
+      <w:r>
+        <w:rPr>
+          <w:color w:val="000000" w:themeColor="text1"/>
+        </w:rPr>
+        <w:t>in order to keep the club head in frame</w:t>
+      </w:r>
+      <w:r>
+        <w:rPr>
+          <w:color w:val="000000" w:themeColor="text1"/>
+        </w:rPr>
+        <w:t>.  Another interesting iteration of this project can include footage from two cameras</w:t>
+      </w:r>
+      <w:r>
+        <w:rPr>
+          <w:color w:val="000000" w:themeColor="text1"/>
+        </w:rPr>
+        <w:t>.</w:t>
+      </w:r>
+      <w:r>
+        <w:rPr>
+          <w:color w:val="000000" w:themeColor="text1"/>
+        </w:rPr>
+        <w:t xml:space="preserve"> </w:t>
+      </w:r>
+      <w:r>
+        <w:rPr>
+          <w:color w:val="000000" w:themeColor="text1"/>
+        </w:rPr>
+        <w:t>O</w:t>
+      </w:r>
+      <w:r>
+        <w:rPr>
+          <w:color w:val="000000" w:themeColor="text1"/>
+        </w:rPr>
+        <w:t>ne from the side and another from the back</w:t>
+      </w:r>
+      <w:r>
+        <w:rPr>
+          <w:color w:val="000000" w:themeColor="text1"/>
+        </w:rPr>
+        <w:t xml:space="preserve"> point of view</w:t>
+      </w:r>
+      <w:r>
+        <w:rPr>
+          <w:color w:val="000000" w:themeColor="text1"/>
+        </w:rPr>
+        <w:t xml:space="preserve">.  All while analyzing multiple angles of the body at once and playing them back to a coach </w:t>
+      </w:r>
+      <w:r>
+        <w:rPr>
+          <w:color w:val="000000" w:themeColor="text1"/>
+        </w:rPr>
+        <w:t xml:space="preserve">on </w:t>
+      </w:r>
+      <w:r>
+        <w:rPr>
+          <w:color w:val="000000" w:themeColor="text1"/>
+        </w:rPr>
+        <w:t xml:space="preserve">in real time.  </w:t>
+      </w:r>
+    </w:p>
+    <w:p>
+      <w:pPr>
+        <w:rPr>
+          <w:color w:val="000000" w:themeColor="text1"/>
+        </w:rPr>
+      </w:pPr>
+    </w:p>
+    <w:p>
+      <w:pPr>
+        <w:rPr>
+          <w:color w:val="000000" w:themeColor="text1"/>
+        </w:rPr>
+      </w:pPr>
+    </w:p>
+    <w:p>
+      <w:pPr>
+        <w:rPr>
+          <w:color w:val="000000" w:themeColor="text1"/>
+        </w:rPr>
+      </w:pPr>
+    </w:p>
+    <w:p>
+      <w:pPr>
+        <w:rPr>
+          <w:color w:val="000000" w:themeColor="text1"/>
+        </w:rPr>
+      </w:pPr>
+    </w:p>
+    <w:p>
+      <w:pPr>
+        <w:rPr>
+          <w:color w:val="000000" w:themeColor="text1"/>
+        </w:rPr>
+      </w:pPr>
+    </w:p>
+    <w:p>
+      <w:pPr>
+        <w:rPr>
+          <w:color w:val="000000" w:themeColor="text1"/>
+        </w:rPr>
+      </w:pPr>
+    </w:p>
+    <w:p>
+      <w:pPr>
+        <w:rPr>
+          <w:color w:val="000000" w:themeColor="text1"/>
+        </w:rPr>
+      </w:pPr>
+    </w:p>
+    <w:p>
+      <w:pPr>
+        <w:rPr>
+          <w:color w:val="000000" w:themeColor="text1"/>
+        </w:rPr>
+      </w:pPr>
+    </w:p>
+    <w:p>
+      <w:pPr>
+        <w:jc w:val="center"/>
+        <w:rPr>
+          <w:b/>
+          <w:bCs/>
+          <w:color w:val="000000" w:themeColor="text1"/>
+        </w:rPr>
+      </w:pPr>
+      <w:r>
+        <w:rPr>
+          <w:b/>
+          <w:bCs/>
+          <w:color w:val="000000" w:themeColor="text1"/>
+        </w:rPr>
+        <w:lastRenderedPageBreak/>
+        <w:t>References</w:t>
+      </w:r>
+    </w:p>
+    <w:p>
+      <w:pPr>
+        <w:rPr>
+          <w:color w:val="000000" w:themeColor="text1"/>
+        </w:rPr>
+      </w:pPr>
+    </w:p>
+    <w:p>
+      <w:pPr>
+        <w:rPr>
+          <w:color w:val="000000" w:themeColor="text1"/>
+        </w:rPr>
+      </w:pPr>
+      <w:r>
+        <w:rPr>
+          <w:color w:val="000000" w:themeColor="text1"/>
+        </w:rPr>
+        <w:t xml:space="preserve">“Authenticating to the API.” Google, </w:t>
+      </w:r>
+      <w:hyperlink r:id="rId22" w:history="1">
+        <w:r>
+          <w:rPr>
+            <w:rStyle w:val="Hyperlink"/>
+          </w:rPr>
+          <w:t>https://cloud.google.com/storage/docs/authentication</w:t>
+        </w:r>
+      </w:hyperlink>
+      <w:r>
+        <w:rPr>
+          <w:color w:val="000000" w:themeColor="text1"/>
+        </w:rPr>
+        <w:t>, Accessed 23 July 2021.</w:t>
+      </w:r>
+    </w:p>
+    <w:p>
+      <w:pPr>
+        <w:rPr>
+          <w:color w:val="000000" w:themeColor="text1"/>
+        </w:rPr>
+      </w:pPr>
+    </w:p>
+    <w:p>
+      <w:pPr>
+        <w:rPr>
+          <w:color w:val="000000" w:themeColor="text1"/>
+        </w:rPr>
+      </w:pPr>
+      <w:r>
+        <w:rPr>
+          <w:color w:val="000000" w:themeColor="text1"/>
+        </w:rPr>
+        <w:t xml:space="preserve">“Build an Action Classifier with Create ML.” Apple WWDC2020, </w:t>
+      </w:r>
+      <w:hyperlink r:id="rId23" w:history="1">
+        <w:r>
+          <w:rPr>
+            <w:rStyle w:val="Hyperlink"/>
+          </w:rPr>
+          <w:t>https://developer.apple.com/videos/play/wwdc2020/10043</w:t>
+        </w:r>
+      </w:hyperlink>
+      <w:r>
+        <w:rPr>
+          <w:color w:val="000000" w:themeColor="text1"/>
+        </w:rPr>
+        <w:t>, Accessed 7 July 2021.</w:t>
+      </w:r>
+    </w:p>
+    <w:p>
+      <w:pPr>
+        <w:rPr>
+          <w:color w:val="000000" w:themeColor="text1"/>
+        </w:rPr>
+      </w:pPr>
+    </w:p>
+    <w:p>
+      <w:pPr>
+        <w:rPr>
+          <w:color w:val="000000" w:themeColor="text1"/>
+        </w:rPr>
+      </w:pPr>
+      <w:r>
+        <w:rPr>
+          <w:color w:val="000000" w:themeColor="text1"/>
+        </w:rPr>
+        <w:t xml:space="preserve">“Coroutines and Tasks.” Python Org, </w:t>
+      </w:r>
+      <w:hyperlink r:id="rId24" w:history="1">
+        <w:r>
+          <w:rPr>
+            <w:rStyle w:val="Hyperlink"/>
+          </w:rPr>
+          <w:t>https://docs.python.org/3/library/asyncio-task.html</w:t>
+        </w:r>
+      </w:hyperlink>
+      <w:r>
+        <w:rPr>
+          <w:color w:val="000000" w:themeColor="text1"/>
+        </w:rPr>
+        <w:t>. Accessed 22 July 2021.</w:t>
+      </w:r>
+    </w:p>
+    <w:p>
+      <w:pPr>
+        <w:rPr>
+          <w:color w:val="000000" w:themeColor="text1"/>
+          <w:sz w:val="20"/>
+          <w:szCs w:val="20"/>
+        </w:rPr>
+      </w:pPr>
+    </w:p>
+    <w:p>
+      <w:pPr>
+        <w:rPr>
+          <w:color w:val="000000" w:themeColor="text1"/>
+        </w:rPr>
+      </w:pPr>
+      <w:r>
+        <w:rPr>
+          <w:color w:val="000000" w:themeColor="text1"/>
+        </w:rPr>
+        <w:t xml:space="preserve">“Creating Storage Buckets.” Google, </w:t>
+      </w:r>
+      <w:hyperlink r:id="rId25" w:history="1">
+        <w:r>
+          <w:rPr>
+            <w:rStyle w:val="Hyperlink"/>
+          </w:rPr>
+          <w:t>https://cloud.google.com/storage/docs/creating-buckets</w:t>
+        </w:r>
+      </w:hyperlink>
+      <w:r>
+        <w:rPr>
+          <w:color w:val="000000" w:themeColor="text1"/>
+        </w:rPr>
+        <w:t>, Accessed 24 July 2021.</w:t>
+      </w:r>
+    </w:p>
+    <w:p>
+      <w:pPr>
+        <w:rPr>
+          <w:color w:val="000000" w:themeColor="text1"/>
+        </w:rPr>
+      </w:pPr>
+    </w:p>
+    <w:p>
+      <w:pPr>
+        <w:rPr>
+          <w:color w:val="000000" w:themeColor="text1"/>
+        </w:rPr>
+      </w:pPr>
+      <w:r>
+        <w:rPr>
+          <w:color w:val="000000" w:themeColor="text1"/>
+        </w:rPr>
+        <w:t xml:space="preserve">“Detect People.” Google, </w:t>
+      </w:r>
+      <w:hyperlink r:id="rId26" w:history="1">
+        <w:r>
+          <w:rPr>
+            <w:rStyle w:val="Hyperlink"/>
+          </w:rPr>
+          <w:t>https://cloud.google.com/video-intelligence/docs/people-detection</w:t>
+        </w:r>
+      </w:hyperlink>
+      <w:r>
+        <w:rPr>
+          <w:color w:val="000000" w:themeColor="text1"/>
+        </w:rPr>
+        <w:t>, Accessed 20 July 2021.</w:t>
+      </w:r>
+    </w:p>
+    <w:p>
+      <w:pPr>
+        <w:rPr>
+          <w:color w:val="000000" w:themeColor="text1"/>
+        </w:rPr>
+      </w:pPr>
+    </w:p>
+    <w:p>
+      <w:pPr>
+        <w:rPr>
+          <w:color w:val="000000" w:themeColor="text1"/>
+        </w:rPr>
+      </w:pPr>
+      <w:r>
+        <w:rPr>
+          <w:color w:val="000000" w:themeColor="text1"/>
+        </w:rPr>
+        <w:t xml:space="preserve">O’ </w:t>
+      </w:r>
+      <w:proofErr w:type="spellStart"/>
+      <w:r>
+        <w:rPr>
+          <w:color w:val="000000" w:themeColor="text1"/>
+        </w:rPr>
+        <w:t>Beirne</w:t>
+      </w:r>
+      <w:proofErr w:type="spellEnd"/>
+      <w:r>
+        <w:rPr>
+          <w:color w:val="000000" w:themeColor="text1"/>
+        </w:rPr>
+        <w:t xml:space="preserve">, William. “Video-Intelligence-Player.” GitHub, </w:t>
+      </w:r>
+      <w:hyperlink r:id="rId27" w:history="1">
+        <w:r>
+          <w:rPr>
+            <w:rStyle w:val="Hyperlink"/>
+          </w:rPr>
+          <w:t>https://github.com/wbobeirne/video-intelligence-player</w:t>
+        </w:r>
+      </w:hyperlink>
+      <w:r>
+        <w:rPr>
+          <w:color w:val="000000" w:themeColor="text1"/>
+        </w:rPr>
+        <w:t>. Accessed 17 July 2021.</w:t>
+      </w:r>
+    </w:p>
+    <w:p>
+      <w:pPr>
+        <w:rPr>
+          <w:color w:val="000000" w:themeColor="text1"/>
+        </w:rPr>
+      </w:pPr>
+    </w:p>
+    <w:p>
+      <w:pPr>
+        <w:rPr>
+          <w:color w:val="000000" w:themeColor="text1"/>
+        </w:rPr>
+      </w:pPr>
+      <w:r>
+        <w:rPr>
+          <w:color w:val="000000" w:themeColor="text1"/>
+        </w:rPr>
+        <w:t xml:space="preserve">“Explore the Action &amp; Vision app.” Apple WWDC2020, </w:t>
+      </w:r>
+      <w:hyperlink r:id="rId28" w:history="1">
+        <w:r>
+          <w:rPr>
+            <w:rStyle w:val="Hyperlink"/>
+          </w:rPr>
+          <w:t>https://developer.apple.com/videos/play/wwdc2020/10099/</w:t>
+        </w:r>
+      </w:hyperlink>
+      <w:r>
+        <w:rPr>
+          <w:color w:val="000000" w:themeColor="text1"/>
+        </w:rPr>
+        <w:t>, Accessed 5 July 2021.</w:t>
+      </w:r>
+    </w:p>
+    <w:p>
+      <w:pPr>
+        <w:rPr>
+          <w:color w:val="000000" w:themeColor="text1"/>
+        </w:rPr>
+      </w:pPr>
+    </w:p>
+    <w:p>
+      <w:pPr>
+        <w:rPr>
+          <w:color w:val="000000" w:themeColor="text1"/>
+        </w:rPr>
+      </w:pPr>
+      <w:r>
+        <w:rPr>
+          <w:color w:val="000000" w:themeColor="text1"/>
+        </w:rPr>
+        <w:t xml:space="preserve">Markowitz, Dale. “Can AI make me a better athlete? | Using machine learning to analyze penalty kicks.” YouTube, </w:t>
+      </w:r>
+      <w:hyperlink r:id="rId29" w:history="1">
+        <w:r>
+          <w:rPr>
+            <w:rStyle w:val="Hyperlink"/>
+          </w:rPr>
+          <w:t>https://www.youtube.com/watch?v=yLrOy2Xedgk</w:t>
+        </w:r>
+      </w:hyperlink>
+      <w:r>
+        <w:rPr>
+          <w:color w:val="000000" w:themeColor="text1"/>
+        </w:rPr>
+        <w:t>, Accessed 14 July 2021.</w:t>
+      </w:r>
+    </w:p>
+    <w:p>
+      <w:pPr>
+        <w:rPr>
+          <w:color w:val="000000" w:themeColor="text1"/>
+        </w:rPr>
+      </w:pPr>
+    </w:p>
+    <w:p>
+      <w:pPr>
+        <w:rPr>
+          <w:color w:val="000000" w:themeColor="text1"/>
+        </w:rPr>
+      </w:pPr>
+      <w:r>
+        <w:rPr>
+          <w:color w:val="000000" w:themeColor="text1"/>
+        </w:rPr>
+        <w:t>Markowitz, Dale. “</w:t>
+      </w:r>
+      <w:proofErr w:type="spellStart"/>
+      <w:r>
+        <w:rPr>
+          <w:color w:val="000000" w:themeColor="text1"/>
+        </w:rPr>
+        <w:t>Sports_AI_Analysis.ipynb</w:t>
+      </w:r>
+      <w:proofErr w:type="spellEnd"/>
+      <w:r>
+        <w:rPr>
+          <w:color w:val="000000" w:themeColor="text1"/>
+        </w:rPr>
+        <w:t>.” GitHub</w:t>
+      </w:r>
+      <w:r>
+        <w:t xml:space="preserve"> </w:t>
+      </w:r>
+      <w:hyperlink r:id="rId30" w:history="1">
+        <w:r>
+          <w:rPr>
+            <w:rStyle w:val="Hyperlink"/>
+          </w:rPr>
+          <w:t>https://github.com/google/making_with_ml/tree/master/sports_ai</w:t>
+        </w:r>
+      </w:hyperlink>
+      <w:r>
+        <w:rPr>
+          <w:color w:val="000000" w:themeColor="text1"/>
+        </w:rPr>
+        <w:t>, Accessed 17 July 2021.</w:t>
+      </w:r>
+    </w:p>
+    <w:p>
+      <w:pPr>
+        <w:rPr>
+          <w:color w:val="000000" w:themeColor="text1"/>
+        </w:rPr>
+      </w:pPr>
+    </w:p>
+    <w:p>
+      <w:pPr>
+        <w:rPr>
+          <w:color w:val="000000" w:themeColor="text1"/>
+        </w:rPr>
+      </w:pPr>
+      <w:proofErr w:type="spellStart"/>
+      <w:r>
+        <w:rPr>
+          <w:color w:val="000000" w:themeColor="text1"/>
+        </w:rPr>
+        <w:t>Murugavel</w:t>
+      </w:r>
+      <w:proofErr w:type="spellEnd"/>
+      <w:r>
+        <w:rPr>
+          <w:color w:val="000000" w:themeColor="text1"/>
+        </w:rPr>
+        <w:t xml:space="preserve">, </w:t>
+      </w:r>
+      <w:proofErr w:type="spellStart"/>
+      <w:r>
+        <w:rPr>
+          <w:color w:val="000000" w:themeColor="text1"/>
+        </w:rPr>
+        <w:t>Manivannan</w:t>
+      </w:r>
+      <w:proofErr w:type="spellEnd"/>
+      <w:r>
+        <w:rPr>
+          <w:color w:val="000000" w:themeColor="text1"/>
+        </w:rPr>
+        <w:t xml:space="preserve">. “Find the Angle Between Three Points From 2D Using Python.” Medium, </w:t>
+      </w:r>
+      <w:hyperlink r:id="rId31" w:history="1">
+        <w:r>
+          <w:rPr>
+            <w:rStyle w:val="Hyperlink"/>
+          </w:rPr>
+          <w:t>https://manivannan-ai.medium.com/find-the-angle-between-three-points-from-2d-using-python-348c513e2cd</w:t>
+        </w:r>
+      </w:hyperlink>
+      <w:r>
+        <w:rPr>
+          <w:color w:val="000000" w:themeColor="text1"/>
+        </w:rPr>
+        <w:t>, Accessed 22 July</w:t>
+      </w:r>
+    </w:p>
+    <w:p>
+      <w:pPr>
+        <w:rPr>
+          <w:color w:val="000000" w:themeColor="text1"/>
+        </w:rPr>
+      </w:pPr>
+    </w:p>
+    <w:p>
+      <w:pPr>
+        <w:rPr>
+          <w:color w:val="000000" w:themeColor="text1"/>
+        </w:rPr>
+      </w:pPr>
+      <w:r>
+        <w:rPr>
+          <w:color w:val="000000" w:themeColor="text1"/>
+        </w:rPr>
+        <w:t xml:space="preserve">“Service Accounts.” Google, </w:t>
+      </w:r>
+      <w:hyperlink r:id="rId32" w:history="1">
+        <w:r>
+          <w:rPr>
+            <w:rStyle w:val="Hyperlink"/>
+          </w:rPr>
+          <w:t>https://cloud.google.com/iam/docs/service-accounts</w:t>
+        </w:r>
+      </w:hyperlink>
+      <w:r>
+        <w:rPr>
+          <w:color w:val="000000" w:themeColor="text1"/>
+        </w:rPr>
+        <w:t xml:space="preserve">, Accessed 21 July 2021 </w:t>
+      </w:r>
+    </w:p>
+    <w:p>
+      <w:pPr>
+        <w:rPr>
+          <w:color w:val="000000" w:themeColor="text1"/>
+        </w:rPr>
+      </w:pPr>
+    </w:p>
+    <w:p>
+      <w:pPr>
+        <w:rPr>
+          <w:color w:val="000000" w:themeColor="text1"/>
+        </w:rPr>
+      </w:pPr>
+      <w:r>
+        <w:rPr>
+          <w:color w:val="000000" w:themeColor="text1"/>
+        </w:rPr>
+        <w:t xml:space="preserve">“Services for Google Cloud </w:t>
+      </w:r>
+      <w:proofErr w:type="spellStart"/>
+      <w:r>
+        <w:rPr>
+          <w:color w:val="000000" w:themeColor="text1"/>
+        </w:rPr>
+        <w:t>Videointelligence</w:t>
+      </w:r>
+      <w:proofErr w:type="spellEnd"/>
+      <w:r>
+        <w:rPr>
+          <w:color w:val="000000" w:themeColor="text1"/>
+        </w:rPr>
+        <w:t xml:space="preserve"> v1 API.” Google, </w:t>
+      </w:r>
+      <w:hyperlink r:id="rId33" w:history="1">
+        <w:r>
+          <w:rPr>
+            <w:rStyle w:val="Hyperlink"/>
+          </w:rPr>
+          <w:t>https://googleapis.dev/python/videointelligence/latest/videointelligence_v1/video_intelligence_service.html</w:t>
+        </w:r>
+      </w:hyperlink>
+      <w:r>
+        <w:rPr>
+          <w:color w:val="000000" w:themeColor="text1"/>
+        </w:rPr>
+        <w:t>. Accessed 22 July 20221.</w:t>
+      </w:r>
+    </w:p>
+    <w:p>
+      <w:pPr>
+        <w:rPr>
+          <w:color w:val="000000" w:themeColor="text1"/>
+        </w:rPr>
+      </w:pPr>
+    </w:p>
+    <w:p>
+      <w:pPr>
+        <w:rPr>
+          <w:color w:val="000000" w:themeColor="text1"/>
+        </w:rPr>
+      </w:pPr>
+      <w:r>
+        <w:rPr>
+          <w:color w:val="000000" w:themeColor="text1"/>
+        </w:rPr>
+        <w:t xml:space="preserve">“Set up the Vision API.” Google, </w:t>
+      </w:r>
+      <w:hyperlink r:id="rId34" w:history="1">
+        <w:r>
+          <w:rPr>
+            <w:rStyle w:val="Hyperlink"/>
+          </w:rPr>
+          <w:t>https://cloud.google.com/vision/docs/setup</w:t>
+        </w:r>
+      </w:hyperlink>
+      <w:r>
+        <w:rPr>
+          <w:color w:val="000000" w:themeColor="text1"/>
+        </w:rPr>
+        <w:t>. Accessed 18 July 2021.</w:t>
+      </w:r>
+    </w:p>
+    <w:p>
+      <w:pPr>
+        <w:rPr>
+          <w:color w:val="000000" w:themeColor="text1"/>
+          <w:sz w:val="20"/>
+          <w:szCs w:val="20"/>
+        </w:rPr>
+      </w:pPr>
+    </w:p>
+    <w:p>
+      <w:pPr>
+        <w:rPr>
+          <w:color w:val="000000" w:themeColor="text1"/>
+        </w:rPr>
+      </w:pPr>
+    </w:p>
+    <w:p>
+      <w:pPr>
+        <w:rPr>
+          <w:color w:val="000000" w:themeColor="text1"/>
+        </w:rPr>
+      </w:pPr>
+    </w:p>
+    <w:p>
+      <w:pPr>
+        <w:rPr>
+          <w:color w:val="000000" w:themeColor="text1"/>
+        </w:rPr>
+      </w:pPr>
+    </w:p>
     <w:sectPr>
-      <w:headerReference w:type="even" r:id="rId20"/>
-      <w:headerReference w:type="default" r:id="rId21"/>
+      <w:headerReference w:type="even" r:id="rId35"/>
+      <w:headerReference w:type="default" r:id="rId36"/>
       <w:pgSz w:w="12240" w:h="15840"/>
       <w:pgMar w:top="1440" w:right="1440" w:bottom="1440" w:left="1440" w:header="720" w:footer="720" w:gutter="0"/>
       <w:pgNumType w:start="0"/>
@@ -4018,6 +5767,11 @@
         <w:docPartUnique/>
       </w:docPartObj>
     </w:sdtPr>
+    <w:sdtEndPr>
+      <w:rPr>
+        <w:rStyle w:val="PageNumber"/>
+      </w:rPr>
+    </w:sdtEndPr>
     <w:sdtContent>
       <w:p>
         <w:pPr>
@@ -4070,6 +5824,11 @@
         <w:docPartUnique/>
       </w:docPartObj>
     </w:sdtPr>
+    <w:sdtEndPr>
+      <w:rPr>
+        <w:rStyle w:val="PageNumber"/>
+      </w:rPr>
+    </w:sdtEndPr>
     <w:sdtContent>
       <w:p>
         <w:pPr>
@@ -4134,9 +5893,122 @@
 <file path=word/numbering.xml><?xml version="1.0" encoding="utf-8"?>
 <w:numbering xmlns:wpc="http://schemas.microsoft.com/office/word/2010/wordprocessingCanvas" xmlns:cx="http://schemas.microsoft.com/office/drawing/2014/chartex" xmlns:cx1="http://schemas.microsoft.com/office/drawing/2015/9/8/chartex" xmlns:cx2="http://schemas.microsoft.com/office/drawing/2015/10/21/chartex" xmlns:cx3="http://schemas.microsoft.com/office/drawing/2016/5/9/chartex" xmlns:cx4="http://schemas.microsoft.com/office/drawing/2016/5/10/chartex" xmlns:cx5="http://schemas.microsoft.com/office/drawing/2016/5/11/chartex" xmlns:cx6="http://schemas.microsoft.com/office/drawing/2016/5/12/chartex" xmlns:cx7="http://schemas.microsoft.com/office/drawing/2016/5/13/chartex" xmlns:cx8="http://schemas.microsoft.com/office/drawing/2016/5/14/chartex" xmlns:mc="http://schemas.openxmlformats.org/markup-compatibility/2006" xmlns:aink="http://schemas.microsoft.com/office/drawing/2016/ink" xmlns:am3d="http://schemas.microsoft.com/office/drawing/2017/model3d" xmlns:o="urn:schemas-microsoft-com:office:office" xmlns:r="http://schemas.openxmlformats.org/officeDocument/2006/relationships" xmlns:m="http://schemas.openxmlformats.org/officeDocument/2006/math" xmlns:v="urn:schemas-microsoft-com:vml" xmlns:wp14="http://schemas.microsoft.com/office/word/2010/wordprocessingDrawing" xmlns:wp="http://schemas.openxmlformats.org/drawingml/2006/wordprocessingDrawing" xmlns:w10="urn:schemas-microsoft-com:office:word" xmlns:w="http://schemas.openxmlformats.org/wordprocessingml/2006/main" xmlns:w14="http://schemas.microsoft.com/office/word/2010/wordml" xmlns:w15="http://schemas.microsoft.com/office/word/2012/wordml" xmlns:w16cex="http://schemas.microsoft.com/office/word/2018/wordml/cex" xmlns:w16cid="http://schemas.microsoft.com/office/word/2016/wordml/cid" xmlns:w16="http://schemas.microsoft.com/office/word/2018/wordml" xmlns:w16sdtdh="http://schemas.microsoft.com/office/word/2020/wordml/sdtdatahash" xmlns:w16se="http://schemas.microsoft.com/office/word/2015/wordml/symex" xmlns:wpg="http://schemas.microsoft.com/office/word/2010/wordprocessingGroup" xmlns:wpi="http://schemas.microsoft.com/office/word/2010/wordprocessingInk" xmlns:wne="http://schemas.microsoft.com/office/word/2006/wordml" xmlns:wps="http://schemas.microsoft.com/office/word/2010/wordprocessingShape" mc:Ignorable="w14 w15 w16se w16cid w16 w16cex w16sdtdh wp14">
   <w:abstractNum w:abstractNumId="0" w15:restartNumberingAfterBreak="0">
-    <w:nsid w:val="7A392CEF"/>
+    <w:nsid w:val="48D43CC6"/>
+    <w:multiLevelType w:val="multilevel"/>
+    <w:tmpl w:val="54C8F268"/>
+    <w:lvl w:ilvl="0">
+      <w:start w:val="1"/>
+      <w:numFmt w:val="decimal"/>
+      <w:lvlText w:val="%1"/>
+      <w:lvlJc w:val="left"/>
+      <w:pPr>
+        <w:ind w:left="360" w:hanging="360"/>
+      </w:pPr>
+      <w:rPr>
+        <w:rFonts w:hint="default"/>
+      </w:rPr>
+    </w:lvl>
+    <w:lvl w:ilvl="1">
+      <w:start w:val="1"/>
+      <w:numFmt w:val="decimal"/>
+      <w:lvlText w:val="%1.%2"/>
+      <w:lvlJc w:val="left"/>
+      <w:pPr>
+        <w:ind w:left="360" w:hanging="360"/>
+      </w:pPr>
+      <w:rPr>
+        <w:rFonts w:hint="default"/>
+      </w:rPr>
+    </w:lvl>
+    <w:lvl w:ilvl="2">
+      <w:start w:val="1"/>
+      <w:numFmt w:val="decimal"/>
+      <w:lvlText w:val="%1.%2.%3"/>
+      <w:lvlJc w:val="left"/>
+      <w:pPr>
+        <w:ind w:left="720" w:hanging="720"/>
+      </w:pPr>
+      <w:rPr>
+        <w:rFonts w:hint="default"/>
+      </w:rPr>
+    </w:lvl>
+    <w:lvl w:ilvl="3">
+      <w:start w:val="1"/>
+      <w:numFmt w:val="decimal"/>
+      <w:lvlText w:val="%1.%2.%3.%4"/>
+      <w:lvlJc w:val="left"/>
+      <w:pPr>
+        <w:ind w:left="720" w:hanging="720"/>
+      </w:pPr>
+      <w:rPr>
+        <w:rFonts w:hint="default"/>
+      </w:rPr>
+    </w:lvl>
+    <w:lvl w:ilvl="4">
+      <w:start w:val="1"/>
+      <w:numFmt w:val="decimal"/>
+      <w:lvlText w:val="%1.%2.%3.%4.%5"/>
+      <w:lvlJc w:val="left"/>
+      <w:pPr>
+        <w:ind w:left="1080" w:hanging="1080"/>
+      </w:pPr>
+      <w:rPr>
+        <w:rFonts w:hint="default"/>
+      </w:rPr>
+    </w:lvl>
+    <w:lvl w:ilvl="5">
+      <w:start w:val="1"/>
+      <w:numFmt w:val="decimal"/>
+      <w:lvlText w:val="%1.%2.%3.%4.%5.%6"/>
+      <w:lvlJc w:val="left"/>
+      <w:pPr>
+        <w:ind w:left="1080" w:hanging="1080"/>
+      </w:pPr>
+      <w:rPr>
+        <w:rFonts w:hint="default"/>
+      </w:rPr>
+    </w:lvl>
+    <w:lvl w:ilvl="6">
+      <w:start w:val="1"/>
+      <w:numFmt w:val="decimal"/>
+      <w:lvlText w:val="%1.%2.%3.%4.%5.%6.%7"/>
+      <w:lvlJc w:val="left"/>
+      <w:pPr>
+        <w:ind w:left="1440" w:hanging="1440"/>
+      </w:pPr>
+      <w:rPr>
+        <w:rFonts w:hint="default"/>
+      </w:rPr>
+    </w:lvl>
+    <w:lvl w:ilvl="7">
+      <w:start w:val="1"/>
+      <w:numFmt w:val="decimal"/>
+      <w:lvlText w:val="%1.%2.%3.%4.%5.%6.%7.%8"/>
+      <w:lvlJc w:val="left"/>
+      <w:pPr>
+        <w:ind w:left="1440" w:hanging="1440"/>
+      </w:pPr>
+      <w:rPr>
+        <w:rFonts w:hint="default"/>
+      </w:rPr>
+    </w:lvl>
+    <w:lvl w:ilvl="8">
+      <w:start w:val="1"/>
+      <w:numFmt w:val="decimal"/>
+      <w:lvlText w:val="%1.%2.%3.%4.%5.%6.%7.%8.%9"/>
+      <w:lvlJc w:val="left"/>
+      <w:pPr>
+        <w:ind w:left="1800" w:hanging="1800"/>
+      </w:pPr>
+      <w:rPr>
+        <w:rFonts w:hint="default"/>
+      </w:rPr>
+    </w:lvl>
+  </w:abstractNum>
+  <w:abstractNum w:abstractNumId="1" w15:restartNumberingAfterBreak="0">
+    <w:nsid w:val="66DB218A"/>
     <w:multiLevelType w:val="hybridMultilevel"/>
-    <w:tmpl w:val="27822280"/>
+    <w:tmpl w:val="B95A4DF2"/>
     <w:lvl w:ilvl="0" w:tplc="04090001">
       <w:start w:val="1"/>
       <w:numFmt w:val="bullet"/>
@@ -4246,8 +6118,127 @@
       </w:rPr>
     </w:lvl>
   </w:abstractNum>
+  <w:abstractNum w:abstractNumId="2" w15:restartNumberingAfterBreak="0">
+    <w:nsid w:val="7A392CEF"/>
+    <w:multiLevelType w:val="hybridMultilevel"/>
+    <w:tmpl w:val="27822280"/>
+    <w:lvl w:ilvl="0" w:tplc="04090001">
+      <w:start w:val="1"/>
+      <w:numFmt w:val="bullet"/>
+      <w:lvlText w:val=""/>
+      <w:lvlJc w:val="left"/>
+      <w:pPr>
+        <w:ind w:left="720" w:hanging="360"/>
+      </w:pPr>
+      <w:rPr>
+        <w:rFonts w:ascii="Symbol" w:hAnsi="Symbol" w:hint="default"/>
+      </w:rPr>
+    </w:lvl>
+    <w:lvl w:ilvl="1" w:tplc="04090003" w:tentative="1">
+      <w:start w:val="1"/>
+      <w:numFmt w:val="bullet"/>
+      <w:lvlText w:val="o"/>
+      <w:lvlJc w:val="left"/>
+      <w:pPr>
+        <w:ind w:left="1440" w:hanging="360"/>
+      </w:pPr>
+      <w:rPr>
+        <w:rFonts w:ascii="Courier New" w:hAnsi="Courier New" w:cs="Courier New" w:hint="default"/>
+      </w:rPr>
+    </w:lvl>
+    <w:lvl w:ilvl="2" w:tplc="04090005" w:tentative="1">
+      <w:start w:val="1"/>
+      <w:numFmt w:val="bullet"/>
+      <w:lvlText w:val=""/>
+      <w:lvlJc w:val="left"/>
+      <w:pPr>
+        <w:ind w:left="2160" w:hanging="360"/>
+      </w:pPr>
+      <w:rPr>
+        <w:rFonts w:ascii="Wingdings" w:hAnsi="Wingdings" w:hint="default"/>
+      </w:rPr>
+    </w:lvl>
+    <w:lvl w:ilvl="3" w:tplc="04090001" w:tentative="1">
+      <w:start w:val="1"/>
+      <w:numFmt w:val="bullet"/>
+      <w:lvlText w:val=""/>
+      <w:lvlJc w:val="left"/>
+      <w:pPr>
+        <w:ind w:left="2880" w:hanging="360"/>
+      </w:pPr>
+      <w:rPr>
+        <w:rFonts w:ascii="Symbol" w:hAnsi="Symbol" w:hint="default"/>
+      </w:rPr>
+    </w:lvl>
+    <w:lvl w:ilvl="4" w:tplc="04090003" w:tentative="1">
+      <w:start w:val="1"/>
+      <w:numFmt w:val="bullet"/>
+      <w:lvlText w:val="o"/>
+      <w:lvlJc w:val="left"/>
+      <w:pPr>
+        <w:ind w:left="3600" w:hanging="360"/>
+      </w:pPr>
+      <w:rPr>
+        <w:rFonts w:ascii="Courier New" w:hAnsi="Courier New" w:cs="Courier New" w:hint="default"/>
+      </w:rPr>
+    </w:lvl>
+    <w:lvl w:ilvl="5" w:tplc="04090005" w:tentative="1">
+      <w:start w:val="1"/>
+      <w:numFmt w:val="bullet"/>
+      <w:lvlText w:val=""/>
+      <w:lvlJc w:val="left"/>
+      <w:pPr>
+        <w:ind w:left="4320" w:hanging="360"/>
+      </w:pPr>
+      <w:rPr>
+        <w:rFonts w:ascii="Wingdings" w:hAnsi="Wingdings" w:hint="default"/>
+      </w:rPr>
+    </w:lvl>
+    <w:lvl w:ilvl="6" w:tplc="04090001" w:tentative="1">
+      <w:start w:val="1"/>
+      <w:numFmt w:val="bullet"/>
+      <w:lvlText w:val=""/>
+      <w:lvlJc w:val="left"/>
+      <w:pPr>
+        <w:ind w:left="5040" w:hanging="360"/>
+      </w:pPr>
+      <w:rPr>
+        <w:rFonts w:ascii="Symbol" w:hAnsi="Symbol" w:hint="default"/>
+      </w:rPr>
+    </w:lvl>
+    <w:lvl w:ilvl="7" w:tplc="04090003" w:tentative="1">
+      <w:start w:val="1"/>
+      <w:numFmt w:val="bullet"/>
+      <w:lvlText w:val="o"/>
+      <w:lvlJc w:val="left"/>
+      <w:pPr>
+        <w:ind w:left="5760" w:hanging="360"/>
+      </w:pPr>
+      <w:rPr>
+        <w:rFonts w:ascii="Courier New" w:hAnsi="Courier New" w:cs="Courier New" w:hint="default"/>
+      </w:rPr>
+    </w:lvl>
+    <w:lvl w:ilvl="8" w:tplc="04090005" w:tentative="1">
+      <w:start w:val="1"/>
+      <w:numFmt w:val="bullet"/>
+      <w:lvlText w:val=""/>
+      <w:lvlJc w:val="left"/>
+      <w:pPr>
+        <w:ind w:left="6480" w:hanging="360"/>
+      </w:pPr>
+      <w:rPr>
+        <w:rFonts w:ascii="Wingdings" w:hAnsi="Wingdings" w:hint="default"/>
+      </w:rPr>
+    </w:lvl>
+  </w:abstractNum>
   <w:num w:numId="1">
+    <w:abstractNumId w:val="2"/>
+  </w:num>
+  <w:num w:numId="2">
     <w:abstractNumId w:val="0"/>
+  </w:num>
+  <w:num w:numId="3">
+    <w:abstractNumId w:val="1"/>
   </w:num>
 </w:numbering>
 </file>
@@ -4646,6 +6637,10 @@
   <w:style w:type="paragraph" w:default="1" w:styleId="Normal">
     <w:name w:val="Normal"/>
     <w:qFormat/>
+    <w:rsid w:val="00866D6F"/>
+    <w:rPr>
+      <w:rFonts w:ascii="Times New Roman" w:eastAsia="Times New Roman" w:hAnsi="Times New Roman" w:cs="Times New Roman"/>
+    </w:rPr>
   </w:style>
   <w:style w:type="character" w:default="1" w:styleId="DefaultParagraphFont">
     <w:name w:val="Default Paragraph Font"/>
@@ -4726,7 +6721,7 @@
       </w:tabs>
     </w:pPr>
     <w:rPr>
-      <w:rFonts w:ascii="Courier New" w:eastAsia="Times New Roman" w:hAnsi="Courier New" w:cs="Courier New"/>
+      <w:rFonts w:ascii="Courier New" w:hAnsi="Courier New" w:cs="Courier New"/>
       <w:sz w:val="20"/>
       <w:szCs w:val="20"/>
     </w:rPr>
@@ -4766,6 +6761,9 @@
       <w:ind w:left="720"/>
       <w:contextualSpacing/>
     </w:pPr>
+    <w:rPr>
+      <w:rFonts w:asciiTheme="minorHAnsi" w:eastAsiaTheme="minorHAnsi" w:hAnsiTheme="minorHAnsi" w:cstheme="minorBidi"/>
+    </w:rPr>
   </w:style>
   <w:style w:type="paragraph" w:styleId="Header">
     <w:name w:val="header"/>
@@ -4780,6 +6778,9 @@
         <w:tab w:val="right" w:pos="9360"/>
       </w:tabs>
     </w:pPr>
+    <w:rPr>
+      <w:rFonts w:asciiTheme="minorHAnsi" w:eastAsiaTheme="minorHAnsi" w:hAnsiTheme="minorHAnsi" w:cstheme="minorBidi"/>
+    </w:rPr>
   </w:style>
   <w:style w:type="character" w:customStyle="1" w:styleId="HeaderChar">
     <w:name w:val="Header Char"/>
@@ -4801,6 +6802,9 @@
         <w:tab w:val="right" w:pos="9360"/>
       </w:tabs>
     </w:pPr>
+    <w:rPr>
+      <w:rFonts w:asciiTheme="minorHAnsi" w:eastAsiaTheme="minorHAnsi" w:hAnsiTheme="minorHAnsi" w:cstheme="minorBidi"/>
+    </w:rPr>
   </w:style>
   <w:style w:type="character" w:customStyle="1" w:styleId="FooterChar">
     <w:name w:val="Footer Char"/>
@@ -4854,6 +6858,17 @@
       <w:szCs w:val="22"/>
       <w:lang w:eastAsia="zh-CN"/>
     </w:rPr>
+  </w:style>
+  <w:style w:type="paragraph" w:styleId="NormalWeb">
+    <w:name w:val="Normal (Web)"/>
+    <w:basedOn w:val="Normal"/>
+    <w:uiPriority w:val="99"/>
+    <w:semiHidden/>
+    <w:unhideWhenUsed/>
+    <w:rsid w:val="00866D6F"/>
+    <w:pPr>
+      <w:spacing w:before="100" w:beforeAutospacing="1" w:after="100" w:afterAutospacing="1"/>
+    </w:pPr>
   </w:style>
 </w:styles>
 </file>
